--- a/blogdoc/Blog.docx
+++ b/blogdoc/Blog.docx
@@ -99,6 +99,12 @@
           <w:lang w:val="en-US"/>
         </w:rPr>
         <w:t>)</w:t>
+      </w:r>
+      <w:r>
+        <w:rPr>
+          <w:lang w:val="en-US"/>
+        </w:rPr>
+        <w:t>, updated (18 Aug 2025)</w:t>
       </w:r>
     </w:p>
     <w:p>
@@ -1679,13 +1685,37 @@
         <w:rPr>
           <w:lang w:val="en-US"/>
         </w:rPr>
-        <w:t>complete products</w:t>
+        <w:t xml:space="preserve">complete </w:t>
+      </w:r>
+      <w:r>
+        <w:rPr>
+          <w:lang w:val="en-US"/>
+        </w:rPr>
+        <w:t xml:space="preserve">data </w:t>
+      </w:r>
+      <w:r>
+        <w:rPr>
+          <w:lang w:val="en-US"/>
+        </w:rPr>
+        <w:t>products</w:t>
       </w:r>
       <w:r>
         <w:rPr>
           <w:lang w:val="en-US"/>
         </w:rPr>
         <w:t xml:space="preserve"> / second</w:t>
+      </w:r>
+      <w:r>
+        <w:rPr>
+          <w:lang w:val="en-US"/>
+        </w:rPr>
+        <w:t xml:space="preserve"> – </w:t>
+      </w:r>
+      <w:r>
+        <w:rPr>
+          <w:lang w:val="en-US"/>
+        </w:rPr>
+        <w:t>(5.25GB disk used)</w:t>
       </w:r>
     </w:p>
     <w:p>
@@ -1742,13 +1772,37 @@
         <w:rPr>
           <w:lang w:val="en-US"/>
         </w:rPr>
-        <w:t>complete products</w:t>
+        <w:t xml:space="preserve">complete </w:t>
+      </w:r>
+      <w:r>
+        <w:rPr>
+          <w:lang w:val="en-US"/>
+        </w:rPr>
+        <w:t xml:space="preserve">data </w:t>
+      </w:r>
+      <w:r>
+        <w:rPr>
+          <w:lang w:val="en-US"/>
+        </w:rPr>
+        <w:t>products</w:t>
       </w:r>
       <w:r>
         <w:rPr>
           <w:lang w:val="en-US"/>
         </w:rPr>
         <w:t xml:space="preserve"> / second</w:t>
+      </w:r>
+      <w:r>
+        <w:rPr>
+          <w:lang w:val="en-US"/>
+        </w:rPr>
+        <w:t xml:space="preserve"> – </w:t>
+      </w:r>
+      <w:r>
+        <w:rPr>
+          <w:lang w:val="en-US"/>
+        </w:rPr>
+        <w:t>(8.8GB disk used)</w:t>
       </w:r>
     </w:p>
     <w:p>
@@ -1762,42 +1816,15 @@
           <w:lang w:val="en-US"/>
         </w:rPr>
       </w:pPr>
-      <w:r>
-        <w:rPr>
-          <w:lang w:val="en-US"/>
-        </w:rPr>
-        <w:fldChar w:fldCharType="begin"/>
-      </w:r>
-      <w:r>
-        <w:rPr>
-          <w:lang w:val="en-US"/>
-        </w:rPr>
-        <w:instrText>HYPERLINK "https://redis.io/"</w:instrText>
-      </w:r>
-      <w:r>
-        <w:rPr>
-          <w:lang w:val="en-US"/>
-        </w:rPr>
-      </w:r>
-      <w:r>
-        <w:rPr>
-          <w:lang w:val="en-US"/>
-        </w:rPr>
-        <w:fldChar w:fldCharType="separate"/>
-      </w:r>
-      <w:r>
-        <w:rPr>
-          <w:rStyle w:val="Hyperlink"/>
-          <w:lang w:val="en-US"/>
-        </w:rPr>
-        <w:t>REDIS</w:t>
-      </w:r>
-      <w:r>
-        <w:rPr>
-          <w:lang w:val="en-US"/>
-        </w:rPr>
-        <w:fldChar w:fldCharType="end"/>
-      </w:r>
+      <w:hyperlink r:id="rId13" w:history="1">
+        <w:r>
+          <w:rPr>
+            <w:rStyle w:val="Hyperlink"/>
+            <w:lang w:val="en-US"/>
+          </w:rPr>
+          <w:t>REDIS</w:t>
+        </w:r>
+      </w:hyperlink>
       <w:r>
         <w:rPr>
           <w:lang w:val="en-US"/>
@@ -1832,7 +1859,19 @@
         <w:rPr>
           <w:lang w:val="en-US"/>
         </w:rPr>
-        <w:t>complete products</w:t>
+        <w:t xml:space="preserve">complete </w:t>
+      </w:r>
+      <w:r>
+        <w:rPr>
+          <w:lang w:val="en-US"/>
+        </w:rPr>
+        <w:t xml:space="preserve">data </w:t>
+      </w:r>
+      <w:r>
+        <w:rPr>
+          <w:lang w:val="en-US"/>
+        </w:rPr>
+        <w:t>products</w:t>
       </w:r>
       <w:r>
         <w:rPr>
@@ -1845,6 +1884,70 @@
           <w:lang w:val="en-US"/>
         </w:rPr>
         <w:t>, I have seen 8000/sec</w:t>
+      </w:r>
+      <w:r>
+        <w:rPr>
+          <w:lang w:val="en-US"/>
+        </w:rPr>
+        <w:t xml:space="preserve"> </w:t>
+      </w:r>
+      <w:r>
+        <w:rPr>
+          <w:lang w:val="en-US"/>
+        </w:rPr>
+        <w:t>(151MB disk used)</w:t>
+      </w:r>
+    </w:p>
+    <w:p>
+      <w:pPr>
+        <w:pStyle w:val="ListParagraph"/>
+        <w:numPr>
+          <w:ilvl w:val="0"/>
+          <w:numId w:val="15"/>
+        </w:numPr>
+        <w:rPr>
+          <w:lang w:val="en-US"/>
+        </w:rPr>
+      </w:pPr>
+      <w:hyperlink r:id="rId14" w:history="1">
+        <w:r>
+          <w:rPr>
+            <w:rStyle w:val="Hyperlink"/>
+            <w:lang w:val="en-US"/>
+          </w:rPr>
+          <w:t>KAFKA</w:t>
+        </w:r>
+      </w:hyperlink>
+      <w:r>
+        <w:rPr>
+          <w:lang w:val="en-US"/>
+        </w:rPr>
+        <w:tab/>
+      </w:r>
+      <w:r>
+        <w:rPr>
+          <w:lang w:val="en-US"/>
+        </w:rPr>
+        <w:tab/>
+        <w:t>6550 complete data products / second</w:t>
+      </w:r>
+      <w:r>
+        <w:rPr>
+          <w:lang w:val="en-US"/>
+        </w:rPr>
+        <w:t xml:space="preserve"> – </w:t>
+      </w:r>
+      <w:r>
+        <w:rPr>
+          <w:lang w:val="en-US"/>
+        </w:rPr>
+        <w:t xml:space="preserve">7.34GB </w:t>
+      </w:r>
+      <w:r>
+        <w:rPr>
+          <w:lang w:val="en-US"/>
+        </w:rPr>
+        <w:t>on disk</w:t>
       </w:r>
     </w:p>
     <w:p>
@@ -2111,7 +2214,7 @@
         </w:rPr>
         <w:t xml:space="preserve">Into our selected persistent datastore (currently we have </w:t>
       </w:r>
-      <w:hyperlink r:id="rId13" w:history="1">
+      <w:hyperlink r:id="rId15" w:history="1">
         <w:r>
           <w:rPr>
             <w:rStyle w:val="Hyperlink"/>
@@ -2126,7 +2229,7 @@
         </w:rPr>
         <w:t xml:space="preserve">, </w:t>
       </w:r>
-      <w:hyperlink r:id="rId14" w:history="1">
+      <w:hyperlink r:id="rId16" w:history="1">
         <w:r>
           <w:rPr>
             <w:rStyle w:val="Hyperlink"/>
@@ -2139,9 +2242,9 @@
         <w:rPr>
           <w:lang w:val="en-US"/>
         </w:rPr>
-        <w:t xml:space="preserve"> and </w:t>
-      </w:r>
-      <w:hyperlink r:id="rId15" w:history="1">
+        <w:t xml:space="preserve">, </w:t>
+      </w:r>
+      <w:hyperlink r:id="rId17" w:history="1">
         <w:r>
           <w:rPr>
             <w:rStyle w:val="Hyperlink"/>
@@ -2151,6 +2254,17 @@
         </w:r>
       </w:hyperlink>
       <w:r>
+        <w:t xml:space="preserve"> and </w:t>
+      </w:r>
+      <w:hyperlink r:id="rId18" w:history="1">
+        <w:r>
+          <w:rPr>
+            <w:rStyle w:val="Hyperlink"/>
+          </w:rPr>
+          <w:t>KAFKA</w:t>
+        </w:r>
+      </w:hyperlink>
+      <w:r>
         <w:rPr>
           <w:lang w:val="en-US"/>
         </w:rPr>
@@ -2761,88 +2875,6 @@
           <w:szCs w:val="18"/>
         </w:rPr>
         <w:t xml:space="preserve">        {</w:t>
-      </w:r>
-    </w:p>
-    <w:p>
-      <w:pPr>
-        <w:shd w:val="clear" w:color="auto" w:fill="1F1F1F"/>
-        <w:spacing w:line="270" w:lineRule="atLeast"/>
-        <w:rPr>
-          <w:rFonts w:ascii="Menlo" w:hAnsi="Menlo" w:cs="Menlo"/>
-          <w:color w:val="CCCCCC"/>
-          <w:sz w:val="18"/>
-          <w:szCs w:val="18"/>
-        </w:rPr>
-      </w:pPr>
-      <w:r>
-        <w:rPr>
-          <w:rFonts w:ascii="Menlo" w:hAnsi="Menlo" w:cs="Menlo"/>
-          <w:color w:val="CCCCCC"/>
-          <w:sz w:val="18"/>
-          <w:szCs w:val="18"/>
-        </w:rPr>
-        <w:t xml:space="preserve">            "</w:t>
-      </w:r>
-      <w:proofErr w:type="spellStart"/>
-      <w:r>
-        <w:rPr>
-          <w:rFonts w:ascii="Menlo" w:hAnsi="Menlo" w:cs="Menlo"/>
-          <w:color w:val="CCCCCC"/>
-          <w:sz w:val="18"/>
-          <w:szCs w:val="18"/>
-        </w:rPr>
-        <w:t>card_holder</w:t>
-      </w:r>
-      <w:proofErr w:type="spellEnd"/>
-      <w:r>
-        <w:rPr>
-          <w:rFonts w:ascii="Menlo" w:hAnsi="Menlo" w:cs="Menlo"/>
-          <w:color w:val="CCCCCC"/>
-          <w:sz w:val="18"/>
-          <w:szCs w:val="18"/>
-        </w:rPr>
-        <w:t>": "L Hearty",</w:t>
-      </w:r>
-    </w:p>
-    <w:p>
-      <w:pPr>
-        <w:shd w:val="clear" w:color="auto" w:fill="1F1F1F"/>
-        <w:spacing w:line="270" w:lineRule="atLeast"/>
-        <w:rPr>
-          <w:rFonts w:ascii="Menlo" w:hAnsi="Menlo" w:cs="Menlo"/>
-          <w:color w:val="CCCCCC"/>
-          <w:sz w:val="18"/>
-          <w:szCs w:val="18"/>
-        </w:rPr>
-      </w:pPr>
-      <w:r>
-        <w:rPr>
-          <w:rFonts w:ascii="Menlo" w:hAnsi="Menlo" w:cs="Menlo"/>
-          <w:color w:val="CCCCCC"/>
-          <w:sz w:val="18"/>
-          <w:szCs w:val="18"/>
-        </w:rPr>
-        <w:t xml:space="preserve">            "</w:t>
-      </w:r>
-      <w:proofErr w:type="spellStart"/>
-      <w:r>
-        <w:rPr>
-          <w:rFonts w:ascii="Menlo" w:hAnsi="Menlo" w:cs="Menlo"/>
-          <w:color w:val="CCCCCC"/>
-          <w:sz w:val="18"/>
-          <w:szCs w:val="18"/>
-        </w:rPr>
-        <w:t>card_number</w:t>
-      </w:r>
-      <w:proofErr w:type="spellEnd"/>
-      <w:r>
-        <w:rPr>
-          <w:rFonts w:ascii="Menlo" w:hAnsi="Menlo" w:cs="Menlo"/>
-          <w:color w:val="CCCCCC"/>
-          <w:sz w:val="18"/>
-          <w:szCs w:val="18"/>
-        </w:rPr>
-        <w:t>": "4223843492070632",</w:t>
       </w:r>
     </w:p>
     <w:p>
@@ -2874,6 +2906,88 @@
           <w:sz w:val="18"/>
           <w:szCs w:val="18"/>
         </w:rPr>
+        <w:t>card_holder</w:t>
+      </w:r>
+      <w:proofErr w:type="spellEnd"/>
+      <w:r>
+        <w:rPr>
+          <w:rFonts w:ascii="Menlo" w:hAnsi="Menlo" w:cs="Menlo"/>
+          <w:color w:val="CCCCCC"/>
+          <w:sz w:val="18"/>
+          <w:szCs w:val="18"/>
+        </w:rPr>
+        <w:t>": "L Hearty",</w:t>
+      </w:r>
+    </w:p>
+    <w:p>
+      <w:pPr>
+        <w:shd w:val="clear" w:color="auto" w:fill="1F1F1F"/>
+        <w:spacing w:line="270" w:lineRule="atLeast"/>
+        <w:rPr>
+          <w:rFonts w:ascii="Menlo" w:hAnsi="Menlo" w:cs="Menlo"/>
+          <w:color w:val="CCCCCC"/>
+          <w:sz w:val="18"/>
+          <w:szCs w:val="18"/>
+        </w:rPr>
+      </w:pPr>
+      <w:r>
+        <w:rPr>
+          <w:rFonts w:ascii="Menlo" w:hAnsi="Menlo" w:cs="Menlo"/>
+          <w:color w:val="CCCCCC"/>
+          <w:sz w:val="18"/>
+          <w:szCs w:val="18"/>
+        </w:rPr>
+        <w:t xml:space="preserve">            "</w:t>
+      </w:r>
+      <w:proofErr w:type="spellStart"/>
+      <w:r>
+        <w:rPr>
+          <w:rFonts w:ascii="Menlo" w:hAnsi="Menlo" w:cs="Menlo"/>
+          <w:color w:val="CCCCCC"/>
+          <w:sz w:val="18"/>
+          <w:szCs w:val="18"/>
+        </w:rPr>
+        <w:t>card_number</w:t>
+      </w:r>
+      <w:proofErr w:type="spellEnd"/>
+      <w:r>
+        <w:rPr>
+          <w:rFonts w:ascii="Menlo" w:hAnsi="Menlo" w:cs="Menlo"/>
+          <w:color w:val="CCCCCC"/>
+          <w:sz w:val="18"/>
+          <w:szCs w:val="18"/>
+        </w:rPr>
+        <w:t>": "4223843492070632",</w:t>
+      </w:r>
+    </w:p>
+    <w:p>
+      <w:pPr>
+        <w:shd w:val="clear" w:color="auto" w:fill="1F1F1F"/>
+        <w:spacing w:line="270" w:lineRule="atLeast"/>
+        <w:rPr>
+          <w:rFonts w:ascii="Menlo" w:hAnsi="Menlo" w:cs="Menlo"/>
+          <w:color w:val="CCCCCC"/>
+          <w:sz w:val="18"/>
+          <w:szCs w:val="18"/>
+        </w:rPr>
+      </w:pPr>
+      <w:r>
+        <w:rPr>
+          <w:rFonts w:ascii="Menlo" w:hAnsi="Menlo" w:cs="Menlo"/>
+          <w:color w:val="CCCCCC"/>
+          <w:sz w:val="18"/>
+          <w:szCs w:val="18"/>
+        </w:rPr>
+        <w:t xml:space="preserve">            "</w:t>
+      </w:r>
+      <w:proofErr w:type="spellStart"/>
+      <w:r>
+        <w:rPr>
+          <w:rFonts w:ascii="Menlo" w:hAnsi="Menlo" w:cs="Menlo"/>
+          <w:color w:val="CCCCCC"/>
+          <w:sz w:val="18"/>
+          <w:szCs w:val="18"/>
+        </w:rPr>
         <w:t>exp_date</w:t>
       </w:r>
       <w:proofErr w:type="spellEnd"/>
@@ -4014,6 +4128,7 @@
           <w:sz w:val="18"/>
           <w:szCs w:val="18"/>
         </w:rPr>
+        <w:lastRenderedPageBreak/>
         <w:t xml:space="preserve">        "gender": "M",</w:t>
       </w:r>
     </w:p>
@@ -4036,6 +4151,4211 @@
           <w:szCs w:val="18"/>
         </w:rPr>
         <w:t xml:space="preserve">        "dob": "54/09/15",</w:t>
+      </w:r>
+    </w:p>
+    <w:p>
+      <w:pPr>
+        <w:shd w:val="clear" w:color="auto" w:fill="1F1F1F"/>
+        <w:spacing w:line="270" w:lineRule="atLeast"/>
+        <w:rPr>
+          <w:rFonts w:ascii="Menlo" w:hAnsi="Menlo" w:cs="Menlo"/>
+          <w:color w:val="CCCCCC"/>
+          <w:sz w:val="18"/>
+          <w:szCs w:val="18"/>
+        </w:rPr>
+      </w:pPr>
+      <w:r>
+        <w:rPr>
+          <w:rFonts w:ascii="Menlo" w:hAnsi="Menlo" w:cs="Menlo"/>
+          <w:color w:val="CCCCCC"/>
+          <w:sz w:val="18"/>
+          <w:szCs w:val="18"/>
+        </w:rPr>
+        <w:t xml:space="preserve">        "</w:t>
+      </w:r>
+      <w:proofErr w:type="spellStart"/>
+      <w:r>
+        <w:rPr>
+          <w:rFonts w:ascii="Menlo" w:hAnsi="Menlo" w:cs="Menlo"/>
+          <w:color w:val="CCCCCC"/>
+          <w:sz w:val="18"/>
+          <w:szCs w:val="18"/>
+        </w:rPr>
+        <w:t>marital_status</w:t>
+      </w:r>
+      <w:proofErr w:type="spellEnd"/>
+      <w:r>
+        <w:rPr>
+          <w:rFonts w:ascii="Menlo" w:hAnsi="Menlo" w:cs="Menlo"/>
+          <w:color w:val="CCCCCC"/>
+          <w:sz w:val="18"/>
+          <w:szCs w:val="18"/>
+        </w:rPr>
+        <w:t>": "Married",</w:t>
+      </w:r>
+    </w:p>
+    <w:p>
+      <w:pPr>
+        <w:shd w:val="clear" w:color="auto" w:fill="1F1F1F"/>
+        <w:spacing w:line="270" w:lineRule="atLeast"/>
+        <w:rPr>
+          <w:rFonts w:ascii="Menlo" w:hAnsi="Menlo" w:cs="Menlo"/>
+          <w:color w:val="CCCCCC"/>
+          <w:sz w:val="18"/>
+          <w:szCs w:val="18"/>
+        </w:rPr>
+      </w:pPr>
+      <w:r>
+        <w:rPr>
+          <w:rFonts w:ascii="Menlo" w:hAnsi="Menlo" w:cs="Menlo"/>
+          <w:color w:val="CCCCCC"/>
+          <w:sz w:val="18"/>
+          <w:szCs w:val="18"/>
+        </w:rPr>
+        <w:t xml:space="preserve">        "partner": "4486096P",</w:t>
+      </w:r>
+    </w:p>
+    <w:p>
+      <w:pPr>
+        <w:shd w:val="clear" w:color="auto" w:fill="1F1F1F"/>
+        <w:spacing w:line="270" w:lineRule="atLeast"/>
+        <w:rPr>
+          <w:rFonts w:ascii="Menlo" w:hAnsi="Menlo" w:cs="Menlo"/>
+          <w:color w:val="CCCCCC"/>
+          <w:sz w:val="18"/>
+          <w:szCs w:val="18"/>
+        </w:rPr>
+      </w:pPr>
+      <w:r>
+        <w:rPr>
+          <w:rFonts w:ascii="Menlo" w:hAnsi="Menlo" w:cs="Menlo"/>
+          <w:color w:val="CCCCCC"/>
+          <w:sz w:val="18"/>
+          <w:szCs w:val="18"/>
+        </w:rPr>
+        <w:t xml:space="preserve">        "status": "Living",</w:t>
+      </w:r>
+    </w:p>
+    <w:p>
+      <w:pPr>
+        <w:shd w:val="clear" w:color="auto" w:fill="1F1F1F"/>
+        <w:spacing w:line="270" w:lineRule="atLeast"/>
+        <w:rPr>
+          <w:rFonts w:ascii="Menlo" w:hAnsi="Menlo" w:cs="Menlo"/>
+          <w:color w:val="CCCCCC"/>
+          <w:sz w:val="18"/>
+          <w:szCs w:val="18"/>
+        </w:rPr>
+      </w:pPr>
+      <w:r>
+        <w:rPr>
+          <w:rFonts w:ascii="Menlo" w:hAnsi="Menlo" w:cs="Menlo"/>
+          <w:color w:val="CCCCCC"/>
+          <w:sz w:val="18"/>
+          <w:szCs w:val="18"/>
+        </w:rPr>
+        <w:t xml:space="preserve">        "account": [</w:t>
+      </w:r>
+    </w:p>
+    <w:p>
+      <w:pPr>
+        <w:shd w:val="clear" w:color="auto" w:fill="1F1F1F"/>
+        <w:spacing w:line="270" w:lineRule="atLeast"/>
+        <w:rPr>
+          <w:rFonts w:ascii="Menlo" w:hAnsi="Menlo" w:cs="Menlo"/>
+          <w:color w:val="CCCCCC"/>
+          <w:sz w:val="18"/>
+          <w:szCs w:val="18"/>
+        </w:rPr>
+      </w:pPr>
+      <w:r>
+        <w:rPr>
+          <w:rFonts w:ascii="Menlo" w:hAnsi="Menlo" w:cs="Menlo"/>
+          <w:color w:val="CCCCCC"/>
+          <w:sz w:val="18"/>
+          <w:szCs w:val="18"/>
+        </w:rPr>
+        <w:t xml:space="preserve">            {</w:t>
+      </w:r>
+    </w:p>
+    <w:p>
+      <w:pPr>
+        <w:shd w:val="clear" w:color="auto" w:fill="1F1F1F"/>
+        <w:spacing w:line="270" w:lineRule="atLeast"/>
+        <w:rPr>
+          <w:rFonts w:ascii="Menlo" w:hAnsi="Menlo" w:cs="Menlo"/>
+          <w:color w:val="CCCCCC"/>
+          <w:sz w:val="18"/>
+          <w:szCs w:val="18"/>
+        </w:rPr>
+      </w:pPr>
+      <w:r>
+        <w:rPr>
+          <w:rFonts w:ascii="Menlo" w:hAnsi="Menlo" w:cs="Menlo"/>
+          <w:color w:val="CCCCCC"/>
+          <w:sz w:val="18"/>
+          <w:szCs w:val="18"/>
+        </w:rPr>
+        <w:t xml:space="preserve">                "bank": "Bank of Ireland",</w:t>
+      </w:r>
+    </w:p>
+    <w:p>
+      <w:pPr>
+        <w:shd w:val="clear" w:color="auto" w:fill="1F1F1F"/>
+        <w:spacing w:line="270" w:lineRule="atLeast"/>
+        <w:rPr>
+          <w:rFonts w:ascii="Menlo" w:hAnsi="Menlo" w:cs="Menlo"/>
+          <w:color w:val="CCCCCC"/>
+          <w:sz w:val="18"/>
+          <w:szCs w:val="18"/>
+        </w:rPr>
+      </w:pPr>
+      <w:r>
+        <w:rPr>
+          <w:rFonts w:ascii="Menlo" w:hAnsi="Menlo" w:cs="Menlo"/>
+          <w:color w:val="CCCCCC"/>
+          <w:sz w:val="18"/>
+          <w:szCs w:val="18"/>
+        </w:rPr>
+        <w:t xml:space="preserve">                "</w:t>
+      </w:r>
+      <w:proofErr w:type="spellStart"/>
+      <w:r>
+        <w:rPr>
+          <w:rFonts w:ascii="Menlo" w:hAnsi="Menlo" w:cs="Menlo"/>
+          <w:color w:val="CCCCCC"/>
+          <w:sz w:val="18"/>
+          <w:szCs w:val="18"/>
+        </w:rPr>
+        <w:t>bicfi_code</w:t>
+      </w:r>
+      <w:proofErr w:type="spellEnd"/>
+      <w:r>
+        <w:rPr>
+          <w:rFonts w:ascii="Menlo" w:hAnsi="Menlo" w:cs="Menlo"/>
+          <w:color w:val="CCCCCC"/>
+          <w:sz w:val="18"/>
+          <w:szCs w:val="18"/>
+        </w:rPr>
+        <w:t>": "BOFIIE2D",</w:t>
+      </w:r>
+    </w:p>
+    <w:p>
+      <w:pPr>
+        <w:shd w:val="clear" w:color="auto" w:fill="1F1F1F"/>
+        <w:spacing w:line="270" w:lineRule="atLeast"/>
+        <w:rPr>
+          <w:rFonts w:ascii="Menlo" w:hAnsi="Menlo" w:cs="Menlo"/>
+          <w:color w:val="CCCCCC"/>
+          <w:sz w:val="18"/>
+          <w:szCs w:val="18"/>
+        </w:rPr>
+      </w:pPr>
+      <w:r>
+        <w:rPr>
+          <w:rFonts w:ascii="Menlo" w:hAnsi="Menlo" w:cs="Menlo"/>
+          <w:color w:val="CCCCCC"/>
+          <w:sz w:val="18"/>
+          <w:szCs w:val="18"/>
+        </w:rPr>
+        <w:t xml:space="preserve">                "</w:t>
+      </w:r>
+      <w:proofErr w:type="spellStart"/>
+      <w:r>
+        <w:rPr>
+          <w:rFonts w:ascii="Menlo" w:hAnsi="Menlo" w:cs="Menlo"/>
+          <w:color w:val="CCCCCC"/>
+          <w:sz w:val="18"/>
+          <w:szCs w:val="18"/>
+        </w:rPr>
+        <w:t>swift_code</w:t>
+      </w:r>
+      <w:proofErr w:type="spellEnd"/>
+      <w:r>
+        <w:rPr>
+          <w:rFonts w:ascii="Menlo" w:hAnsi="Menlo" w:cs="Menlo"/>
+          <w:color w:val="CCCCCC"/>
+          <w:sz w:val="18"/>
+          <w:szCs w:val="18"/>
+        </w:rPr>
+        <w:t>": "BOFIIE2D",</w:t>
+      </w:r>
+    </w:p>
+    <w:p>
+      <w:pPr>
+        <w:shd w:val="clear" w:color="auto" w:fill="1F1F1F"/>
+        <w:spacing w:line="270" w:lineRule="atLeast"/>
+        <w:rPr>
+          <w:rFonts w:ascii="Menlo" w:hAnsi="Menlo" w:cs="Menlo"/>
+          <w:color w:val="CCCCCC"/>
+          <w:sz w:val="18"/>
+          <w:szCs w:val="18"/>
+        </w:rPr>
+      </w:pPr>
+      <w:r>
+        <w:rPr>
+          <w:rFonts w:ascii="Menlo" w:hAnsi="Menlo" w:cs="Menlo"/>
+          <w:color w:val="CCCCCC"/>
+          <w:sz w:val="18"/>
+          <w:szCs w:val="18"/>
+        </w:rPr>
+        <w:t xml:space="preserve">                "</w:t>
+      </w:r>
+      <w:proofErr w:type="spellStart"/>
+      <w:r>
+        <w:rPr>
+          <w:rFonts w:ascii="Menlo" w:hAnsi="Menlo" w:cs="Menlo"/>
+          <w:color w:val="CCCCCC"/>
+          <w:sz w:val="18"/>
+          <w:szCs w:val="18"/>
+        </w:rPr>
+        <w:t>accountNumber</w:t>
+      </w:r>
+      <w:proofErr w:type="spellEnd"/>
+      <w:r>
+        <w:rPr>
+          <w:rFonts w:ascii="Menlo" w:hAnsi="Menlo" w:cs="Menlo"/>
+          <w:color w:val="CCCCCC"/>
+          <w:sz w:val="18"/>
+          <w:szCs w:val="18"/>
+        </w:rPr>
+        <w:t>": "IE79BOFI90583835990934",</w:t>
+      </w:r>
+    </w:p>
+    <w:p>
+      <w:pPr>
+        <w:shd w:val="clear" w:color="auto" w:fill="1F1F1F"/>
+        <w:spacing w:line="270" w:lineRule="atLeast"/>
+        <w:rPr>
+          <w:rFonts w:ascii="Menlo" w:hAnsi="Menlo" w:cs="Menlo"/>
+          <w:color w:val="CCCCCC"/>
+          <w:sz w:val="18"/>
+          <w:szCs w:val="18"/>
+        </w:rPr>
+      </w:pPr>
+      <w:r>
+        <w:rPr>
+          <w:rFonts w:ascii="Menlo" w:hAnsi="Menlo" w:cs="Menlo"/>
+          <w:color w:val="CCCCCC"/>
+          <w:sz w:val="18"/>
+          <w:szCs w:val="18"/>
+        </w:rPr>
+        <w:t xml:space="preserve">                "</w:t>
+      </w:r>
+      <w:proofErr w:type="spellStart"/>
+      <w:r>
+        <w:rPr>
+          <w:rFonts w:ascii="Menlo" w:hAnsi="Menlo" w:cs="Menlo"/>
+          <w:color w:val="CCCCCC"/>
+          <w:sz w:val="18"/>
+          <w:szCs w:val="18"/>
+        </w:rPr>
+        <w:t>accountType</w:t>
+      </w:r>
+      <w:proofErr w:type="spellEnd"/>
+      <w:r>
+        <w:rPr>
+          <w:rFonts w:ascii="Menlo" w:hAnsi="Menlo" w:cs="Menlo"/>
+          <w:color w:val="CCCCCC"/>
+          <w:sz w:val="18"/>
+          <w:szCs w:val="18"/>
+        </w:rPr>
+        <w:t>": "Current Accounts"</w:t>
+      </w:r>
+    </w:p>
+    <w:p>
+      <w:pPr>
+        <w:shd w:val="clear" w:color="auto" w:fill="1F1F1F"/>
+        <w:spacing w:line="270" w:lineRule="atLeast"/>
+        <w:rPr>
+          <w:rFonts w:ascii="Menlo" w:hAnsi="Menlo" w:cs="Menlo"/>
+          <w:color w:val="CCCCCC"/>
+          <w:sz w:val="18"/>
+          <w:szCs w:val="18"/>
+        </w:rPr>
+      </w:pPr>
+      <w:r>
+        <w:rPr>
+          <w:rFonts w:ascii="Menlo" w:hAnsi="Menlo" w:cs="Menlo"/>
+          <w:color w:val="CCCCCC"/>
+          <w:sz w:val="18"/>
+          <w:szCs w:val="18"/>
+        </w:rPr>
+        <w:t xml:space="preserve">            },</w:t>
+      </w:r>
+    </w:p>
+    <w:p>
+      <w:pPr>
+        <w:shd w:val="clear" w:color="auto" w:fill="1F1F1F"/>
+        <w:spacing w:line="270" w:lineRule="atLeast"/>
+        <w:rPr>
+          <w:rFonts w:ascii="Menlo" w:hAnsi="Menlo" w:cs="Menlo"/>
+          <w:color w:val="CCCCCC"/>
+          <w:sz w:val="18"/>
+          <w:szCs w:val="18"/>
+        </w:rPr>
+      </w:pPr>
+      <w:r>
+        <w:rPr>
+          <w:rFonts w:ascii="Menlo" w:hAnsi="Menlo" w:cs="Menlo"/>
+          <w:color w:val="CCCCCC"/>
+          <w:sz w:val="18"/>
+          <w:szCs w:val="18"/>
+        </w:rPr>
+        <w:t xml:space="preserve">            {</w:t>
+      </w:r>
+    </w:p>
+    <w:p>
+      <w:pPr>
+        <w:shd w:val="clear" w:color="auto" w:fill="1F1F1F"/>
+        <w:spacing w:line="270" w:lineRule="atLeast"/>
+        <w:rPr>
+          <w:rFonts w:ascii="Menlo" w:hAnsi="Menlo" w:cs="Menlo"/>
+          <w:color w:val="CCCCCC"/>
+          <w:sz w:val="18"/>
+          <w:szCs w:val="18"/>
+        </w:rPr>
+      </w:pPr>
+      <w:r>
+        <w:rPr>
+          <w:rFonts w:ascii="Menlo" w:hAnsi="Menlo" w:cs="Menlo"/>
+          <w:color w:val="CCCCCC"/>
+          <w:sz w:val="18"/>
+          <w:szCs w:val="18"/>
+        </w:rPr>
+        <w:t xml:space="preserve">                "bank": "Barclays Bank Ireland plc",</w:t>
+      </w:r>
+    </w:p>
+    <w:p>
+      <w:pPr>
+        <w:shd w:val="clear" w:color="auto" w:fill="1F1F1F"/>
+        <w:spacing w:line="270" w:lineRule="atLeast"/>
+        <w:rPr>
+          <w:rFonts w:ascii="Menlo" w:hAnsi="Menlo" w:cs="Menlo"/>
+          <w:color w:val="CCCCCC"/>
+          <w:sz w:val="18"/>
+          <w:szCs w:val="18"/>
+        </w:rPr>
+      </w:pPr>
+      <w:r>
+        <w:rPr>
+          <w:rFonts w:ascii="Menlo" w:hAnsi="Menlo" w:cs="Menlo"/>
+          <w:color w:val="CCCCCC"/>
+          <w:sz w:val="18"/>
+          <w:szCs w:val="18"/>
+        </w:rPr>
+        <w:t xml:space="preserve">                "</w:t>
+      </w:r>
+      <w:proofErr w:type="spellStart"/>
+      <w:r>
+        <w:rPr>
+          <w:rFonts w:ascii="Menlo" w:hAnsi="Menlo" w:cs="Menlo"/>
+          <w:color w:val="CCCCCC"/>
+          <w:sz w:val="18"/>
+          <w:szCs w:val="18"/>
+        </w:rPr>
+        <w:t>bicfi_code</w:t>
+      </w:r>
+      <w:proofErr w:type="spellEnd"/>
+      <w:r>
+        <w:rPr>
+          <w:rFonts w:ascii="Menlo" w:hAnsi="Menlo" w:cs="Menlo"/>
+          <w:color w:val="CCCCCC"/>
+          <w:sz w:val="18"/>
+          <w:szCs w:val="18"/>
+        </w:rPr>
+        <w:t>": "BARCIE2D",</w:t>
+      </w:r>
+    </w:p>
+    <w:p>
+      <w:pPr>
+        <w:shd w:val="clear" w:color="auto" w:fill="1F1F1F"/>
+        <w:spacing w:line="270" w:lineRule="atLeast"/>
+        <w:rPr>
+          <w:rFonts w:ascii="Menlo" w:hAnsi="Menlo" w:cs="Menlo"/>
+          <w:color w:val="CCCCCC"/>
+          <w:sz w:val="18"/>
+          <w:szCs w:val="18"/>
+        </w:rPr>
+      </w:pPr>
+      <w:r>
+        <w:rPr>
+          <w:rFonts w:ascii="Menlo" w:hAnsi="Menlo" w:cs="Menlo"/>
+          <w:color w:val="CCCCCC"/>
+          <w:sz w:val="18"/>
+          <w:szCs w:val="18"/>
+        </w:rPr>
+        <w:t xml:space="preserve">                "</w:t>
+      </w:r>
+      <w:proofErr w:type="spellStart"/>
+      <w:r>
+        <w:rPr>
+          <w:rFonts w:ascii="Menlo" w:hAnsi="Menlo" w:cs="Menlo"/>
+          <w:color w:val="CCCCCC"/>
+          <w:sz w:val="18"/>
+          <w:szCs w:val="18"/>
+        </w:rPr>
+        <w:t>swift_code</w:t>
+      </w:r>
+      <w:proofErr w:type="spellEnd"/>
+      <w:r>
+        <w:rPr>
+          <w:rFonts w:ascii="Menlo" w:hAnsi="Menlo" w:cs="Menlo"/>
+          <w:color w:val="CCCCCC"/>
+          <w:sz w:val="18"/>
+          <w:szCs w:val="18"/>
+        </w:rPr>
+        <w:t>": "BARCIE2D",</w:t>
+      </w:r>
+    </w:p>
+    <w:p>
+      <w:pPr>
+        <w:shd w:val="clear" w:color="auto" w:fill="1F1F1F"/>
+        <w:spacing w:line="270" w:lineRule="atLeast"/>
+        <w:rPr>
+          <w:rFonts w:ascii="Menlo" w:hAnsi="Menlo" w:cs="Menlo"/>
+          <w:color w:val="CCCCCC"/>
+          <w:sz w:val="18"/>
+          <w:szCs w:val="18"/>
+        </w:rPr>
+      </w:pPr>
+      <w:r>
+        <w:rPr>
+          <w:rFonts w:ascii="Menlo" w:hAnsi="Menlo" w:cs="Menlo"/>
+          <w:color w:val="CCCCCC"/>
+          <w:sz w:val="18"/>
+          <w:szCs w:val="18"/>
+        </w:rPr>
+        <w:t xml:space="preserve">                "</w:t>
+      </w:r>
+      <w:proofErr w:type="spellStart"/>
+      <w:r>
+        <w:rPr>
+          <w:rFonts w:ascii="Menlo" w:hAnsi="Menlo" w:cs="Menlo"/>
+          <w:color w:val="CCCCCC"/>
+          <w:sz w:val="18"/>
+          <w:szCs w:val="18"/>
+        </w:rPr>
+        <w:t>accountNumber</w:t>
+      </w:r>
+      <w:proofErr w:type="spellEnd"/>
+      <w:r>
+        <w:rPr>
+          <w:rFonts w:ascii="Menlo" w:hAnsi="Menlo" w:cs="Menlo"/>
+          <w:color w:val="CCCCCC"/>
+          <w:sz w:val="18"/>
+          <w:szCs w:val="18"/>
+        </w:rPr>
+        <w:t>": "IE19BARC90100417221297",</w:t>
+      </w:r>
+    </w:p>
+    <w:p>
+      <w:pPr>
+        <w:shd w:val="clear" w:color="auto" w:fill="1F1F1F"/>
+        <w:spacing w:line="270" w:lineRule="atLeast"/>
+        <w:rPr>
+          <w:rFonts w:ascii="Menlo" w:hAnsi="Menlo" w:cs="Menlo"/>
+          <w:color w:val="CCCCCC"/>
+          <w:sz w:val="18"/>
+          <w:szCs w:val="18"/>
+        </w:rPr>
+      </w:pPr>
+      <w:r>
+        <w:rPr>
+          <w:rFonts w:ascii="Menlo" w:hAnsi="Menlo" w:cs="Menlo"/>
+          <w:color w:val="CCCCCC"/>
+          <w:sz w:val="18"/>
+          <w:szCs w:val="18"/>
+        </w:rPr>
+        <w:t xml:space="preserve">                "</w:t>
+      </w:r>
+      <w:proofErr w:type="spellStart"/>
+      <w:r>
+        <w:rPr>
+          <w:rFonts w:ascii="Menlo" w:hAnsi="Menlo" w:cs="Menlo"/>
+          <w:color w:val="CCCCCC"/>
+          <w:sz w:val="18"/>
+          <w:szCs w:val="18"/>
+        </w:rPr>
+        <w:t>accountType</w:t>
+      </w:r>
+      <w:proofErr w:type="spellEnd"/>
+      <w:r>
+        <w:rPr>
+          <w:rFonts w:ascii="Menlo" w:hAnsi="Menlo" w:cs="Menlo"/>
+          <w:color w:val="CCCCCC"/>
+          <w:sz w:val="18"/>
+          <w:szCs w:val="18"/>
+        </w:rPr>
+        <w:t>": "Current Accounts"</w:t>
+      </w:r>
+    </w:p>
+    <w:p>
+      <w:pPr>
+        <w:shd w:val="clear" w:color="auto" w:fill="1F1F1F"/>
+        <w:spacing w:line="270" w:lineRule="atLeast"/>
+        <w:rPr>
+          <w:rFonts w:ascii="Menlo" w:hAnsi="Menlo" w:cs="Menlo"/>
+          <w:color w:val="CCCCCC"/>
+          <w:sz w:val="18"/>
+          <w:szCs w:val="18"/>
+        </w:rPr>
+      </w:pPr>
+      <w:r>
+        <w:rPr>
+          <w:rFonts w:ascii="Menlo" w:hAnsi="Menlo" w:cs="Menlo"/>
+          <w:color w:val="CCCCCC"/>
+          <w:sz w:val="18"/>
+          <w:szCs w:val="18"/>
+        </w:rPr>
+        <w:t xml:space="preserve">            },</w:t>
+      </w:r>
+    </w:p>
+    <w:p>
+      <w:pPr>
+        <w:shd w:val="clear" w:color="auto" w:fill="1F1F1F"/>
+        <w:spacing w:line="270" w:lineRule="atLeast"/>
+        <w:rPr>
+          <w:rFonts w:ascii="Menlo" w:hAnsi="Menlo" w:cs="Menlo"/>
+          <w:color w:val="CCCCCC"/>
+          <w:sz w:val="18"/>
+          <w:szCs w:val="18"/>
+        </w:rPr>
+      </w:pPr>
+      <w:r>
+        <w:rPr>
+          <w:rFonts w:ascii="Menlo" w:hAnsi="Menlo" w:cs="Menlo"/>
+          <w:color w:val="CCCCCC"/>
+          <w:sz w:val="18"/>
+          <w:szCs w:val="18"/>
+        </w:rPr>
+        <w:t xml:space="preserve">            {</w:t>
+      </w:r>
+    </w:p>
+    <w:p>
+      <w:pPr>
+        <w:shd w:val="clear" w:color="auto" w:fill="1F1F1F"/>
+        <w:spacing w:line="270" w:lineRule="atLeast"/>
+        <w:rPr>
+          <w:rFonts w:ascii="Menlo" w:hAnsi="Menlo" w:cs="Menlo"/>
+          <w:color w:val="CCCCCC"/>
+          <w:sz w:val="18"/>
+          <w:szCs w:val="18"/>
+        </w:rPr>
+      </w:pPr>
+      <w:r>
+        <w:rPr>
+          <w:rFonts w:ascii="Menlo" w:hAnsi="Menlo" w:cs="Menlo"/>
+          <w:color w:val="CCCCCC"/>
+          <w:sz w:val="18"/>
+          <w:szCs w:val="18"/>
+        </w:rPr>
+        <w:t xml:space="preserve">                "bank": "Citibank Europe plc",</w:t>
+      </w:r>
+    </w:p>
+    <w:p>
+      <w:pPr>
+        <w:shd w:val="clear" w:color="auto" w:fill="1F1F1F"/>
+        <w:spacing w:line="270" w:lineRule="atLeast"/>
+        <w:rPr>
+          <w:rFonts w:ascii="Menlo" w:hAnsi="Menlo" w:cs="Menlo"/>
+          <w:color w:val="CCCCCC"/>
+          <w:sz w:val="18"/>
+          <w:szCs w:val="18"/>
+        </w:rPr>
+      </w:pPr>
+      <w:r>
+        <w:rPr>
+          <w:rFonts w:ascii="Menlo" w:hAnsi="Menlo" w:cs="Menlo"/>
+          <w:color w:val="CCCCCC"/>
+          <w:sz w:val="18"/>
+          <w:szCs w:val="18"/>
+        </w:rPr>
+        <w:t xml:space="preserve">                "</w:t>
+      </w:r>
+      <w:proofErr w:type="spellStart"/>
+      <w:r>
+        <w:rPr>
+          <w:rFonts w:ascii="Menlo" w:hAnsi="Menlo" w:cs="Menlo"/>
+          <w:color w:val="CCCCCC"/>
+          <w:sz w:val="18"/>
+          <w:szCs w:val="18"/>
+        </w:rPr>
+        <w:t>bicfi_code</w:t>
+      </w:r>
+      <w:proofErr w:type="spellEnd"/>
+      <w:r>
+        <w:rPr>
+          <w:rFonts w:ascii="Menlo" w:hAnsi="Menlo" w:cs="Menlo"/>
+          <w:color w:val="CCCCCC"/>
+          <w:sz w:val="18"/>
+          <w:szCs w:val="18"/>
+        </w:rPr>
+        <w:t>": "CITIIE2X",</w:t>
+      </w:r>
+    </w:p>
+    <w:p>
+      <w:pPr>
+        <w:shd w:val="clear" w:color="auto" w:fill="1F1F1F"/>
+        <w:spacing w:line="270" w:lineRule="atLeast"/>
+        <w:rPr>
+          <w:rFonts w:ascii="Menlo" w:hAnsi="Menlo" w:cs="Menlo"/>
+          <w:color w:val="CCCCCC"/>
+          <w:sz w:val="18"/>
+          <w:szCs w:val="18"/>
+        </w:rPr>
+      </w:pPr>
+      <w:r>
+        <w:rPr>
+          <w:rFonts w:ascii="Menlo" w:hAnsi="Menlo" w:cs="Menlo"/>
+          <w:color w:val="CCCCCC"/>
+          <w:sz w:val="18"/>
+          <w:szCs w:val="18"/>
+        </w:rPr>
+        <w:t xml:space="preserve">                "</w:t>
+      </w:r>
+      <w:proofErr w:type="spellStart"/>
+      <w:r>
+        <w:rPr>
+          <w:rFonts w:ascii="Menlo" w:hAnsi="Menlo" w:cs="Menlo"/>
+          <w:color w:val="CCCCCC"/>
+          <w:sz w:val="18"/>
+          <w:szCs w:val="18"/>
+        </w:rPr>
+        <w:t>swift_code</w:t>
+      </w:r>
+      <w:proofErr w:type="spellEnd"/>
+      <w:r>
+        <w:rPr>
+          <w:rFonts w:ascii="Menlo" w:hAnsi="Menlo" w:cs="Menlo"/>
+          <w:color w:val="CCCCCC"/>
+          <w:sz w:val="18"/>
+          <w:szCs w:val="18"/>
+        </w:rPr>
+        <w:t>": "CITIIE2X",</w:t>
+      </w:r>
+    </w:p>
+    <w:p>
+      <w:pPr>
+        <w:shd w:val="clear" w:color="auto" w:fill="1F1F1F"/>
+        <w:spacing w:line="270" w:lineRule="atLeast"/>
+        <w:rPr>
+          <w:rFonts w:ascii="Menlo" w:hAnsi="Menlo" w:cs="Menlo"/>
+          <w:color w:val="CCCCCC"/>
+          <w:sz w:val="18"/>
+          <w:szCs w:val="18"/>
+        </w:rPr>
+      </w:pPr>
+      <w:r>
+        <w:rPr>
+          <w:rFonts w:ascii="Menlo" w:hAnsi="Menlo" w:cs="Menlo"/>
+          <w:color w:val="CCCCCC"/>
+          <w:sz w:val="18"/>
+          <w:szCs w:val="18"/>
+        </w:rPr>
+        <w:t xml:space="preserve">                "</w:t>
+      </w:r>
+      <w:proofErr w:type="spellStart"/>
+      <w:r>
+        <w:rPr>
+          <w:rFonts w:ascii="Menlo" w:hAnsi="Menlo" w:cs="Menlo"/>
+          <w:color w:val="CCCCCC"/>
+          <w:sz w:val="18"/>
+          <w:szCs w:val="18"/>
+        </w:rPr>
+        <w:t>accountNumber</w:t>
+      </w:r>
+      <w:proofErr w:type="spellEnd"/>
+      <w:r>
+        <w:rPr>
+          <w:rFonts w:ascii="Menlo" w:hAnsi="Menlo" w:cs="Menlo"/>
+          <w:color w:val="CCCCCC"/>
+          <w:sz w:val="18"/>
+          <w:szCs w:val="18"/>
+        </w:rPr>
+        <w:t>": "IE53CITI99003336666053",</w:t>
+      </w:r>
+    </w:p>
+    <w:p>
+      <w:pPr>
+        <w:shd w:val="clear" w:color="auto" w:fill="1F1F1F"/>
+        <w:spacing w:line="270" w:lineRule="atLeast"/>
+        <w:rPr>
+          <w:rFonts w:ascii="Menlo" w:hAnsi="Menlo" w:cs="Menlo"/>
+          <w:color w:val="CCCCCC"/>
+          <w:sz w:val="18"/>
+          <w:szCs w:val="18"/>
+        </w:rPr>
+      </w:pPr>
+      <w:r>
+        <w:rPr>
+          <w:rFonts w:ascii="Menlo" w:hAnsi="Menlo" w:cs="Menlo"/>
+          <w:color w:val="CCCCCC"/>
+          <w:sz w:val="18"/>
+          <w:szCs w:val="18"/>
+        </w:rPr>
+        <w:t xml:space="preserve">                "</w:t>
+      </w:r>
+      <w:proofErr w:type="spellStart"/>
+      <w:r>
+        <w:rPr>
+          <w:rFonts w:ascii="Menlo" w:hAnsi="Menlo" w:cs="Menlo"/>
+          <w:color w:val="CCCCCC"/>
+          <w:sz w:val="18"/>
+          <w:szCs w:val="18"/>
+        </w:rPr>
+        <w:t>accountType</w:t>
+      </w:r>
+      <w:proofErr w:type="spellEnd"/>
+      <w:r>
+        <w:rPr>
+          <w:rFonts w:ascii="Menlo" w:hAnsi="Menlo" w:cs="Menlo"/>
+          <w:color w:val="CCCCCC"/>
+          <w:sz w:val="18"/>
+          <w:szCs w:val="18"/>
+        </w:rPr>
+        <w:t>": "Current Accounts"</w:t>
+      </w:r>
+    </w:p>
+    <w:p>
+      <w:pPr>
+        <w:shd w:val="clear" w:color="auto" w:fill="1F1F1F"/>
+        <w:spacing w:line="270" w:lineRule="atLeast"/>
+        <w:rPr>
+          <w:rFonts w:ascii="Menlo" w:hAnsi="Menlo" w:cs="Menlo"/>
+          <w:color w:val="CCCCCC"/>
+          <w:sz w:val="18"/>
+          <w:szCs w:val="18"/>
+        </w:rPr>
+      </w:pPr>
+      <w:r>
+        <w:rPr>
+          <w:rFonts w:ascii="Menlo" w:hAnsi="Menlo" w:cs="Menlo"/>
+          <w:color w:val="CCCCCC"/>
+          <w:sz w:val="18"/>
+          <w:szCs w:val="18"/>
+        </w:rPr>
+        <w:t xml:space="preserve">            },</w:t>
+      </w:r>
+    </w:p>
+    <w:p>
+      <w:pPr>
+        <w:shd w:val="clear" w:color="auto" w:fill="1F1F1F"/>
+        <w:spacing w:line="270" w:lineRule="atLeast"/>
+        <w:rPr>
+          <w:rFonts w:ascii="Menlo" w:hAnsi="Menlo" w:cs="Menlo"/>
+          <w:color w:val="CCCCCC"/>
+          <w:sz w:val="18"/>
+          <w:szCs w:val="18"/>
+        </w:rPr>
+      </w:pPr>
+      <w:r>
+        <w:rPr>
+          <w:rFonts w:ascii="Menlo" w:hAnsi="Menlo" w:cs="Menlo"/>
+          <w:color w:val="CCCCCC"/>
+          <w:sz w:val="18"/>
+          <w:szCs w:val="18"/>
+        </w:rPr>
+        <w:t xml:space="preserve">            {</w:t>
+      </w:r>
+    </w:p>
+    <w:p>
+      <w:pPr>
+        <w:shd w:val="clear" w:color="auto" w:fill="1F1F1F"/>
+        <w:spacing w:line="270" w:lineRule="atLeast"/>
+        <w:rPr>
+          <w:rFonts w:ascii="Menlo" w:hAnsi="Menlo" w:cs="Menlo"/>
+          <w:color w:val="CCCCCC"/>
+          <w:sz w:val="18"/>
+          <w:szCs w:val="18"/>
+        </w:rPr>
+      </w:pPr>
+      <w:r>
+        <w:rPr>
+          <w:rFonts w:ascii="Menlo" w:hAnsi="Menlo" w:cs="Menlo"/>
+          <w:color w:val="CCCCCC"/>
+          <w:sz w:val="18"/>
+          <w:szCs w:val="18"/>
+        </w:rPr>
+        <w:t xml:space="preserve">                "bank": "Bank of Ireland",</w:t>
+      </w:r>
+    </w:p>
+    <w:p>
+      <w:pPr>
+        <w:shd w:val="clear" w:color="auto" w:fill="1F1F1F"/>
+        <w:spacing w:line="270" w:lineRule="atLeast"/>
+        <w:rPr>
+          <w:rFonts w:ascii="Menlo" w:hAnsi="Menlo" w:cs="Menlo"/>
+          <w:color w:val="CCCCCC"/>
+          <w:sz w:val="18"/>
+          <w:szCs w:val="18"/>
+        </w:rPr>
+      </w:pPr>
+      <w:r>
+        <w:rPr>
+          <w:rFonts w:ascii="Menlo" w:hAnsi="Menlo" w:cs="Menlo"/>
+          <w:color w:val="CCCCCC"/>
+          <w:sz w:val="18"/>
+          <w:szCs w:val="18"/>
+        </w:rPr>
+        <w:t xml:space="preserve">                "</w:t>
+      </w:r>
+      <w:proofErr w:type="spellStart"/>
+      <w:r>
+        <w:rPr>
+          <w:rFonts w:ascii="Menlo" w:hAnsi="Menlo" w:cs="Menlo"/>
+          <w:color w:val="CCCCCC"/>
+          <w:sz w:val="18"/>
+          <w:szCs w:val="18"/>
+        </w:rPr>
+        <w:t>bicfi_code</w:t>
+      </w:r>
+      <w:proofErr w:type="spellEnd"/>
+      <w:r>
+        <w:rPr>
+          <w:rFonts w:ascii="Menlo" w:hAnsi="Menlo" w:cs="Menlo"/>
+          <w:color w:val="CCCCCC"/>
+          <w:sz w:val="18"/>
+          <w:szCs w:val="18"/>
+        </w:rPr>
+        <w:t>": "BOFIIE2D",</w:t>
+      </w:r>
+    </w:p>
+    <w:p>
+      <w:pPr>
+        <w:shd w:val="clear" w:color="auto" w:fill="1F1F1F"/>
+        <w:spacing w:line="270" w:lineRule="atLeast"/>
+        <w:rPr>
+          <w:rFonts w:ascii="Menlo" w:hAnsi="Menlo" w:cs="Menlo"/>
+          <w:color w:val="CCCCCC"/>
+          <w:sz w:val="18"/>
+          <w:szCs w:val="18"/>
+        </w:rPr>
+      </w:pPr>
+      <w:r>
+        <w:rPr>
+          <w:rFonts w:ascii="Menlo" w:hAnsi="Menlo" w:cs="Menlo"/>
+          <w:color w:val="CCCCCC"/>
+          <w:sz w:val="18"/>
+          <w:szCs w:val="18"/>
+        </w:rPr>
+        <w:t xml:space="preserve">                "</w:t>
+      </w:r>
+      <w:proofErr w:type="spellStart"/>
+      <w:r>
+        <w:rPr>
+          <w:rFonts w:ascii="Menlo" w:hAnsi="Menlo" w:cs="Menlo"/>
+          <w:color w:val="CCCCCC"/>
+          <w:sz w:val="18"/>
+          <w:szCs w:val="18"/>
+        </w:rPr>
+        <w:t>swift_code</w:t>
+      </w:r>
+      <w:proofErr w:type="spellEnd"/>
+      <w:r>
+        <w:rPr>
+          <w:rFonts w:ascii="Menlo" w:hAnsi="Menlo" w:cs="Menlo"/>
+          <w:color w:val="CCCCCC"/>
+          <w:sz w:val="18"/>
+          <w:szCs w:val="18"/>
+        </w:rPr>
+        <w:t>": "BOFIIE2D",</w:t>
+      </w:r>
+    </w:p>
+    <w:p>
+      <w:pPr>
+        <w:shd w:val="clear" w:color="auto" w:fill="1F1F1F"/>
+        <w:spacing w:line="270" w:lineRule="atLeast"/>
+        <w:rPr>
+          <w:rFonts w:ascii="Menlo" w:hAnsi="Menlo" w:cs="Menlo"/>
+          <w:color w:val="CCCCCC"/>
+          <w:sz w:val="18"/>
+          <w:szCs w:val="18"/>
+        </w:rPr>
+      </w:pPr>
+      <w:r>
+        <w:rPr>
+          <w:rFonts w:ascii="Menlo" w:hAnsi="Menlo" w:cs="Menlo"/>
+          <w:color w:val="CCCCCC"/>
+          <w:sz w:val="18"/>
+          <w:szCs w:val="18"/>
+        </w:rPr>
+        <w:t xml:space="preserve">                "</w:t>
+      </w:r>
+      <w:proofErr w:type="spellStart"/>
+      <w:r>
+        <w:rPr>
+          <w:rFonts w:ascii="Menlo" w:hAnsi="Menlo" w:cs="Menlo"/>
+          <w:color w:val="CCCCCC"/>
+          <w:sz w:val="18"/>
+          <w:szCs w:val="18"/>
+        </w:rPr>
+        <w:t>accountNumber</w:t>
+      </w:r>
+      <w:proofErr w:type="spellEnd"/>
+      <w:r>
+        <w:rPr>
+          <w:rFonts w:ascii="Menlo" w:hAnsi="Menlo" w:cs="Menlo"/>
+          <w:color w:val="CCCCCC"/>
+          <w:sz w:val="18"/>
+          <w:szCs w:val="18"/>
+        </w:rPr>
+        <w:t>": "IE79BOFI90583879228923",</w:t>
+      </w:r>
+    </w:p>
+    <w:p>
+      <w:pPr>
+        <w:shd w:val="clear" w:color="auto" w:fill="1F1F1F"/>
+        <w:spacing w:line="270" w:lineRule="atLeast"/>
+        <w:rPr>
+          <w:rFonts w:ascii="Menlo" w:hAnsi="Menlo" w:cs="Menlo"/>
+          <w:color w:val="CCCCCC"/>
+          <w:sz w:val="18"/>
+          <w:szCs w:val="18"/>
+        </w:rPr>
+      </w:pPr>
+      <w:r>
+        <w:rPr>
+          <w:rFonts w:ascii="Menlo" w:hAnsi="Menlo" w:cs="Menlo"/>
+          <w:color w:val="CCCCCC"/>
+          <w:sz w:val="18"/>
+          <w:szCs w:val="18"/>
+        </w:rPr>
+        <w:t xml:space="preserve">                "</w:t>
+      </w:r>
+      <w:proofErr w:type="spellStart"/>
+      <w:r>
+        <w:rPr>
+          <w:rFonts w:ascii="Menlo" w:hAnsi="Menlo" w:cs="Menlo"/>
+          <w:color w:val="CCCCCC"/>
+          <w:sz w:val="18"/>
+          <w:szCs w:val="18"/>
+        </w:rPr>
+        <w:t>accountType</w:t>
+      </w:r>
+      <w:proofErr w:type="spellEnd"/>
+      <w:r>
+        <w:rPr>
+          <w:rFonts w:ascii="Menlo" w:hAnsi="Menlo" w:cs="Menlo"/>
+          <w:color w:val="CCCCCC"/>
+          <w:sz w:val="18"/>
+          <w:szCs w:val="18"/>
+        </w:rPr>
+        <w:t>": "Current Accounts"</w:t>
+      </w:r>
+    </w:p>
+    <w:p>
+      <w:pPr>
+        <w:shd w:val="clear" w:color="auto" w:fill="1F1F1F"/>
+        <w:spacing w:line="270" w:lineRule="atLeast"/>
+        <w:rPr>
+          <w:rFonts w:ascii="Menlo" w:hAnsi="Menlo" w:cs="Menlo"/>
+          <w:color w:val="CCCCCC"/>
+          <w:sz w:val="18"/>
+          <w:szCs w:val="18"/>
+        </w:rPr>
+      </w:pPr>
+      <w:r>
+        <w:rPr>
+          <w:rFonts w:ascii="Menlo" w:hAnsi="Menlo" w:cs="Menlo"/>
+          <w:color w:val="CCCCCC"/>
+          <w:sz w:val="18"/>
+          <w:szCs w:val="18"/>
+        </w:rPr>
+        <w:t xml:space="preserve">            },</w:t>
+      </w:r>
+    </w:p>
+    <w:p>
+      <w:pPr>
+        <w:shd w:val="clear" w:color="auto" w:fill="1F1F1F"/>
+        <w:spacing w:line="270" w:lineRule="atLeast"/>
+        <w:rPr>
+          <w:rFonts w:ascii="Menlo" w:hAnsi="Menlo" w:cs="Menlo"/>
+          <w:color w:val="CCCCCC"/>
+          <w:sz w:val="18"/>
+          <w:szCs w:val="18"/>
+        </w:rPr>
+      </w:pPr>
+      <w:r>
+        <w:rPr>
+          <w:rFonts w:ascii="Menlo" w:hAnsi="Menlo" w:cs="Menlo"/>
+          <w:color w:val="CCCCCC"/>
+          <w:sz w:val="18"/>
+          <w:szCs w:val="18"/>
+        </w:rPr>
+        <w:t xml:space="preserve">            {</w:t>
+      </w:r>
+    </w:p>
+    <w:p>
+      <w:pPr>
+        <w:shd w:val="clear" w:color="auto" w:fill="1F1F1F"/>
+        <w:spacing w:line="270" w:lineRule="atLeast"/>
+        <w:rPr>
+          <w:rFonts w:ascii="Menlo" w:hAnsi="Menlo" w:cs="Menlo"/>
+          <w:color w:val="CCCCCC"/>
+          <w:sz w:val="18"/>
+          <w:szCs w:val="18"/>
+        </w:rPr>
+      </w:pPr>
+      <w:r>
+        <w:rPr>
+          <w:rFonts w:ascii="Menlo" w:hAnsi="Menlo" w:cs="Menlo"/>
+          <w:color w:val="CCCCCC"/>
+          <w:sz w:val="18"/>
+          <w:szCs w:val="18"/>
+        </w:rPr>
+        <w:t xml:space="preserve">                "bank": "Allied Irish Banks, p.l.c.",</w:t>
+      </w:r>
+    </w:p>
+    <w:p>
+      <w:pPr>
+        <w:shd w:val="clear" w:color="auto" w:fill="1F1F1F"/>
+        <w:spacing w:line="270" w:lineRule="atLeast"/>
+        <w:rPr>
+          <w:rFonts w:ascii="Menlo" w:hAnsi="Menlo" w:cs="Menlo"/>
+          <w:color w:val="CCCCCC"/>
+          <w:sz w:val="18"/>
+          <w:szCs w:val="18"/>
+        </w:rPr>
+      </w:pPr>
+      <w:r>
+        <w:rPr>
+          <w:rFonts w:ascii="Menlo" w:hAnsi="Menlo" w:cs="Menlo"/>
+          <w:color w:val="CCCCCC"/>
+          <w:sz w:val="18"/>
+          <w:szCs w:val="18"/>
+        </w:rPr>
+        <w:t xml:space="preserve">                "</w:t>
+      </w:r>
+      <w:proofErr w:type="spellStart"/>
+      <w:r>
+        <w:rPr>
+          <w:rFonts w:ascii="Menlo" w:hAnsi="Menlo" w:cs="Menlo"/>
+          <w:color w:val="CCCCCC"/>
+          <w:sz w:val="18"/>
+          <w:szCs w:val="18"/>
+        </w:rPr>
+        <w:t>bicfi_code</w:t>
+      </w:r>
+      <w:proofErr w:type="spellEnd"/>
+      <w:r>
+        <w:rPr>
+          <w:rFonts w:ascii="Menlo" w:hAnsi="Menlo" w:cs="Menlo"/>
+          <w:color w:val="CCCCCC"/>
+          <w:sz w:val="18"/>
+          <w:szCs w:val="18"/>
+        </w:rPr>
+        <w:t>": "AIBKIE2D",</w:t>
+      </w:r>
+    </w:p>
+    <w:p>
+      <w:pPr>
+        <w:shd w:val="clear" w:color="auto" w:fill="1F1F1F"/>
+        <w:spacing w:line="270" w:lineRule="atLeast"/>
+        <w:rPr>
+          <w:rFonts w:ascii="Menlo" w:hAnsi="Menlo" w:cs="Menlo"/>
+          <w:color w:val="CCCCCC"/>
+          <w:sz w:val="18"/>
+          <w:szCs w:val="18"/>
+        </w:rPr>
+      </w:pPr>
+      <w:r>
+        <w:rPr>
+          <w:rFonts w:ascii="Menlo" w:hAnsi="Menlo" w:cs="Menlo"/>
+          <w:color w:val="CCCCCC"/>
+          <w:sz w:val="18"/>
+          <w:szCs w:val="18"/>
+        </w:rPr>
+        <w:t xml:space="preserve">                "</w:t>
+      </w:r>
+      <w:proofErr w:type="spellStart"/>
+      <w:r>
+        <w:rPr>
+          <w:rFonts w:ascii="Menlo" w:hAnsi="Menlo" w:cs="Menlo"/>
+          <w:color w:val="CCCCCC"/>
+          <w:sz w:val="18"/>
+          <w:szCs w:val="18"/>
+        </w:rPr>
+        <w:t>swift_code</w:t>
+      </w:r>
+      <w:proofErr w:type="spellEnd"/>
+      <w:r>
+        <w:rPr>
+          <w:rFonts w:ascii="Menlo" w:hAnsi="Menlo" w:cs="Menlo"/>
+          <w:color w:val="CCCCCC"/>
+          <w:sz w:val="18"/>
+          <w:szCs w:val="18"/>
+        </w:rPr>
+        <w:t>": "AIBKIE2D",</w:t>
+      </w:r>
+    </w:p>
+    <w:p>
+      <w:pPr>
+        <w:shd w:val="clear" w:color="auto" w:fill="1F1F1F"/>
+        <w:spacing w:line="270" w:lineRule="atLeast"/>
+        <w:rPr>
+          <w:rFonts w:ascii="Menlo" w:hAnsi="Menlo" w:cs="Menlo"/>
+          <w:color w:val="CCCCCC"/>
+          <w:sz w:val="18"/>
+          <w:szCs w:val="18"/>
+        </w:rPr>
+      </w:pPr>
+      <w:r>
+        <w:rPr>
+          <w:rFonts w:ascii="Menlo" w:hAnsi="Menlo" w:cs="Menlo"/>
+          <w:color w:val="CCCCCC"/>
+          <w:sz w:val="18"/>
+          <w:szCs w:val="18"/>
+        </w:rPr>
+        <w:t xml:space="preserve">                "</w:t>
+      </w:r>
+      <w:proofErr w:type="spellStart"/>
+      <w:r>
+        <w:rPr>
+          <w:rFonts w:ascii="Menlo" w:hAnsi="Menlo" w:cs="Menlo"/>
+          <w:color w:val="CCCCCC"/>
+          <w:sz w:val="18"/>
+          <w:szCs w:val="18"/>
+        </w:rPr>
+        <w:t>accountNumber</w:t>
+      </w:r>
+      <w:proofErr w:type="spellEnd"/>
+      <w:r>
+        <w:rPr>
+          <w:rFonts w:ascii="Menlo" w:hAnsi="Menlo" w:cs="Menlo"/>
+          <w:color w:val="CCCCCC"/>
+          <w:sz w:val="18"/>
+          <w:szCs w:val="18"/>
+        </w:rPr>
+        <w:t>": "IE29AIBK93115217364160",</w:t>
+      </w:r>
+    </w:p>
+    <w:p>
+      <w:pPr>
+        <w:shd w:val="clear" w:color="auto" w:fill="1F1F1F"/>
+        <w:spacing w:line="270" w:lineRule="atLeast"/>
+        <w:rPr>
+          <w:rFonts w:ascii="Menlo" w:hAnsi="Menlo" w:cs="Menlo"/>
+          <w:color w:val="CCCCCC"/>
+          <w:sz w:val="18"/>
+          <w:szCs w:val="18"/>
+        </w:rPr>
+      </w:pPr>
+      <w:r>
+        <w:rPr>
+          <w:rFonts w:ascii="Menlo" w:hAnsi="Menlo" w:cs="Menlo"/>
+          <w:color w:val="CCCCCC"/>
+          <w:sz w:val="18"/>
+          <w:szCs w:val="18"/>
+        </w:rPr>
+        <w:t xml:space="preserve">                "</w:t>
+      </w:r>
+      <w:proofErr w:type="spellStart"/>
+      <w:r>
+        <w:rPr>
+          <w:rFonts w:ascii="Menlo" w:hAnsi="Menlo" w:cs="Menlo"/>
+          <w:color w:val="CCCCCC"/>
+          <w:sz w:val="18"/>
+          <w:szCs w:val="18"/>
+        </w:rPr>
+        <w:t>accountType</w:t>
+      </w:r>
+      <w:proofErr w:type="spellEnd"/>
+      <w:r>
+        <w:rPr>
+          <w:rFonts w:ascii="Menlo" w:hAnsi="Menlo" w:cs="Menlo"/>
+          <w:color w:val="CCCCCC"/>
+          <w:sz w:val="18"/>
+          <w:szCs w:val="18"/>
+        </w:rPr>
+        <w:t>": "Current Accounts"</w:t>
+      </w:r>
+    </w:p>
+    <w:p>
+      <w:pPr>
+        <w:shd w:val="clear" w:color="auto" w:fill="1F1F1F"/>
+        <w:spacing w:line="270" w:lineRule="atLeast"/>
+        <w:rPr>
+          <w:rFonts w:ascii="Menlo" w:hAnsi="Menlo" w:cs="Menlo"/>
+          <w:color w:val="CCCCCC"/>
+          <w:sz w:val="18"/>
+          <w:szCs w:val="18"/>
+        </w:rPr>
+      </w:pPr>
+      <w:r>
+        <w:rPr>
+          <w:rFonts w:ascii="Menlo" w:hAnsi="Menlo" w:cs="Menlo"/>
+          <w:color w:val="CCCCCC"/>
+          <w:sz w:val="18"/>
+          <w:szCs w:val="18"/>
+        </w:rPr>
+        <w:t xml:space="preserve">            },</w:t>
+      </w:r>
+    </w:p>
+    <w:p>
+      <w:pPr>
+        <w:shd w:val="clear" w:color="auto" w:fill="1F1F1F"/>
+        <w:spacing w:line="270" w:lineRule="atLeast"/>
+        <w:rPr>
+          <w:rFonts w:ascii="Menlo" w:hAnsi="Menlo" w:cs="Menlo"/>
+          <w:color w:val="CCCCCC"/>
+          <w:sz w:val="18"/>
+          <w:szCs w:val="18"/>
+        </w:rPr>
+      </w:pPr>
+      <w:r>
+        <w:rPr>
+          <w:rFonts w:ascii="Menlo" w:hAnsi="Menlo" w:cs="Menlo"/>
+          <w:color w:val="CCCCCC"/>
+          <w:sz w:val="18"/>
+          <w:szCs w:val="18"/>
+        </w:rPr>
+        <w:t xml:space="preserve">            {</w:t>
+      </w:r>
+    </w:p>
+    <w:p>
+      <w:pPr>
+        <w:shd w:val="clear" w:color="auto" w:fill="1F1F1F"/>
+        <w:spacing w:line="270" w:lineRule="atLeast"/>
+        <w:rPr>
+          <w:rFonts w:ascii="Menlo" w:hAnsi="Menlo" w:cs="Menlo"/>
+          <w:color w:val="CCCCCC"/>
+          <w:sz w:val="18"/>
+          <w:szCs w:val="18"/>
+        </w:rPr>
+      </w:pPr>
+      <w:r>
+        <w:rPr>
+          <w:rFonts w:ascii="Menlo" w:hAnsi="Menlo" w:cs="Menlo"/>
+          <w:color w:val="CCCCCC"/>
+          <w:sz w:val="18"/>
+          <w:szCs w:val="18"/>
+        </w:rPr>
+        <w:t xml:space="preserve">                "bank": "Barclays Bank Ireland plc",</w:t>
+      </w:r>
+    </w:p>
+    <w:p>
+      <w:pPr>
+        <w:shd w:val="clear" w:color="auto" w:fill="1F1F1F"/>
+        <w:spacing w:line="270" w:lineRule="atLeast"/>
+        <w:rPr>
+          <w:rFonts w:ascii="Menlo" w:hAnsi="Menlo" w:cs="Menlo"/>
+          <w:color w:val="CCCCCC"/>
+          <w:sz w:val="18"/>
+          <w:szCs w:val="18"/>
+        </w:rPr>
+      </w:pPr>
+      <w:r>
+        <w:rPr>
+          <w:rFonts w:ascii="Menlo" w:hAnsi="Menlo" w:cs="Menlo"/>
+          <w:color w:val="CCCCCC"/>
+          <w:sz w:val="18"/>
+          <w:szCs w:val="18"/>
+        </w:rPr>
+        <w:t xml:space="preserve">                "</w:t>
+      </w:r>
+      <w:proofErr w:type="spellStart"/>
+      <w:r>
+        <w:rPr>
+          <w:rFonts w:ascii="Menlo" w:hAnsi="Menlo" w:cs="Menlo"/>
+          <w:color w:val="CCCCCC"/>
+          <w:sz w:val="18"/>
+          <w:szCs w:val="18"/>
+        </w:rPr>
+        <w:t>bicfi_code</w:t>
+      </w:r>
+      <w:proofErr w:type="spellEnd"/>
+      <w:r>
+        <w:rPr>
+          <w:rFonts w:ascii="Menlo" w:hAnsi="Menlo" w:cs="Menlo"/>
+          <w:color w:val="CCCCCC"/>
+          <w:sz w:val="18"/>
+          <w:szCs w:val="18"/>
+        </w:rPr>
+        <w:t>": "BARCIE2D",</w:t>
+      </w:r>
+    </w:p>
+    <w:p>
+      <w:pPr>
+        <w:shd w:val="clear" w:color="auto" w:fill="1F1F1F"/>
+        <w:spacing w:line="270" w:lineRule="atLeast"/>
+        <w:rPr>
+          <w:rFonts w:ascii="Menlo" w:hAnsi="Menlo" w:cs="Menlo"/>
+          <w:color w:val="CCCCCC"/>
+          <w:sz w:val="18"/>
+          <w:szCs w:val="18"/>
+        </w:rPr>
+      </w:pPr>
+      <w:r>
+        <w:rPr>
+          <w:rFonts w:ascii="Menlo" w:hAnsi="Menlo" w:cs="Menlo"/>
+          <w:color w:val="CCCCCC"/>
+          <w:sz w:val="18"/>
+          <w:szCs w:val="18"/>
+        </w:rPr>
+        <w:t xml:space="preserve">                "</w:t>
+      </w:r>
+      <w:proofErr w:type="spellStart"/>
+      <w:r>
+        <w:rPr>
+          <w:rFonts w:ascii="Menlo" w:hAnsi="Menlo" w:cs="Menlo"/>
+          <w:color w:val="CCCCCC"/>
+          <w:sz w:val="18"/>
+          <w:szCs w:val="18"/>
+        </w:rPr>
+        <w:t>swift_code</w:t>
+      </w:r>
+      <w:proofErr w:type="spellEnd"/>
+      <w:r>
+        <w:rPr>
+          <w:rFonts w:ascii="Menlo" w:hAnsi="Menlo" w:cs="Menlo"/>
+          <w:color w:val="CCCCCC"/>
+          <w:sz w:val="18"/>
+          <w:szCs w:val="18"/>
+        </w:rPr>
+        <w:t>": "BARCIE2D",</w:t>
+      </w:r>
+    </w:p>
+    <w:p>
+      <w:pPr>
+        <w:shd w:val="clear" w:color="auto" w:fill="1F1F1F"/>
+        <w:spacing w:line="270" w:lineRule="atLeast"/>
+        <w:rPr>
+          <w:rFonts w:ascii="Menlo" w:hAnsi="Menlo" w:cs="Menlo"/>
+          <w:color w:val="CCCCCC"/>
+          <w:sz w:val="18"/>
+          <w:szCs w:val="18"/>
+        </w:rPr>
+      </w:pPr>
+      <w:r>
+        <w:rPr>
+          <w:rFonts w:ascii="Menlo" w:hAnsi="Menlo" w:cs="Menlo"/>
+          <w:color w:val="CCCCCC"/>
+          <w:sz w:val="18"/>
+          <w:szCs w:val="18"/>
+        </w:rPr>
+        <w:t xml:space="preserve">                "</w:t>
+      </w:r>
+      <w:proofErr w:type="spellStart"/>
+      <w:r>
+        <w:rPr>
+          <w:rFonts w:ascii="Menlo" w:hAnsi="Menlo" w:cs="Menlo"/>
+          <w:color w:val="CCCCCC"/>
+          <w:sz w:val="18"/>
+          <w:szCs w:val="18"/>
+        </w:rPr>
+        <w:t>accountNumber</w:t>
+      </w:r>
+      <w:proofErr w:type="spellEnd"/>
+      <w:r>
+        <w:rPr>
+          <w:rFonts w:ascii="Menlo" w:hAnsi="Menlo" w:cs="Menlo"/>
+          <w:color w:val="CCCCCC"/>
+          <w:sz w:val="18"/>
+          <w:szCs w:val="18"/>
+        </w:rPr>
+        <w:t>": "IE19BARC90100495214836",</w:t>
+      </w:r>
+    </w:p>
+    <w:p>
+      <w:pPr>
+        <w:shd w:val="clear" w:color="auto" w:fill="1F1F1F"/>
+        <w:spacing w:line="270" w:lineRule="atLeast"/>
+        <w:rPr>
+          <w:rFonts w:ascii="Menlo" w:hAnsi="Menlo" w:cs="Menlo"/>
+          <w:color w:val="CCCCCC"/>
+          <w:sz w:val="18"/>
+          <w:szCs w:val="18"/>
+        </w:rPr>
+      </w:pPr>
+      <w:r>
+        <w:rPr>
+          <w:rFonts w:ascii="Menlo" w:hAnsi="Menlo" w:cs="Menlo"/>
+          <w:color w:val="CCCCCC"/>
+          <w:sz w:val="18"/>
+          <w:szCs w:val="18"/>
+        </w:rPr>
+        <w:t xml:space="preserve">                "</w:t>
+      </w:r>
+      <w:proofErr w:type="spellStart"/>
+      <w:r>
+        <w:rPr>
+          <w:rFonts w:ascii="Menlo" w:hAnsi="Menlo" w:cs="Menlo"/>
+          <w:color w:val="CCCCCC"/>
+          <w:sz w:val="18"/>
+          <w:szCs w:val="18"/>
+        </w:rPr>
+        <w:t>accountType</w:t>
+      </w:r>
+      <w:proofErr w:type="spellEnd"/>
+      <w:r>
+        <w:rPr>
+          <w:rFonts w:ascii="Menlo" w:hAnsi="Menlo" w:cs="Menlo"/>
+          <w:color w:val="CCCCCC"/>
+          <w:sz w:val="18"/>
+          <w:szCs w:val="18"/>
+        </w:rPr>
+        <w:t>": "Business Accounts"</w:t>
+      </w:r>
+    </w:p>
+    <w:p>
+      <w:pPr>
+        <w:shd w:val="clear" w:color="auto" w:fill="1F1F1F"/>
+        <w:spacing w:line="270" w:lineRule="atLeast"/>
+        <w:rPr>
+          <w:rFonts w:ascii="Menlo" w:hAnsi="Menlo" w:cs="Menlo"/>
+          <w:color w:val="CCCCCC"/>
+          <w:sz w:val="18"/>
+          <w:szCs w:val="18"/>
+        </w:rPr>
+      </w:pPr>
+      <w:r>
+        <w:rPr>
+          <w:rFonts w:ascii="Menlo" w:hAnsi="Menlo" w:cs="Menlo"/>
+          <w:color w:val="CCCCCC"/>
+          <w:sz w:val="18"/>
+          <w:szCs w:val="18"/>
+        </w:rPr>
+        <w:t xml:space="preserve">            },</w:t>
+      </w:r>
+    </w:p>
+    <w:p>
+      <w:pPr>
+        <w:shd w:val="clear" w:color="auto" w:fill="1F1F1F"/>
+        <w:spacing w:line="270" w:lineRule="atLeast"/>
+        <w:rPr>
+          <w:rFonts w:ascii="Menlo" w:hAnsi="Menlo" w:cs="Menlo"/>
+          <w:color w:val="CCCCCC"/>
+          <w:sz w:val="18"/>
+          <w:szCs w:val="18"/>
+        </w:rPr>
+      </w:pPr>
+      <w:r>
+        <w:rPr>
+          <w:rFonts w:ascii="Menlo" w:hAnsi="Menlo" w:cs="Menlo"/>
+          <w:color w:val="CCCCCC"/>
+          <w:sz w:val="18"/>
+          <w:szCs w:val="18"/>
+        </w:rPr>
+        <w:lastRenderedPageBreak/>
+        <w:t xml:space="preserve">            {</w:t>
+      </w:r>
+    </w:p>
+    <w:p>
+      <w:pPr>
+        <w:shd w:val="clear" w:color="auto" w:fill="1F1F1F"/>
+        <w:spacing w:line="270" w:lineRule="atLeast"/>
+        <w:rPr>
+          <w:rFonts w:ascii="Menlo" w:hAnsi="Menlo" w:cs="Menlo"/>
+          <w:color w:val="CCCCCC"/>
+          <w:sz w:val="18"/>
+          <w:szCs w:val="18"/>
+        </w:rPr>
+      </w:pPr>
+      <w:r>
+        <w:rPr>
+          <w:rFonts w:ascii="Menlo" w:hAnsi="Menlo" w:cs="Menlo"/>
+          <w:color w:val="CCCCCC"/>
+          <w:sz w:val="18"/>
+          <w:szCs w:val="18"/>
+        </w:rPr>
+        <w:t xml:space="preserve">                "</w:t>
+      </w:r>
+      <w:proofErr w:type="spellStart"/>
+      <w:r>
+        <w:rPr>
+          <w:rFonts w:ascii="Menlo" w:hAnsi="Menlo" w:cs="Menlo"/>
+          <w:color w:val="CCCCCC"/>
+          <w:sz w:val="18"/>
+          <w:szCs w:val="18"/>
+        </w:rPr>
+        <w:t>card_holder</w:t>
+      </w:r>
+      <w:proofErr w:type="spellEnd"/>
+      <w:r>
+        <w:rPr>
+          <w:rFonts w:ascii="Menlo" w:hAnsi="Menlo" w:cs="Menlo"/>
+          <w:color w:val="CCCCCC"/>
+          <w:sz w:val="18"/>
+          <w:szCs w:val="18"/>
+        </w:rPr>
+        <w:t>": "O Hardiman",</w:t>
+      </w:r>
+    </w:p>
+    <w:p>
+      <w:pPr>
+        <w:shd w:val="clear" w:color="auto" w:fill="1F1F1F"/>
+        <w:spacing w:line="270" w:lineRule="atLeast"/>
+        <w:rPr>
+          <w:rFonts w:ascii="Menlo" w:hAnsi="Menlo" w:cs="Menlo"/>
+          <w:color w:val="CCCCCC"/>
+          <w:sz w:val="18"/>
+          <w:szCs w:val="18"/>
+        </w:rPr>
+      </w:pPr>
+      <w:r>
+        <w:rPr>
+          <w:rFonts w:ascii="Menlo" w:hAnsi="Menlo" w:cs="Menlo"/>
+          <w:color w:val="CCCCCC"/>
+          <w:sz w:val="18"/>
+          <w:szCs w:val="18"/>
+        </w:rPr>
+        <w:t xml:space="preserve">                "</w:t>
+      </w:r>
+      <w:proofErr w:type="spellStart"/>
+      <w:r>
+        <w:rPr>
+          <w:rFonts w:ascii="Menlo" w:hAnsi="Menlo" w:cs="Menlo"/>
+          <w:color w:val="CCCCCC"/>
+          <w:sz w:val="18"/>
+          <w:szCs w:val="18"/>
+        </w:rPr>
+        <w:t>card_number</w:t>
+      </w:r>
+      <w:proofErr w:type="spellEnd"/>
+      <w:r>
+        <w:rPr>
+          <w:rFonts w:ascii="Menlo" w:hAnsi="Menlo" w:cs="Menlo"/>
+          <w:color w:val="CCCCCC"/>
+          <w:sz w:val="18"/>
+          <w:szCs w:val="18"/>
+        </w:rPr>
+        <w:t>": "4295106831188124",</w:t>
+      </w:r>
+    </w:p>
+    <w:p>
+      <w:pPr>
+        <w:shd w:val="clear" w:color="auto" w:fill="1F1F1F"/>
+        <w:spacing w:line="270" w:lineRule="atLeast"/>
+        <w:rPr>
+          <w:rFonts w:ascii="Menlo" w:hAnsi="Menlo" w:cs="Menlo"/>
+          <w:color w:val="CCCCCC"/>
+          <w:sz w:val="18"/>
+          <w:szCs w:val="18"/>
+        </w:rPr>
+      </w:pPr>
+      <w:r>
+        <w:rPr>
+          <w:rFonts w:ascii="Menlo" w:hAnsi="Menlo" w:cs="Menlo"/>
+          <w:color w:val="CCCCCC"/>
+          <w:sz w:val="18"/>
+          <w:szCs w:val="18"/>
+        </w:rPr>
+        <w:t xml:space="preserve">                "</w:t>
+      </w:r>
+      <w:proofErr w:type="spellStart"/>
+      <w:r>
+        <w:rPr>
+          <w:rFonts w:ascii="Menlo" w:hAnsi="Menlo" w:cs="Menlo"/>
+          <w:color w:val="CCCCCC"/>
+          <w:sz w:val="18"/>
+          <w:szCs w:val="18"/>
+        </w:rPr>
+        <w:t>exp_date</w:t>
+      </w:r>
+      <w:proofErr w:type="spellEnd"/>
+      <w:r>
+        <w:rPr>
+          <w:rFonts w:ascii="Menlo" w:hAnsi="Menlo" w:cs="Menlo"/>
+          <w:color w:val="CCCCCC"/>
+          <w:sz w:val="18"/>
+          <w:szCs w:val="18"/>
+        </w:rPr>
+        <w:t>": "11/25",</w:t>
+      </w:r>
+    </w:p>
+    <w:p>
+      <w:pPr>
+        <w:shd w:val="clear" w:color="auto" w:fill="1F1F1F"/>
+        <w:spacing w:line="270" w:lineRule="atLeast"/>
+        <w:rPr>
+          <w:rFonts w:ascii="Menlo" w:hAnsi="Menlo" w:cs="Menlo"/>
+          <w:color w:val="CCCCCC"/>
+          <w:sz w:val="18"/>
+          <w:szCs w:val="18"/>
+        </w:rPr>
+      </w:pPr>
+      <w:r>
+        <w:rPr>
+          <w:rFonts w:ascii="Menlo" w:hAnsi="Menlo" w:cs="Menlo"/>
+          <w:color w:val="CCCCCC"/>
+          <w:sz w:val="18"/>
+          <w:szCs w:val="18"/>
+        </w:rPr>
+        <w:t xml:space="preserve">                "</w:t>
+      </w:r>
+      <w:proofErr w:type="spellStart"/>
+      <w:r>
+        <w:rPr>
+          <w:rFonts w:ascii="Menlo" w:hAnsi="Menlo" w:cs="Menlo"/>
+          <w:color w:val="CCCCCC"/>
+          <w:sz w:val="18"/>
+          <w:szCs w:val="18"/>
+        </w:rPr>
+        <w:t>card_network</w:t>
+      </w:r>
+      <w:proofErr w:type="spellEnd"/>
+      <w:r>
+        <w:rPr>
+          <w:rFonts w:ascii="Menlo" w:hAnsi="Menlo" w:cs="Menlo"/>
+          <w:color w:val="CCCCCC"/>
+          <w:sz w:val="18"/>
+          <w:szCs w:val="18"/>
+        </w:rPr>
+        <w:t>": "Visa",</w:t>
+      </w:r>
+    </w:p>
+    <w:p>
+      <w:pPr>
+        <w:shd w:val="clear" w:color="auto" w:fill="1F1F1F"/>
+        <w:spacing w:line="270" w:lineRule="atLeast"/>
+        <w:rPr>
+          <w:rFonts w:ascii="Menlo" w:hAnsi="Menlo" w:cs="Menlo"/>
+          <w:color w:val="CCCCCC"/>
+          <w:sz w:val="18"/>
+          <w:szCs w:val="18"/>
+        </w:rPr>
+      </w:pPr>
+      <w:r>
+        <w:rPr>
+          <w:rFonts w:ascii="Menlo" w:hAnsi="Menlo" w:cs="Menlo"/>
+          <w:color w:val="CCCCCC"/>
+          <w:sz w:val="18"/>
+          <w:szCs w:val="18"/>
+        </w:rPr>
+        <w:t xml:space="preserve">                "</w:t>
+      </w:r>
+      <w:proofErr w:type="spellStart"/>
+      <w:r>
+        <w:rPr>
+          <w:rFonts w:ascii="Menlo" w:hAnsi="Menlo" w:cs="Menlo"/>
+          <w:color w:val="CCCCCC"/>
+          <w:sz w:val="18"/>
+          <w:szCs w:val="18"/>
+        </w:rPr>
+        <w:t>issuing_bank</w:t>
+      </w:r>
+      <w:proofErr w:type="spellEnd"/>
+      <w:r>
+        <w:rPr>
+          <w:rFonts w:ascii="Menlo" w:hAnsi="Menlo" w:cs="Menlo"/>
+          <w:color w:val="CCCCCC"/>
+          <w:sz w:val="18"/>
+          <w:szCs w:val="18"/>
+        </w:rPr>
+        <w:t>": "Allied Irish Banks, p.l.c."</w:t>
+      </w:r>
+    </w:p>
+    <w:p>
+      <w:pPr>
+        <w:shd w:val="clear" w:color="auto" w:fill="1F1F1F"/>
+        <w:spacing w:line="270" w:lineRule="atLeast"/>
+        <w:rPr>
+          <w:rFonts w:ascii="Menlo" w:hAnsi="Menlo" w:cs="Menlo"/>
+          <w:color w:val="CCCCCC"/>
+          <w:sz w:val="18"/>
+          <w:szCs w:val="18"/>
+        </w:rPr>
+      </w:pPr>
+      <w:r>
+        <w:rPr>
+          <w:rFonts w:ascii="Menlo" w:hAnsi="Menlo" w:cs="Menlo"/>
+          <w:color w:val="CCCCCC"/>
+          <w:sz w:val="18"/>
+          <w:szCs w:val="18"/>
+        </w:rPr>
+        <w:t xml:space="preserve">            }</w:t>
+      </w:r>
+    </w:p>
+    <w:p>
+      <w:pPr>
+        <w:shd w:val="clear" w:color="auto" w:fill="1F1F1F"/>
+        <w:spacing w:line="270" w:lineRule="atLeast"/>
+        <w:rPr>
+          <w:rFonts w:ascii="Menlo" w:hAnsi="Menlo" w:cs="Menlo"/>
+          <w:color w:val="CCCCCC"/>
+          <w:sz w:val="18"/>
+          <w:szCs w:val="18"/>
+        </w:rPr>
+      </w:pPr>
+      <w:r>
+        <w:rPr>
+          <w:rFonts w:ascii="Menlo" w:hAnsi="Menlo" w:cs="Menlo"/>
+          <w:color w:val="CCCCCC"/>
+          <w:sz w:val="18"/>
+          <w:szCs w:val="18"/>
+        </w:rPr>
+        <w:t xml:space="preserve">        ]</w:t>
+      </w:r>
+    </w:p>
+    <w:p>
+      <w:pPr>
+        <w:shd w:val="clear" w:color="auto" w:fill="1F1F1F"/>
+        <w:spacing w:line="270" w:lineRule="atLeast"/>
+        <w:rPr>
+          <w:rFonts w:ascii="Menlo" w:hAnsi="Menlo" w:cs="Menlo"/>
+          <w:color w:val="CCCCCC"/>
+          <w:sz w:val="18"/>
+          <w:szCs w:val="18"/>
+        </w:rPr>
+      </w:pPr>
+      <w:r>
+        <w:rPr>
+          <w:rFonts w:ascii="Menlo" w:hAnsi="Menlo" w:cs="Menlo"/>
+          <w:color w:val="CCCCCC"/>
+          <w:sz w:val="18"/>
+          <w:szCs w:val="18"/>
+        </w:rPr>
+        <w:t xml:space="preserve">    },</w:t>
+      </w:r>
+    </w:p>
+    <w:p>
+      <w:pPr>
+        <w:shd w:val="clear" w:color="auto" w:fill="1F1F1F"/>
+        <w:spacing w:line="270" w:lineRule="atLeast"/>
+        <w:rPr>
+          <w:rFonts w:ascii="Menlo" w:hAnsi="Menlo" w:cs="Menlo"/>
+          <w:color w:val="CCCCCC"/>
+          <w:sz w:val="18"/>
+          <w:szCs w:val="18"/>
+        </w:rPr>
+      </w:pPr>
+      <w:r>
+        <w:rPr>
+          <w:rFonts w:ascii="Menlo" w:hAnsi="Menlo" w:cs="Menlo"/>
+          <w:color w:val="CCCCCC"/>
+          <w:sz w:val="18"/>
+          <w:szCs w:val="18"/>
+        </w:rPr>
+        <w:t xml:space="preserve">    "wife": {</w:t>
+      </w:r>
+    </w:p>
+    <w:p>
+      <w:pPr>
+        <w:shd w:val="clear" w:color="auto" w:fill="1F1F1F"/>
+        <w:spacing w:line="270" w:lineRule="atLeast"/>
+        <w:rPr>
+          <w:rFonts w:ascii="Menlo" w:hAnsi="Menlo" w:cs="Menlo"/>
+          <w:color w:val="CCCCCC"/>
+          <w:sz w:val="18"/>
+          <w:szCs w:val="18"/>
+        </w:rPr>
+      </w:pPr>
+      <w:r>
+        <w:rPr>
+          <w:rFonts w:ascii="Menlo" w:hAnsi="Menlo" w:cs="Menlo"/>
+          <w:color w:val="CCCCCC"/>
+          <w:sz w:val="18"/>
+          <w:szCs w:val="18"/>
+        </w:rPr>
+        <w:t xml:space="preserve">        "name": "Paula",</w:t>
+      </w:r>
+    </w:p>
+    <w:p>
+      <w:pPr>
+        <w:shd w:val="clear" w:color="auto" w:fill="1F1F1F"/>
+        <w:spacing w:line="270" w:lineRule="atLeast"/>
+        <w:rPr>
+          <w:rFonts w:ascii="Menlo" w:hAnsi="Menlo" w:cs="Menlo"/>
+          <w:color w:val="CCCCCC"/>
+          <w:sz w:val="18"/>
+          <w:szCs w:val="18"/>
+        </w:rPr>
+      </w:pPr>
+      <w:r>
+        <w:rPr>
+          <w:rFonts w:ascii="Menlo" w:hAnsi="Menlo" w:cs="Menlo"/>
+          <w:color w:val="CCCCCC"/>
+          <w:sz w:val="18"/>
+          <w:szCs w:val="18"/>
+        </w:rPr>
+        <w:t xml:space="preserve">        "surname": "Hardiman",</w:t>
+      </w:r>
+    </w:p>
+    <w:p>
+      <w:pPr>
+        <w:shd w:val="clear" w:color="auto" w:fill="1F1F1F"/>
+        <w:spacing w:line="270" w:lineRule="atLeast"/>
+        <w:rPr>
+          <w:rFonts w:ascii="Menlo" w:hAnsi="Menlo" w:cs="Menlo"/>
+          <w:color w:val="CCCCCC"/>
+          <w:sz w:val="18"/>
+          <w:szCs w:val="18"/>
+        </w:rPr>
+      </w:pPr>
+      <w:r>
+        <w:rPr>
+          <w:rFonts w:ascii="Menlo" w:hAnsi="Menlo" w:cs="Menlo"/>
+          <w:color w:val="CCCCCC"/>
+          <w:sz w:val="18"/>
+          <w:szCs w:val="18"/>
+        </w:rPr>
+        <w:t xml:space="preserve">        "</w:t>
+      </w:r>
+      <w:proofErr w:type="spellStart"/>
+      <w:r>
+        <w:rPr>
+          <w:rFonts w:ascii="Menlo" w:hAnsi="Menlo" w:cs="Menlo"/>
+          <w:color w:val="CCCCCC"/>
+          <w:sz w:val="18"/>
+          <w:szCs w:val="18"/>
+        </w:rPr>
+        <w:t>uniqueId</w:t>
+      </w:r>
+      <w:proofErr w:type="spellEnd"/>
+      <w:r>
+        <w:rPr>
+          <w:rFonts w:ascii="Menlo" w:hAnsi="Menlo" w:cs="Menlo"/>
+          <w:color w:val="CCCCCC"/>
+          <w:sz w:val="18"/>
+          <w:szCs w:val="18"/>
+        </w:rPr>
+        <w:t>": "4486096P",</w:t>
+      </w:r>
+    </w:p>
+    <w:p>
+      <w:pPr>
+        <w:shd w:val="clear" w:color="auto" w:fill="1F1F1F"/>
+        <w:spacing w:line="270" w:lineRule="atLeast"/>
+        <w:rPr>
+          <w:rFonts w:ascii="Menlo" w:hAnsi="Menlo" w:cs="Menlo"/>
+          <w:color w:val="CCCCCC"/>
+          <w:sz w:val="18"/>
+          <w:szCs w:val="18"/>
+        </w:rPr>
+      </w:pPr>
+      <w:r>
+        <w:rPr>
+          <w:rFonts w:ascii="Menlo" w:hAnsi="Menlo" w:cs="Menlo"/>
+          <w:color w:val="CCCCCC"/>
+          <w:sz w:val="18"/>
+          <w:szCs w:val="18"/>
+        </w:rPr>
+        <w:t xml:space="preserve">        "gender": "F",</w:t>
+      </w:r>
+    </w:p>
+    <w:p>
+      <w:pPr>
+        <w:shd w:val="clear" w:color="auto" w:fill="1F1F1F"/>
+        <w:spacing w:line="270" w:lineRule="atLeast"/>
+        <w:rPr>
+          <w:rFonts w:ascii="Menlo" w:hAnsi="Menlo" w:cs="Menlo"/>
+          <w:color w:val="CCCCCC"/>
+          <w:sz w:val="18"/>
+          <w:szCs w:val="18"/>
+        </w:rPr>
+      </w:pPr>
+      <w:r>
+        <w:rPr>
+          <w:rFonts w:ascii="Menlo" w:hAnsi="Menlo" w:cs="Menlo"/>
+          <w:color w:val="CCCCCC"/>
+          <w:sz w:val="18"/>
+          <w:szCs w:val="18"/>
+        </w:rPr>
+        <w:t xml:space="preserve">        "dob": "57/12/22",</w:t>
+      </w:r>
+    </w:p>
+    <w:p>
+      <w:pPr>
+        <w:shd w:val="clear" w:color="auto" w:fill="1F1F1F"/>
+        <w:spacing w:line="270" w:lineRule="atLeast"/>
+        <w:rPr>
+          <w:rFonts w:ascii="Menlo" w:hAnsi="Menlo" w:cs="Menlo"/>
+          <w:color w:val="CCCCCC"/>
+          <w:sz w:val="18"/>
+          <w:szCs w:val="18"/>
+        </w:rPr>
+      </w:pPr>
+      <w:r>
+        <w:rPr>
+          <w:rFonts w:ascii="Menlo" w:hAnsi="Menlo" w:cs="Menlo"/>
+          <w:color w:val="CCCCCC"/>
+          <w:sz w:val="18"/>
+          <w:szCs w:val="18"/>
+        </w:rPr>
+        <w:t xml:space="preserve">        "</w:t>
+      </w:r>
+      <w:proofErr w:type="spellStart"/>
+      <w:r>
+        <w:rPr>
+          <w:rFonts w:ascii="Menlo" w:hAnsi="Menlo" w:cs="Menlo"/>
+          <w:color w:val="CCCCCC"/>
+          <w:sz w:val="18"/>
+          <w:szCs w:val="18"/>
+        </w:rPr>
+        <w:t>marital_status</w:t>
+      </w:r>
+      <w:proofErr w:type="spellEnd"/>
+      <w:r>
+        <w:rPr>
+          <w:rFonts w:ascii="Menlo" w:hAnsi="Menlo" w:cs="Menlo"/>
+          <w:color w:val="CCCCCC"/>
+          <w:sz w:val="18"/>
+          <w:szCs w:val="18"/>
+        </w:rPr>
+        <w:t>": "Married",</w:t>
+      </w:r>
+    </w:p>
+    <w:p>
+      <w:pPr>
+        <w:shd w:val="clear" w:color="auto" w:fill="1F1F1F"/>
+        <w:spacing w:line="270" w:lineRule="atLeast"/>
+        <w:rPr>
+          <w:rFonts w:ascii="Menlo" w:hAnsi="Menlo" w:cs="Menlo"/>
+          <w:color w:val="CCCCCC"/>
+          <w:sz w:val="18"/>
+          <w:szCs w:val="18"/>
+        </w:rPr>
+      </w:pPr>
+      <w:r>
+        <w:rPr>
+          <w:rFonts w:ascii="Menlo" w:hAnsi="Menlo" w:cs="Menlo"/>
+          <w:color w:val="CCCCCC"/>
+          <w:sz w:val="18"/>
+          <w:szCs w:val="18"/>
+        </w:rPr>
+        <w:t xml:space="preserve">        "partner": "6455409D",</w:t>
+      </w:r>
+    </w:p>
+    <w:p>
+      <w:pPr>
+        <w:shd w:val="clear" w:color="auto" w:fill="1F1F1F"/>
+        <w:spacing w:line="270" w:lineRule="atLeast"/>
+        <w:rPr>
+          <w:rFonts w:ascii="Menlo" w:hAnsi="Menlo" w:cs="Menlo"/>
+          <w:color w:val="CCCCCC"/>
+          <w:sz w:val="18"/>
+          <w:szCs w:val="18"/>
+        </w:rPr>
+      </w:pPr>
+      <w:r>
+        <w:rPr>
+          <w:rFonts w:ascii="Menlo" w:hAnsi="Menlo" w:cs="Menlo"/>
+          <w:color w:val="CCCCCC"/>
+          <w:sz w:val="18"/>
+          <w:szCs w:val="18"/>
+        </w:rPr>
+        <w:t xml:space="preserve">        "status": "Living",</w:t>
+      </w:r>
+    </w:p>
+    <w:p>
+      <w:pPr>
+        <w:shd w:val="clear" w:color="auto" w:fill="1F1F1F"/>
+        <w:spacing w:line="270" w:lineRule="atLeast"/>
+        <w:rPr>
+          <w:rFonts w:ascii="Menlo" w:hAnsi="Menlo" w:cs="Menlo"/>
+          <w:color w:val="CCCCCC"/>
+          <w:sz w:val="18"/>
+          <w:szCs w:val="18"/>
+        </w:rPr>
+      </w:pPr>
+      <w:r>
+        <w:rPr>
+          <w:rFonts w:ascii="Menlo" w:hAnsi="Menlo" w:cs="Menlo"/>
+          <w:color w:val="CCCCCC"/>
+          <w:sz w:val="18"/>
+          <w:szCs w:val="18"/>
+        </w:rPr>
+        <w:t xml:space="preserve">        "account": [</w:t>
+      </w:r>
+    </w:p>
+    <w:p>
+      <w:pPr>
+        <w:shd w:val="clear" w:color="auto" w:fill="1F1F1F"/>
+        <w:spacing w:line="270" w:lineRule="atLeast"/>
+        <w:rPr>
+          <w:rFonts w:ascii="Menlo" w:hAnsi="Menlo" w:cs="Menlo"/>
+          <w:color w:val="CCCCCC"/>
+          <w:sz w:val="18"/>
+          <w:szCs w:val="18"/>
+        </w:rPr>
+      </w:pPr>
+      <w:r>
+        <w:rPr>
+          <w:rFonts w:ascii="Menlo" w:hAnsi="Menlo" w:cs="Menlo"/>
+          <w:color w:val="CCCCCC"/>
+          <w:sz w:val="18"/>
+          <w:szCs w:val="18"/>
+        </w:rPr>
+        <w:t xml:space="preserve">            {</w:t>
+      </w:r>
+    </w:p>
+    <w:p>
+      <w:pPr>
+        <w:shd w:val="clear" w:color="auto" w:fill="1F1F1F"/>
+        <w:spacing w:line="270" w:lineRule="atLeast"/>
+        <w:rPr>
+          <w:rFonts w:ascii="Menlo" w:hAnsi="Menlo" w:cs="Menlo"/>
+          <w:color w:val="CCCCCC"/>
+          <w:sz w:val="18"/>
+          <w:szCs w:val="18"/>
+        </w:rPr>
+      </w:pPr>
+      <w:r>
+        <w:rPr>
+          <w:rFonts w:ascii="Menlo" w:hAnsi="Menlo" w:cs="Menlo"/>
+          <w:color w:val="CCCCCC"/>
+          <w:sz w:val="18"/>
+          <w:szCs w:val="18"/>
+        </w:rPr>
+        <w:t xml:space="preserve">                "bank": "Bank of America Europe DAC",</w:t>
+      </w:r>
+    </w:p>
+    <w:p>
+      <w:pPr>
+        <w:shd w:val="clear" w:color="auto" w:fill="1F1F1F"/>
+        <w:spacing w:line="270" w:lineRule="atLeast"/>
+        <w:rPr>
+          <w:rFonts w:ascii="Menlo" w:hAnsi="Menlo" w:cs="Menlo"/>
+          <w:color w:val="CCCCCC"/>
+          <w:sz w:val="18"/>
+          <w:szCs w:val="18"/>
+        </w:rPr>
+      </w:pPr>
+      <w:r>
+        <w:rPr>
+          <w:rFonts w:ascii="Menlo" w:hAnsi="Menlo" w:cs="Menlo"/>
+          <w:color w:val="CCCCCC"/>
+          <w:sz w:val="18"/>
+          <w:szCs w:val="18"/>
+        </w:rPr>
+        <w:t xml:space="preserve">                "</w:t>
+      </w:r>
+      <w:proofErr w:type="spellStart"/>
+      <w:r>
+        <w:rPr>
+          <w:rFonts w:ascii="Menlo" w:hAnsi="Menlo" w:cs="Menlo"/>
+          <w:color w:val="CCCCCC"/>
+          <w:sz w:val="18"/>
+          <w:szCs w:val="18"/>
+        </w:rPr>
+        <w:t>bicfi_code</w:t>
+      </w:r>
+      <w:proofErr w:type="spellEnd"/>
+      <w:r>
+        <w:rPr>
+          <w:rFonts w:ascii="Menlo" w:hAnsi="Menlo" w:cs="Menlo"/>
+          <w:color w:val="CCCCCC"/>
+          <w:sz w:val="18"/>
+          <w:szCs w:val="18"/>
+        </w:rPr>
+        <w:t>": "BOFAIE3X",</w:t>
+      </w:r>
+    </w:p>
+    <w:p>
+      <w:pPr>
+        <w:shd w:val="clear" w:color="auto" w:fill="1F1F1F"/>
+        <w:spacing w:line="270" w:lineRule="atLeast"/>
+        <w:rPr>
+          <w:rFonts w:ascii="Menlo" w:hAnsi="Menlo" w:cs="Menlo"/>
+          <w:color w:val="CCCCCC"/>
+          <w:sz w:val="18"/>
+          <w:szCs w:val="18"/>
+        </w:rPr>
+      </w:pPr>
+      <w:r>
+        <w:rPr>
+          <w:rFonts w:ascii="Menlo" w:hAnsi="Menlo" w:cs="Menlo"/>
+          <w:color w:val="CCCCCC"/>
+          <w:sz w:val="18"/>
+          <w:szCs w:val="18"/>
+        </w:rPr>
+        <w:t xml:space="preserve">                "</w:t>
+      </w:r>
+      <w:proofErr w:type="spellStart"/>
+      <w:r>
+        <w:rPr>
+          <w:rFonts w:ascii="Menlo" w:hAnsi="Menlo" w:cs="Menlo"/>
+          <w:color w:val="CCCCCC"/>
+          <w:sz w:val="18"/>
+          <w:szCs w:val="18"/>
+        </w:rPr>
+        <w:t>swift_code</w:t>
+      </w:r>
+      <w:proofErr w:type="spellEnd"/>
+      <w:r>
+        <w:rPr>
+          <w:rFonts w:ascii="Menlo" w:hAnsi="Menlo" w:cs="Menlo"/>
+          <w:color w:val="CCCCCC"/>
+          <w:sz w:val="18"/>
+          <w:szCs w:val="18"/>
+        </w:rPr>
+        <w:t>": "BOFAIE3X",</w:t>
+      </w:r>
+    </w:p>
+    <w:p>
+      <w:pPr>
+        <w:shd w:val="clear" w:color="auto" w:fill="1F1F1F"/>
+        <w:spacing w:line="270" w:lineRule="atLeast"/>
+        <w:rPr>
+          <w:rFonts w:ascii="Menlo" w:hAnsi="Menlo" w:cs="Menlo"/>
+          <w:color w:val="CCCCCC"/>
+          <w:sz w:val="18"/>
+          <w:szCs w:val="18"/>
+        </w:rPr>
+      </w:pPr>
+      <w:r>
+        <w:rPr>
+          <w:rFonts w:ascii="Menlo" w:hAnsi="Menlo" w:cs="Menlo"/>
+          <w:color w:val="CCCCCC"/>
+          <w:sz w:val="18"/>
+          <w:szCs w:val="18"/>
+        </w:rPr>
+        <w:t xml:space="preserve">                "</w:t>
+      </w:r>
+      <w:proofErr w:type="spellStart"/>
+      <w:r>
+        <w:rPr>
+          <w:rFonts w:ascii="Menlo" w:hAnsi="Menlo" w:cs="Menlo"/>
+          <w:color w:val="CCCCCC"/>
+          <w:sz w:val="18"/>
+          <w:szCs w:val="18"/>
+        </w:rPr>
+        <w:t>accountNumber</w:t>
+      </w:r>
+      <w:proofErr w:type="spellEnd"/>
+      <w:r>
+        <w:rPr>
+          <w:rFonts w:ascii="Menlo" w:hAnsi="Menlo" w:cs="Menlo"/>
+          <w:color w:val="CCCCCC"/>
+          <w:sz w:val="18"/>
+          <w:szCs w:val="18"/>
+        </w:rPr>
+        <w:t>": "IE58BOFA99006105822922",</w:t>
+      </w:r>
+    </w:p>
+    <w:p>
+      <w:pPr>
+        <w:shd w:val="clear" w:color="auto" w:fill="1F1F1F"/>
+        <w:spacing w:line="270" w:lineRule="atLeast"/>
+        <w:rPr>
+          <w:rFonts w:ascii="Menlo" w:hAnsi="Menlo" w:cs="Menlo"/>
+          <w:color w:val="CCCCCC"/>
+          <w:sz w:val="18"/>
+          <w:szCs w:val="18"/>
+        </w:rPr>
+      </w:pPr>
+      <w:r>
+        <w:rPr>
+          <w:rFonts w:ascii="Menlo" w:hAnsi="Menlo" w:cs="Menlo"/>
+          <w:color w:val="CCCCCC"/>
+          <w:sz w:val="18"/>
+          <w:szCs w:val="18"/>
+        </w:rPr>
+        <w:t xml:space="preserve">                "</w:t>
+      </w:r>
+      <w:proofErr w:type="spellStart"/>
+      <w:r>
+        <w:rPr>
+          <w:rFonts w:ascii="Menlo" w:hAnsi="Menlo" w:cs="Menlo"/>
+          <w:color w:val="CCCCCC"/>
+          <w:sz w:val="18"/>
+          <w:szCs w:val="18"/>
+        </w:rPr>
+        <w:t>accountType</w:t>
+      </w:r>
+      <w:proofErr w:type="spellEnd"/>
+      <w:r>
+        <w:rPr>
+          <w:rFonts w:ascii="Menlo" w:hAnsi="Menlo" w:cs="Menlo"/>
+          <w:color w:val="CCCCCC"/>
+          <w:sz w:val="18"/>
+          <w:szCs w:val="18"/>
+        </w:rPr>
+        <w:t>": "Savings/Deposit"</w:t>
+      </w:r>
+    </w:p>
+    <w:p>
+      <w:pPr>
+        <w:shd w:val="clear" w:color="auto" w:fill="1F1F1F"/>
+        <w:spacing w:line="270" w:lineRule="atLeast"/>
+        <w:rPr>
+          <w:rFonts w:ascii="Menlo" w:hAnsi="Menlo" w:cs="Menlo"/>
+          <w:color w:val="CCCCCC"/>
+          <w:sz w:val="18"/>
+          <w:szCs w:val="18"/>
+        </w:rPr>
+      </w:pPr>
+      <w:r>
+        <w:rPr>
+          <w:rFonts w:ascii="Menlo" w:hAnsi="Menlo" w:cs="Menlo"/>
+          <w:color w:val="CCCCCC"/>
+          <w:sz w:val="18"/>
+          <w:szCs w:val="18"/>
+        </w:rPr>
+        <w:t xml:space="preserve">            },</w:t>
+      </w:r>
+    </w:p>
+    <w:p>
+      <w:pPr>
+        <w:shd w:val="clear" w:color="auto" w:fill="1F1F1F"/>
+        <w:spacing w:line="270" w:lineRule="atLeast"/>
+        <w:rPr>
+          <w:rFonts w:ascii="Menlo" w:hAnsi="Menlo" w:cs="Menlo"/>
+          <w:color w:val="CCCCCC"/>
+          <w:sz w:val="18"/>
+          <w:szCs w:val="18"/>
+        </w:rPr>
+      </w:pPr>
+      <w:r>
+        <w:rPr>
+          <w:rFonts w:ascii="Menlo" w:hAnsi="Menlo" w:cs="Menlo"/>
+          <w:color w:val="CCCCCC"/>
+          <w:sz w:val="18"/>
+          <w:szCs w:val="18"/>
+        </w:rPr>
+        <w:t xml:space="preserve">            {</w:t>
+      </w:r>
+    </w:p>
+    <w:p>
+      <w:pPr>
+        <w:shd w:val="clear" w:color="auto" w:fill="1F1F1F"/>
+        <w:spacing w:line="270" w:lineRule="atLeast"/>
+        <w:rPr>
+          <w:rFonts w:ascii="Menlo" w:hAnsi="Menlo" w:cs="Menlo"/>
+          <w:color w:val="CCCCCC"/>
+          <w:sz w:val="18"/>
+          <w:szCs w:val="18"/>
+        </w:rPr>
+      </w:pPr>
+      <w:r>
+        <w:rPr>
+          <w:rFonts w:ascii="Menlo" w:hAnsi="Menlo" w:cs="Menlo"/>
+          <w:color w:val="CCCCCC"/>
+          <w:sz w:val="18"/>
+          <w:szCs w:val="18"/>
+        </w:rPr>
+        <w:t xml:space="preserve">                "bank": "Bank of Ireland",</w:t>
+      </w:r>
+    </w:p>
+    <w:p>
+      <w:pPr>
+        <w:shd w:val="clear" w:color="auto" w:fill="1F1F1F"/>
+        <w:spacing w:line="270" w:lineRule="atLeast"/>
+        <w:rPr>
+          <w:rFonts w:ascii="Menlo" w:hAnsi="Menlo" w:cs="Menlo"/>
+          <w:color w:val="CCCCCC"/>
+          <w:sz w:val="18"/>
+          <w:szCs w:val="18"/>
+        </w:rPr>
+      </w:pPr>
+      <w:r>
+        <w:rPr>
+          <w:rFonts w:ascii="Menlo" w:hAnsi="Menlo" w:cs="Menlo"/>
+          <w:color w:val="CCCCCC"/>
+          <w:sz w:val="18"/>
+          <w:szCs w:val="18"/>
+        </w:rPr>
+        <w:t xml:space="preserve">                "</w:t>
+      </w:r>
+      <w:proofErr w:type="spellStart"/>
+      <w:r>
+        <w:rPr>
+          <w:rFonts w:ascii="Menlo" w:hAnsi="Menlo" w:cs="Menlo"/>
+          <w:color w:val="CCCCCC"/>
+          <w:sz w:val="18"/>
+          <w:szCs w:val="18"/>
+        </w:rPr>
+        <w:t>bicfi_code</w:t>
+      </w:r>
+      <w:proofErr w:type="spellEnd"/>
+      <w:r>
+        <w:rPr>
+          <w:rFonts w:ascii="Menlo" w:hAnsi="Menlo" w:cs="Menlo"/>
+          <w:color w:val="CCCCCC"/>
+          <w:sz w:val="18"/>
+          <w:szCs w:val="18"/>
+        </w:rPr>
+        <w:t>": "BOFIIE2D",</w:t>
+      </w:r>
+    </w:p>
+    <w:p>
+      <w:pPr>
+        <w:shd w:val="clear" w:color="auto" w:fill="1F1F1F"/>
+        <w:spacing w:line="270" w:lineRule="atLeast"/>
+        <w:rPr>
+          <w:rFonts w:ascii="Menlo" w:hAnsi="Menlo" w:cs="Menlo"/>
+          <w:color w:val="CCCCCC"/>
+          <w:sz w:val="18"/>
+          <w:szCs w:val="18"/>
+        </w:rPr>
+      </w:pPr>
+      <w:r>
+        <w:rPr>
+          <w:rFonts w:ascii="Menlo" w:hAnsi="Menlo" w:cs="Menlo"/>
+          <w:color w:val="CCCCCC"/>
+          <w:sz w:val="18"/>
+          <w:szCs w:val="18"/>
+        </w:rPr>
+        <w:t xml:space="preserve">                "</w:t>
+      </w:r>
+      <w:proofErr w:type="spellStart"/>
+      <w:r>
+        <w:rPr>
+          <w:rFonts w:ascii="Menlo" w:hAnsi="Menlo" w:cs="Menlo"/>
+          <w:color w:val="CCCCCC"/>
+          <w:sz w:val="18"/>
+          <w:szCs w:val="18"/>
+        </w:rPr>
+        <w:t>swift_code</w:t>
+      </w:r>
+      <w:proofErr w:type="spellEnd"/>
+      <w:r>
+        <w:rPr>
+          <w:rFonts w:ascii="Menlo" w:hAnsi="Menlo" w:cs="Menlo"/>
+          <w:color w:val="CCCCCC"/>
+          <w:sz w:val="18"/>
+          <w:szCs w:val="18"/>
+        </w:rPr>
+        <w:t>": "BOFIIE2D",</w:t>
+      </w:r>
+    </w:p>
+    <w:p>
+      <w:pPr>
+        <w:shd w:val="clear" w:color="auto" w:fill="1F1F1F"/>
+        <w:spacing w:line="270" w:lineRule="atLeast"/>
+        <w:rPr>
+          <w:rFonts w:ascii="Menlo" w:hAnsi="Menlo" w:cs="Menlo"/>
+          <w:color w:val="CCCCCC"/>
+          <w:sz w:val="18"/>
+          <w:szCs w:val="18"/>
+        </w:rPr>
+      </w:pPr>
+      <w:r>
+        <w:rPr>
+          <w:rFonts w:ascii="Menlo" w:hAnsi="Menlo" w:cs="Menlo"/>
+          <w:color w:val="CCCCCC"/>
+          <w:sz w:val="18"/>
+          <w:szCs w:val="18"/>
+        </w:rPr>
+        <w:t xml:space="preserve">                "</w:t>
+      </w:r>
+      <w:proofErr w:type="spellStart"/>
+      <w:r>
+        <w:rPr>
+          <w:rFonts w:ascii="Menlo" w:hAnsi="Menlo" w:cs="Menlo"/>
+          <w:color w:val="CCCCCC"/>
+          <w:sz w:val="18"/>
+          <w:szCs w:val="18"/>
+        </w:rPr>
+        <w:t>accountNumber</w:t>
+      </w:r>
+      <w:proofErr w:type="spellEnd"/>
+      <w:r>
+        <w:rPr>
+          <w:rFonts w:ascii="Menlo" w:hAnsi="Menlo" w:cs="Menlo"/>
+          <w:color w:val="CCCCCC"/>
+          <w:sz w:val="18"/>
+          <w:szCs w:val="18"/>
+        </w:rPr>
+        <w:t>": "IE79BOFI90583844975923",</w:t>
+      </w:r>
+    </w:p>
+    <w:p>
+      <w:pPr>
+        <w:shd w:val="clear" w:color="auto" w:fill="1F1F1F"/>
+        <w:spacing w:line="270" w:lineRule="atLeast"/>
+        <w:rPr>
+          <w:rFonts w:ascii="Menlo" w:hAnsi="Menlo" w:cs="Menlo"/>
+          <w:color w:val="CCCCCC"/>
+          <w:sz w:val="18"/>
+          <w:szCs w:val="18"/>
+        </w:rPr>
+      </w:pPr>
+      <w:r>
+        <w:rPr>
+          <w:rFonts w:ascii="Menlo" w:hAnsi="Menlo" w:cs="Menlo"/>
+          <w:color w:val="CCCCCC"/>
+          <w:sz w:val="18"/>
+          <w:szCs w:val="18"/>
+        </w:rPr>
+        <w:t xml:space="preserve">                "</w:t>
+      </w:r>
+      <w:proofErr w:type="spellStart"/>
+      <w:r>
+        <w:rPr>
+          <w:rFonts w:ascii="Menlo" w:hAnsi="Menlo" w:cs="Menlo"/>
+          <w:color w:val="CCCCCC"/>
+          <w:sz w:val="18"/>
+          <w:szCs w:val="18"/>
+        </w:rPr>
+        <w:t>accountType</w:t>
+      </w:r>
+      <w:proofErr w:type="spellEnd"/>
+      <w:r>
+        <w:rPr>
+          <w:rFonts w:ascii="Menlo" w:hAnsi="Menlo" w:cs="Menlo"/>
+          <w:color w:val="CCCCCC"/>
+          <w:sz w:val="18"/>
+          <w:szCs w:val="18"/>
+        </w:rPr>
+        <w:t>": "Current Accounts"</w:t>
+      </w:r>
+    </w:p>
+    <w:p>
+      <w:pPr>
+        <w:shd w:val="clear" w:color="auto" w:fill="1F1F1F"/>
+        <w:spacing w:line="270" w:lineRule="atLeast"/>
+        <w:rPr>
+          <w:rFonts w:ascii="Menlo" w:hAnsi="Menlo" w:cs="Menlo"/>
+          <w:color w:val="CCCCCC"/>
+          <w:sz w:val="18"/>
+          <w:szCs w:val="18"/>
+        </w:rPr>
+      </w:pPr>
+      <w:r>
+        <w:rPr>
+          <w:rFonts w:ascii="Menlo" w:hAnsi="Menlo" w:cs="Menlo"/>
+          <w:color w:val="CCCCCC"/>
+          <w:sz w:val="18"/>
+          <w:szCs w:val="18"/>
+        </w:rPr>
+        <w:t xml:space="preserve">            },</w:t>
+      </w:r>
+    </w:p>
+    <w:p>
+      <w:pPr>
+        <w:shd w:val="clear" w:color="auto" w:fill="1F1F1F"/>
+        <w:spacing w:line="270" w:lineRule="atLeast"/>
+        <w:rPr>
+          <w:rFonts w:ascii="Menlo" w:hAnsi="Menlo" w:cs="Menlo"/>
+          <w:color w:val="CCCCCC"/>
+          <w:sz w:val="18"/>
+          <w:szCs w:val="18"/>
+        </w:rPr>
+      </w:pPr>
+      <w:r>
+        <w:rPr>
+          <w:rFonts w:ascii="Menlo" w:hAnsi="Menlo" w:cs="Menlo"/>
+          <w:color w:val="CCCCCC"/>
+          <w:sz w:val="18"/>
+          <w:szCs w:val="18"/>
+        </w:rPr>
+        <w:t xml:space="preserve">            {</w:t>
+      </w:r>
+    </w:p>
+    <w:p>
+      <w:pPr>
+        <w:shd w:val="clear" w:color="auto" w:fill="1F1F1F"/>
+        <w:spacing w:line="270" w:lineRule="atLeast"/>
+        <w:rPr>
+          <w:rFonts w:ascii="Menlo" w:hAnsi="Menlo" w:cs="Menlo"/>
+          <w:color w:val="CCCCCC"/>
+          <w:sz w:val="18"/>
+          <w:szCs w:val="18"/>
+        </w:rPr>
+      </w:pPr>
+      <w:r>
+        <w:rPr>
+          <w:rFonts w:ascii="Menlo" w:hAnsi="Menlo" w:cs="Menlo"/>
+          <w:color w:val="CCCCCC"/>
+          <w:sz w:val="18"/>
+          <w:szCs w:val="18"/>
+        </w:rPr>
+        <w:t xml:space="preserve">                "</w:t>
+      </w:r>
+      <w:proofErr w:type="spellStart"/>
+      <w:r>
+        <w:rPr>
+          <w:rFonts w:ascii="Menlo" w:hAnsi="Menlo" w:cs="Menlo"/>
+          <w:color w:val="CCCCCC"/>
+          <w:sz w:val="18"/>
+          <w:szCs w:val="18"/>
+        </w:rPr>
+        <w:t>card_holder</w:t>
+      </w:r>
+      <w:proofErr w:type="spellEnd"/>
+      <w:r>
+        <w:rPr>
+          <w:rFonts w:ascii="Menlo" w:hAnsi="Menlo" w:cs="Menlo"/>
+          <w:color w:val="CCCCCC"/>
+          <w:sz w:val="18"/>
+          <w:szCs w:val="18"/>
+        </w:rPr>
+        <w:t>": "P Hardiman",</w:t>
+      </w:r>
+    </w:p>
+    <w:p>
+      <w:pPr>
+        <w:shd w:val="clear" w:color="auto" w:fill="1F1F1F"/>
+        <w:spacing w:line="270" w:lineRule="atLeast"/>
+        <w:rPr>
+          <w:rFonts w:ascii="Menlo" w:hAnsi="Menlo" w:cs="Menlo"/>
+          <w:color w:val="CCCCCC"/>
+          <w:sz w:val="18"/>
+          <w:szCs w:val="18"/>
+        </w:rPr>
+      </w:pPr>
+      <w:r>
+        <w:rPr>
+          <w:rFonts w:ascii="Menlo" w:hAnsi="Menlo" w:cs="Menlo"/>
+          <w:color w:val="CCCCCC"/>
+          <w:sz w:val="18"/>
+          <w:szCs w:val="18"/>
+        </w:rPr>
+        <w:t xml:space="preserve">                "</w:t>
+      </w:r>
+      <w:proofErr w:type="spellStart"/>
+      <w:r>
+        <w:rPr>
+          <w:rFonts w:ascii="Menlo" w:hAnsi="Menlo" w:cs="Menlo"/>
+          <w:color w:val="CCCCCC"/>
+          <w:sz w:val="18"/>
+          <w:szCs w:val="18"/>
+        </w:rPr>
+        <w:t>card_number</w:t>
+      </w:r>
+      <w:proofErr w:type="spellEnd"/>
+      <w:r>
+        <w:rPr>
+          <w:rFonts w:ascii="Menlo" w:hAnsi="Menlo" w:cs="Menlo"/>
+          <w:color w:val="CCCCCC"/>
+          <w:sz w:val="18"/>
+          <w:szCs w:val="18"/>
+        </w:rPr>
+        <w:t>": "4197997192488510",</w:t>
+      </w:r>
+    </w:p>
+    <w:p>
+      <w:pPr>
+        <w:shd w:val="clear" w:color="auto" w:fill="1F1F1F"/>
+        <w:spacing w:line="270" w:lineRule="atLeast"/>
+        <w:rPr>
+          <w:rFonts w:ascii="Menlo" w:hAnsi="Menlo" w:cs="Menlo"/>
+          <w:color w:val="CCCCCC"/>
+          <w:sz w:val="18"/>
+          <w:szCs w:val="18"/>
+        </w:rPr>
+      </w:pPr>
+      <w:r>
+        <w:rPr>
+          <w:rFonts w:ascii="Menlo" w:hAnsi="Menlo" w:cs="Menlo"/>
+          <w:color w:val="CCCCCC"/>
+          <w:sz w:val="18"/>
+          <w:szCs w:val="18"/>
+        </w:rPr>
+        <w:t xml:space="preserve">                "</w:t>
+      </w:r>
+      <w:proofErr w:type="spellStart"/>
+      <w:r>
+        <w:rPr>
+          <w:rFonts w:ascii="Menlo" w:hAnsi="Menlo" w:cs="Menlo"/>
+          <w:color w:val="CCCCCC"/>
+          <w:sz w:val="18"/>
+          <w:szCs w:val="18"/>
+        </w:rPr>
+        <w:t>exp_date</w:t>
+      </w:r>
+      <w:proofErr w:type="spellEnd"/>
+      <w:r>
+        <w:rPr>
+          <w:rFonts w:ascii="Menlo" w:hAnsi="Menlo" w:cs="Menlo"/>
+          <w:color w:val="CCCCCC"/>
+          <w:sz w:val="18"/>
+          <w:szCs w:val="18"/>
+        </w:rPr>
+        <w:t>": "11/25",</w:t>
+      </w:r>
+    </w:p>
+    <w:p>
+      <w:pPr>
+        <w:shd w:val="clear" w:color="auto" w:fill="1F1F1F"/>
+        <w:spacing w:line="270" w:lineRule="atLeast"/>
+        <w:rPr>
+          <w:rFonts w:ascii="Menlo" w:hAnsi="Menlo" w:cs="Menlo"/>
+          <w:color w:val="CCCCCC"/>
+          <w:sz w:val="18"/>
+          <w:szCs w:val="18"/>
+        </w:rPr>
+      </w:pPr>
+      <w:r>
+        <w:rPr>
+          <w:rFonts w:ascii="Menlo" w:hAnsi="Menlo" w:cs="Menlo"/>
+          <w:color w:val="CCCCCC"/>
+          <w:sz w:val="18"/>
+          <w:szCs w:val="18"/>
+        </w:rPr>
+        <w:t xml:space="preserve">                "</w:t>
+      </w:r>
+      <w:proofErr w:type="spellStart"/>
+      <w:r>
+        <w:rPr>
+          <w:rFonts w:ascii="Menlo" w:hAnsi="Menlo" w:cs="Menlo"/>
+          <w:color w:val="CCCCCC"/>
+          <w:sz w:val="18"/>
+          <w:szCs w:val="18"/>
+        </w:rPr>
+        <w:t>card_network</w:t>
+      </w:r>
+      <w:proofErr w:type="spellEnd"/>
+      <w:r>
+        <w:rPr>
+          <w:rFonts w:ascii="Menlo" w:hAnsi="Menlo" w:cs="Menlo"/>
+          <w:color w:val="CCCCCC"/>
+          <w:sz w:val="18"/>
+          <w:szCs w:val="18"/>
+        </w:rPr>
+        <w:t>": "Visa",</w:t>
+      </w:r>
+    </w:p>
+    <w:p>
+      <w:pPr>
+        <w:shd w:val="clear" w:color="auto" w:fill="1F1F1F"/>
+        <w:spacing w:line="270" w:lineRule="atLeast"/>
+        <w:rPr>
+          <w:rFonts w:ascii="Menlo" w:hAnsi="Menlo" w:cs="Menlo"/>
+          <w:color w:val="CCCCCC"/>
+          <w:sz w:val="18"/>
+          <w:szCs w:val="18"/>
+        </w:rPr>
+      </w:pPr>
+      <w:r>
+        <w:rPr>
+          <w:rFonts w:ascii="Menlo" w:hAnsi="Menlo" w:cs="Menlo"/>
+          <w:color w:val="CCCCCC"/>
+          <w:sz w:val="18"/>
+          <w:szCs w:val="18"/>
+        </w:rPr>
+        <w:t xml:space="preserve">                "</w:t>
+      </w:r>
+      <w:proofErr w:type="spellStart"/>
+      <w:r>
+        <w:rPr>
+          <w:rFonts w:ascii="Menlo" w:hAnsi="Menlo" w:cs="Menlo"/>
+          <w:color w:val="CCCCCC"/>
+          <w:sz w:val="18"/>
+          <w:szCs w:val="18"/>
+        </w:rPr>
+        <w:t>issuing_bank</w:t>
+      </w:r>
+      <w:proofErr w:type="spellEnd"/>
+      <w:r>
+        <w:rPr>
+          <w:rFonts w:ascii="Menlo" w:hAnsi="Menlo" w:cs="Menlo"/>
+          <w:color w:val="CCCCCC"/>
+          <w:sz w:val="18"/>
+          <w:szCs w:val="18"/>
+        </w:rPr>
+        <w:t>": "Permanent TSB"</w:t>
+      </w:r>
+    </w:p>
+    <w:p>
+      <w:pPr>
+        <w:shd w:val="clear" w:color="auto" w:fill="1F1F1F"/>
+        <w:spacing w:line="270" w:lineRule="atLeast"/>
+        <w:rPr>
+          <w:rFonts w:ascii="Menlo" w:hAnsi="Menlo" w:cs="Menlo"/>
+          <w:color w:val="CCCCCC"/>
+          <w:sz w:val="18"/>
+          <w:szCs w:val="18"/>
+        </w:rPr>
+      </w:pPr>
+      <w:r>
+        <w:rPr>
+          <w:rFonts w:ascii="Menlo" w:hAnsi="Menlo" w:cs="Menlo"/>
+          <w:color w:val="CCCCCC"/>
+          <w:sz w:val="18"/>
+          <w:szCs w:val="18"/>
+        </w:rPr>
+        <w:t xml:space="preserve">            },</w:t>
+      </w:r>
+    </w:p>
+    <w:p>
+      <w:pPr>
+        <w:shd w:val="clear" w:color="auto" w:fill="1F1F1F"/>
+        <w:spacing w:line="270" w:lineRule="atLeast"/>
+        <w:rPr>
+          <w:rFonts w:ascii="Menlo" w:hAnsi="Menlo" w:cs="Menlo"/>
+          <w:color w:val="CCCCCC"/>
+          <w:sz w:val="18"/>
+          <w:szCs w:val="18"/>
+        </w:rPr>
+      </w:pPr>
+      <w:r>
+        <w:rPr>
+          <w:rFonts w:ascii="Menlo" w:hAnsi="Menlo" w:cs="Menlo"/>
+          <w:color w:val="CCCCCC"/>
+          <w:sz w:val="18"/>
+          <w:szCs w:val="18"/>
+        </w:rPr>
+        <w:t xml:space="preserve">            {</w:t>
+      </w:r>
+    </w:p>
+    <w:p>
+      <w:pPr>
+        <w:shd w:val="clear" w:color="auto" w:fill="1F1F1F"/>
+        <w:spacing w:line="270" w:lineRule="atLeast"/>
+        <w:rPr>
+          <w:rFonts w:ascii="Menlo" w:hAnsi="Menlo" w:cs="Menlo"/>
+          <w:color w:val="CCCCCC"/>
+          <w:sz w:val="18"/>
+          <w:szCs w:val="18"/>
+        </w:rPr>
+      </w:pPr>
+      <w:r>
+        <w:rPr>
+          <w:rFonts w:ascii="Menlo" w:hAnsi="Menlo" w:cs="Menlo"/>
+          <w:color w:val="CCCCCC"/>
+          <w:sz w:val="18"/>
+          <w:szCs w:val="18"/>
+        </w:rPr>
+        <w:t xml:space="preserve">                "</w:t>
+      </w:r>
+      <w:proofErr w:type="spellStart"/>
+      <w:r>
+        <w:rPr>
+          <w:rFonts w:ascii="Menlo" w:hAnsi="Menlo" w:cs="Menlo"/>
+          <w:color w:val="CCCCCC"/>
+          <w:sz w:val="18"/>
+          <w:szCs w:val="18"/>
+        </w:rPr>
+        <w:t>card_holder</w:t>
+      </w:r>
+      <w:proofErr w:type="spellEnd"/>
+      <w:r>
+        <w:rPr>
+          <w:rFonts w:ascii="Menlo" w:hAnsi="Menlo" w:cs="Menlo"/>
+          <w:color w:val="CCCCCC"/>
+          <w:sz w:val="18"/>
+          <w:szCs w:val="18"/>
+        </w:rPr>
+        <w:t>": "P Hardiman",</w:t>
+      </w:r>
+    </w:p>
+    <w:p>
+      <w:pPr>
+        <w:shd w:val="clear" w:color="auto" w:fill="1F1F1F"/>
+        <w:spacing w:line="270" w:lineRule="atLeast"/>
+        <w:rPr>
+          <w:rFonts w:ascii="Menlo" w:hAnsi="Menlo" w:cs="Menlo"/>
+          <w:color w:val="CCCCCC"/>
+          <w:sz w:val="18"/>
+          <w:szCs w:val="18"/>
+        </w:rPr>
+      </w:pPr>
+      <w:r>
+        <w:rPr>
+          <w:rFonts w:ascii="Menlo" w:hAnsi="Menlo" w:cs="Menlo"/>
+          <w:color w:val="CCCCCC"/>
+          <w:sz w:val="18"/>
+          <w:szCs w:val="18"/>
+        </w:rPr>
+        <w:t xml:space="preserve">                "</w:t>
+      </w:r>
+      <w:proofErr w:type="spellStart"/>
+      <w:r>
+        <w:rPr>
+          <w:rFonts w:ascii="Menlo" w:hAnsi="Menlo" w:cs="Menlo"/>
+          <w:color w:val="CCCCCC"/>
+          <w:sz w:val="18"/>
+          <w:szCs w:val="18"/>
+        </w:rPr>
+        <w:t>card_number</w:t>
+      </w:r>
+      <w:proofErr w:type="spellEnd"/>
+      <w:r>
+        <w:rPr>
+          <w:rFonts w:ascii="Menlo" w:hAnsi="Menlo" w:cs="Menlo"/>
+          <w:color w:val="CCCCCC"/>
+          <w:sz w:val="18"/>
+          <w:szCs w:val="18"/>
+        </w:rPr>
+        <w:t>": "4341141958700744",</w:t>
+      </w:r>
+    </w:p>
+    <w:p>
+      <w:pPr>
+        <w:shd w:val="clear" w:color="auto" w:fill="1F1F1F"/>
+        <w:spacing w:line="270" w:lineRule="atLeast"/>
+        <w:rPr>
+          <w:rFonts w:ascii="Menlo" w:hAnsi="Menlo" w:cs="Menlo"/>
+          <w:color w:val="CCCCCC"/>
+          <w:sz w:val="18"/>
+          <w:szCs w:val="18"/>
+        </w:rPr>
+      </w:pPr>
+      <w:r>
+        <w:rPr>
+          <w:rFonts w:ascii="Menlo" w:hAnsi="Menlo" w:cs="Menlo"/>
+          <w:color w:val="CCCCCC"/>
+          <w:sz w:val="18"/>
+          <w:szCs w:val="18"/>
+        </w:rPr>
+        <w:t xml:space="preserve">                "</w:t>
+      </w:r>
+      <w:proofErr w:type="spellStart"/>
+      <w:r>
+        <w:rPr>
+          <w:rFonts w:ascii="Menlo" w:hAnsi="Menlo" w:cs="Menlo"/>
+          <w:color w:val="CCCCCC"/>
+          <w:sz w:val="18"/>
+          <w:szCs w:val="18"/>
+        </w:rPr>
+        <w:t>exp_date</w:t>
+      </w:r>
+      <w:proofErr w:type="spellEnd"/>
+      <w:r>
+        <w:rPr>
+          <w:rFonts w:ascii="Menlo" w:hAnsi="Menlo" w:cs="Menlo"/>
+          <w:color w:val="CCCCCC"/>
+          <w:sz w:val="18"/>
+          <w:szCs w:val="18"/>
+        </w:rPr>
+        <w:t>": "08/27",</w:t>
+      </w:r>
+    </w:p>
+    <w:p>
+      <w:pPr>
+        <w:shd w:val="clear" w:color="auto" w:fill="1F1F1F"/>
+        <w:spacing w:line="270" w:lineRule="atLeast"/>
+        <w:rPr>
+          <w:rFonts w:ascii="Menlo" w:hAnsi="Menlo" w:cs="Menlo"/>
+          <w:color w:val="CCCCCC"/>
+          <w:sz w:val="18"/>
+          <w:szCs w:val="18"/>
+        </w:rPr>
+      </w:pPr>
+      <w:r>
+        <w:rPr>
+          <w:rFonts w:ascii="Menlo" w:hAnsi="Menlo" w:cs="Menlo"/>
+          <w:color w:val="CCCCCC"/>
+          <w:sz w:val="18"/>
+          <w:szCs w:val="18"/>
+        </w:rPr>
+        <w:t xml:space="preserve">                "</w:t>
+      </w:r>
+      <w:proofErr w:type="spellStart"/>
+      <w:r>
+        <w:rPr>
+          <w:rFonts w:ascii="Menlo" w:hAnsi="Menlo" w:cs="Menlo"/>
+          <w:color w:val="CCCCCC"/>
+          <w:sz w:val="18"/>
+          <w:szCs w:val="18"/>
+        </w:rPr>
+        <w:t>card_network</w:t>
+      </w:r>
+      <w:proofErr w:type="spellEnd"/>
+      <w:r>
+        <w:rPr>
+          <w:rFonts w:ascii="Menlo" w:hAnsi="Menlo" w:cs="Menlo"/>
+          <w:color w:val="CCCCCC"/>
+          <w:sz w:val="18"/>
+          <w:szCs w:val="18"/>
+        </w:rPr>
+        <w:t>": "Visa",</w:t>
+      </w:r>
+    </w:p>
+    <w:p>
+      <w:pPr>
+        <w:shd w:val="clear" w:color="auto" w:fill="1F1F1F"/>
+        <w:spacing w:line="270" w:lineRule="atLeast"/>
+        <w:rPr>
+          <w:rFonts w:ascii="Menlo" w:hAnsi="Menlo" w:cs="Menlo"/>
+          <w:color w:val="CCCCCC"/>
+          <w:sz w:val="18"/>
+          <w:szCs w:val="18"/>
+        </w:rPr>
+      </w:pPr>
+      <w:r>
+        <w:rPr>
+          <w:rFonts w:ascii="Menlo" w:hAnsi="Menlo" w:cs="Menlo"/>
+          <w:color w:val="CCCCCC"/>
+          <w:sz w:val="18"/>
+          <w:szCs w:val="18"/>
+        </w:rPr>
+        <w:t xml:space="preserve">                "</w:t>
+      </w:r>
+      <w:proofErr w:type="spellStart"/>
+      <w:r>
+        <w:rPr>
+          <w:rFonts w:ascii="Menlo" w:hAnsi="Menlo" w:cs="Menlo"/>
+          <w:color w:val="CCCCCC"/>
+          <w:sz w:val="18"/>
+          <w:szCs w:val="18"/>
+        </w:rPr>
+        <w:t>issuing_bank</w:t>
+      </w:r>
+      <w:proofErr w:type="spellEnd"/>
+      <w:r>
+        <w:rPr>
+          <w:rFonts w:ascii="Menlo" w:hAnsi="Menlo" w:cs="Menlo"/>
+          <w:color w:val="CCCCCC"/>
+          <w:sz w:val="18"/>
+          <w:szCs w:val="18"/>
+        </w:rPr>
+        <w:t>": "Permanent TSB"</w:t>
+      </w:r>
+    </w:p>
+    <w:p>
+      <w:pPr>
+        <w:shd w:val="clear" w:color="auto" w:fill="1F1F1F"/>
+        <w:spacing w:line="270" w:lineRule="atLeast"/>
+        <w:rPr>
+          <w:rFonts w:ascii="Menlo" w:hAnsi="Menlo" w:cs="Menlo"/>
+          <w:color w:val="CCCCCC"/>
+          <w:sz w:val="18"/>
+          <w:szCs w:val="18"/>
+        </w:rPr>
+      </w:pPr>
+      <w:r>
+        <w:rPr>
+          <w:rFonts w:ascii="Menlo" w:hAnsi="Menlo" w:cs="Menlo"/>
+          <w:color w:val="CCCCCC"/>
+          <w:sz w:val="18"/>
+          <w:szCs w:val="18"/>
+        </w:rPr>
+        <w:t xml:space="preserve">            }</w:t>
+      </w:r>
+    </w:p>
+    <w:p>
+      <w:pPr>
+        <w:shd w:val="clear" w:color="auto" w:fill="1F1F1F"/>
+        <w:spacing w:line="270" w:lineRule="atLeast"/>
+        <w:rPr>
+          <w:rFonts w:ascii="Menlo" w:hAnsi="Menlo" w:cs="Menlo"/>
+          <w:color w:val="CCCCCC"/>
+          <w:sz w:val="18"/>
+          <w:szCs w:val="18"/>
+        </w:rPr>
+      </w:pPr>
+      <w:r>
+        <w:rPr>
+          <w:rFonts w:ascii="Menlo" w:hAnsi="Menlo" w:cs="Menlo"/>
+          <w:color w:val="CCCCCC"/>
+          <w:sz w:val="18"/>
+          <w:szCs w:val="18"/>
+        </w:rPr>
+        <w:t xml:space="preserve">        ]</w:t>
+      </w:r>
+    </w:p>
+    <w:p>
+      <w:pPr>
+        <w:shd w:val="clear" w:color="auto" w:fill="1F1F1F"/>
+        <w:spacing w:line="270" w:lineRule="atLeast"/>
+        <w:rPr>
+          <w:rFonts w:ascii="Menlo" w:hAnsi="Menlo" w:cs="Menlo"/>
+          <w:color w:val="CCCCCC"/>
+          <w:sz w:val="18"/>
+          <w:szCs w:val="18"/>
+        </w:rPr>
+      </w:pPr>
+      <w:r>
+        <w:rPr>
+          <w:rFonts w:ascii="Menlo" w:hAnsi="Menlo" w:cs="Menlo"/>
+          <w:color w:val="CCCCCC"/>
+          <w:sz w:val="18"/>
+          <w:szCs w:val="18"/>
+        </w:rPr>
+        <w:lastRenderedPageBreak/>
+        <w:t xml:space="preserve">    },</w:t>
+      </w:r>
+    </w:p>
+    <w:p>
+      <w:pPr>
+        <w:shd w:val="clear" w:color="auto" w:fill="1F1F1F"/>
+        <w:spacing w:line="270" w:lineRule="atLeast"/>
+        <w:rPr>
+          <w:rFonts w:ascii="Menlo" w:hAnsi="Menlo" w:cs="Menlo"/>
+          <w:color w:val="CCCCCC"/>
+          <w:sz w:val="18"/>
+          <w:szCs w:val="18"/>
+        </w:rPr>
+      </w:pPr>
+      <w:r>
+        <w:rPr>
+          <w:rFonts w:ascii="Menlo" w:hAnsi="Menlo" w:cs="Menlo"/>
+          <w:color w:val="CCCCCC"/>
+          <w:sz w:val="18"/>
+          <w:szCs w:val="18"/>
+        </w:rPr>
+        <w:t xml:space="preserve">    "address": {</w:t>
+      </w:r>
+    </w:p>
+    <w:p>
+      <w:pPr>
+        <w:shd w:val="clear" w:color="auto" w:fill="1F1F1F"/>
+        <w:spacing w:line="270" w:lineRule="atLeast"/>
+        <w:rPr>
+          <w:rFonts w:ascii="Menlo" w:hAnsi="Menlo" w:cs="Menlo"/>
+          <w:color w:val="CCCCCC"/>
+          <w:sz w:val="18"/>
+          <w:szCs w:val="18"/>
+        </w:rPr>
+      </w:pPr>
+      <w:r>
+        <w:rPr>
+          <w:rFonts w:ascii="Menlo" w:hAnsi="Menlo" w:cs="Menlo"/>
+          <w:color w:val="CCCCCC"/>
+          <w:sz w:val="18"/>
+          <w:szCs w:val="18"/>
+        </w:rPr>
+        <w:t xml:space="preserve">        "street": "78 Moy Street </w:t>
+      </w:r>
+      <w:proofErr w:type="spellStart"/>
+      <w:r>
+        <w:rPr>
+          <w:rFonts w:ascii="Menlo" w:hAnsi="Menlo" w:cs="Menlo"/>
+          <w:color w:val="CCCCCC"/>
+          <w:sz w:val="18"/>
+          <w:szCs w:val="18"/>
+        </w:rPr>
+        <w:t>Street</w:t>
+      </w:r>
+      <w:proofErr w:type="spellEnd"/>
+      <w:r>
+        <w:rPr>
+          <w:rFonts w:ascii="Menlo" w:hAnsi="Menlo" w:cs="Menlo"/>
+          <w:color w:val="CCCCCC"/>
+          <w:sz w:val="18"/>
+          <w:szCs w:val="18"/>
+        </w:rPr>
+        <w:t>",</w:t>
+      </w:r>
+    </w:p>
+    <w:p>
+      <w:pPr>
+        <w:shd w:val="clear" w:color="auto" w:fill="1F1F1F"/>
+        <w:spacing w:line="270" w:lineRule="atLeast"/>
+        <w:rPr>
+          <w:rFonts w:ascii="Menlo" w:hAnsi="Menlo" w:cs="Menlo"/>
+          <w:color w:val="CCCCCC"/>
+          <w:sz w:val="18"/>
+          <w:szCs w:val="18"/>
+        </w:rPr>
+      </w:pPr>
+      <w:r>
+        <w:rPr>
+          <w:rFonts w:ascii="Menlo" w:hAnsi="Menlo" w:cs="Menlo"/>
+          <w:color w:val="CCCCCC"/>
+          <w:sz w:val="18"/>
+          <w:szCs w:val="18"/>
+        </w:rPr>
+        <w:t xml:space="preserve">        "town": "Limerick City",</w:t>
+      </w:r>
+    </w:p>
+    <w:p>
+      <w:pPr>
+        <w:shd w:val="clear" w:color="auto" w:fill="1F1F1F"/>
+        <w:spacing w:line="270" w:lineRule="atLeast"/>
+        <w:rPr>
+          <w:rFonts w:ascii="Menlo" w:hAnsi="Menlo" w:cs="Menlo"/>
+          <w:color w:val="CCCCCC"/>
+          <w:sz w:val="18"/>
+          <w:szCs w:val="18"/>
+        </w:rPr>
+      </w:pPr>
+      <w:r>
+        <w:rPr>
+          <w:rFonts w:ascii="Menlo" w:hAnsi="Menlo" w:cs="Menlo"/>
+          <w:color w:val="CCCCCC"/>
+          <w:sz w:val="18"/>
+          <w:szCs w:val="18"/>
+        </w:rPr>
+        <w:t xml:space="preserve">        "county": "Limerick",</w:t>
+      </w:r>
+    </w:p>
+    <w:p>
+      <w:pPr>
+        <w:shd w:val="clear" w:color="auto" w:fill="1F1F1F"/>
+        <w:spacing w:line="270" w:lineRule="atLeast"/>
+        <w:rPr>
+          <w:rFonts w:ascii="Menlo" w:hAnsi="Menlo" w:cs="Menlo"/>
+          <w:color w:val="CCCCCC"/>
+          <w:sz w:val="18"/>
+          <w:szCs w:val="18"/>
+        </w:rPr>
+      </w:pPr>
+      <w:r>
+        <w:rPr>
+          <w:rFonts w:ascii="Menlo" w:hAnsi="Menlo" w:cs="Menlo"/>
+          <w:color w:val="CCCCCC"/>
+          <w:sz w:val="18"/>
+          <w:szCs w:val="18"/>
+        </w:rPr>
+        <w:t xml:space="preserve">        "state": "Munster",</w:t>
+      </w:r>
+    </w:p>
+    <w:p>
+      <w:pPr>
+        <w:shd w:val="clear" w:color="auto" w:fill="1F1F1F"/>
+        <w:spacing w:line="270" w:lineRule="atLeast"/>
+        <w:rPr>
+          <w:rFonts w:ascii="Menlo" w:hAnsi="Menlo" w:cs="Menlo"/>
+          <w:color w:val="CCCCCC"/>
+          <w:sz w:val="18"/>
+          <w:szCs w:val="18"/>
+        </w:rPr>
+      </w:pPr>
+      <w:r>
+        <w:rPr>
+          <w:rFonts w:ascii="Menlo" w:hAnsi="Menlo" w:cs="Menlo"/>
+          <w:color w:val="CCCCCC"/>
+          <w:sz w:val="18"/>
+          <w:szCs w:val="18"/>
+        </w:rPr>
+        <w:t xml:space="preserve">        "</w:t>
+      </w:r>
+      <w:proofErr w:type="spellStart"/>
+      <w:r>
+        <w:rPr>
+          <w:rFonts w:ascii="Menlo" w:hAnsi="Menlo" w:cs="Menlo"/>
+          <w:color w:val="CCCCCC"/>
+          <w:sz w:val="18"/>
+          <w:szCs w:val="18"/>
+        </w:rPr>
+        <w:t>post_code</w:t>
+      </w:r>
+      <w:proofErr w:type="spellEnd"/>
+      <w:r>
+        <w:rPr>
+          <w:rFonts w:ascii="Menlo" w:hAnsi="Menlo" w:cs="Menlo"/>
+          <w:color w:val="CCCCCC"/>
+          <w:sz w:val="18"/>
+          <w:szCs w:val="18"/>
+        </w:rPr>
+        <w:t>": "C98FCAC",</w:t>
+      </w:r>
+    </w:p>
+    <w:p>
+      <w:pPr>
+        <w:shd w:val="clear" w:color="auto" w:fill="1F1F1F"/>
+        <w:spacing w:line="270" w:lineRule="atLeast"/>
+        <w:rPr>
+          <w:rFonts w:ascii="Menlo" w:hAnsi="Menlo" w:cs="Menlo"/>
+          <w:color w:val="CCCCCC"/>
+          <w:sz w:val="18"/>
+          <w:szCs w:val="18"/>
+        </w:rPr>
+      </w:pPr>
+      <w:r>
+        <w:rPr>
+          <w:rFonts w:ascii="Menlo" w:hAnsi="Menlo" w:cs="Menlo"/>
+          <w:color w:val="CCCCCC"/>
+          <w:sz w:val="18"/>
+          <w:szCs w:val="18"/>
+        </w:rPr>
+        <w:t xml:space="preserve">        "country": "Ireland"</w:t>
+      </w:r>
+    </w:p>
+    <w:p>
+      <w:pPr>
+        <w:shd w:val="clear" w:color="auto" w:fill="1F1F1F"/>
+        <w:spacing w:line="270" w:lineRule="atLeast"/>
+        <w:rPr>
+          <w:rFonts w:ascii="Menlo" w:hAnsi="Menlo" w:cs="Menlo"/>
+          <w:color w:val="CCCCCC"/>
+          <w:sz w:val="18"/>
+          <w:szCs w:val="18"/>
+        </w:rPr>
+      </w:pPr>
+      <w:r>
+        <w:rPr>
+          <w:rFonts w:ascii="Menlo" w:hAnsi="Menlo" w:cs="Menlo"/>
+          <w:color w:val="CCCCCC"/>
+          <w:sz w:val="18"/>
+          <w:szCs w:val="18"/>
+        </w:rPr>
+        <w:t xml:space="preserve">    }</w:t>
+      </w:r>
+    </w:p>
+    <w:p>
+      <w:pPr>
+        <w:shd w:val="clear" w:color="auto" w:fill="1F1F1F"/>
+        <w:spacing w:line="270" w:lineRule="atLeast"/>
+        <w:rPr>
+          <w:rFonts w:ascii="Menlo" w:hAnsi="Menlo" w:cs="Menlo"/>
+          <w:color w:val="CCCCCC"/>
+          <w:sz w:val="18"/>
+          <w:szCs w:val="18"/>
+        </w:rPr>
+      </w:pPr>
+      <w:r>
+        <w:rPr>
+          <w:rFonts w:ascii="Menlo" w:hAnsi="Menlo" w:cs="Menlo"/>
+          <w:color w:val="CCCCCC"/>
+          <w:sz w:val="18"/>
+          <w:szCs w:val="18"/>
+        </w:rPr>
+        <w:t>}</w:t>
+      </w:r>
+    </w:p>
+    <w:p/>
+    <w:p>
+      <w:pPr>
+        <w:rPr>
+          <w:b/>
+          <w:bCs/>
+        </w:rPr>
+      </w:pPr>
+      <w:r>
+        <w:rPr>
+          <w:b/>
+          <w:bCs/>
+        </w:rPr>
+        <w:t>Supporting Structures:</w:t>
+      </w:r>
+    </w:p>
+    <w:p/>
+    <w:p>
+      <w:r>
+        <w:t>Address:</w:t>
+      </w:r>
+    </w:p>
+    <w:p>
+      <w:pPr>
+        <w:shd w:val="clear" w:color="auto" w:fill="1F1F1F"/>
+        <w:spacing w:line="270" w:lineRule="atLeast"/>
+        <w:rPr>
+          <w:rFonts w:ascii="Menlo" w:hAnsi="Menlo" w:cs="Menlo"/>
+          <w:color w:val="CCCCCC"/>
+          <w:sz w:val="18"/>
+          <w:szCs w:val="18"/>
+        </w:rPr>
+      </w:pPr>
+      <w:r>
+        <w:rPr>
+          <w:rFonts w:ascii="Menlo" w:hAnsi="Menlo" w:cs="Menlo"/>
+          <w:color w:val="CCCCCC"/>
+          <w:sz w:val="18"/>
+          <w:szCs w:val="18"/>
+        </w:rPr>
+        <w:t>{</w:t>
+      </w:r>
+    </w:p>
+    <w:p>
+      <w:pPr>
+        <w:shd w:val="clear" w:color="auto" w:fill="1F1F1F"/>
+        <w:spacing w:line="270" w:lineRule="atLeast"/>
+        <w:rPr>
+          <w:rFonts w:ascii="Menlo" w:hAnsi="Menlo" w:cs="Menlo"/>
+          <w:color w:val="CCCCCC"/>
+          <w:sz w:val="18"/>
+          <w:szCs w:val="18"/>
+        </w:rPr>
+      </w:pPr>
+      <w:r>
+        <w:rPr>
+          <w:rFonts w:ascii="Menlo" w:hAnsi="Menlo" w:cs="Menlo"/>
+          <w:color w:val="CCCCCC"/>
+          <w:sz w:val="18"/>
+          <w:szCs w:val="18"/>
+        </w:rPr>
+        <w:t xml:space="preserve">    "street": "78 Moy Street </w:t>
+      </w:r>
+      <w:proofErr w:type="spellStart"/>
+      <w:r>
+        <w:rPr>
+          <w:rFonts w:ascii="Menlo" w:hAnsi="Menlo" w:cs="Menlo"/>
+          <w:color w:val="CCCCCC"/>
+          <w:sz w:val="18"/>
+          <w:szCs w:val="18"/>
+        </w:rPr>
+        <w:t>Street</w:t>
+      </w:r>
+      <w:proofErr w:type="spellEnd"/>
+      <w:r>
+        <w:rPr>
+          <w:rFonts w:ascii="Menlo" w:hAnsi="Menlo" w:cs="Menlo"/>
+          <w:color w:val="CCCCCC"/>
+          <w:sz w:val="18"/>
+          <w:szCs w:val="18"/>
+        </w:rPr>
+        <w:t>",</w:t>
+      </w:r>
+    </w:p>
+    <w:p>
+      <w:pPr>
+        <w:shd w:val="clear" w:color="auto" w:fill="1F1F1F"/>
+        <w:spacing w:line="270" w:lineRule="atLeast"/>
+        <w:rPr>
+          <w:rFonts w:ascii="Menlo" w:hAnsi="Menlo" w:cs="Menlo"/>
+          <w:color w:val="CCCCCC"/>
+          <w:sz w:val="18"/>
+          <w:szCs w:val="18"/>
+        </w:rPr>
+      </w:pPr>
+      <w:r>
+        <w:rPr>
+          <w:rFonts w:ascii="Menlo" w:hAnsi="Menlo" w:cs="Menlo"/>
+          <w:color w:val="CCCCCC"/>
+          <w:sz w:val="18"/>
+          <w:szCs w:val="18"/>
+        </w:rPr>
+        <w:t xml:space="preserve">    "town": "Limerick City",</w:t>
+      </w:r>
+    </w:p>
+    <w:p>
+      <w:pPr>
+        <w:shd w:val="clear" w:color="auto" w:fill="1F1F1F"/>
+        <w:spacing w:line="270" w:lineRule="atLeast"/>
+        <w:rPr>
+          <w:rFonts w:ascii="Menlo" w:hAnsi="Menlo" w:cs="Menlo"/>
+          <w:color w:val="CCCCCC"/>
+          <w:sz w:val="18"/>
+          <w:szCs w:val="18"/>
+        </w:rPr>
+      </w:pPr>
+      <w:r>
+        <w:rPr>
+          <w:rFonts w:ascii="Menlo" w:hAnsi="Menlo" w:cs="Menlo"/>
+          <w:color w:val="CCCCCC"/>
+          <w:sz w:val="18"/>
+          <w:szCs w:val="18"/>
+        </w:rPr>
+        <w:t xml:space="preserve">    "county": "Limerick",</w:t>
+      </w:r>
+    </w:p>
+    <w:p>
+      <w:pPr>
+        <w:shd w:val="clear" w:color="auto" w:fill="1F1F1F"/>
+        <w:spacing w:line="270" w:lineRule="atLeast"/>
+        <w:rPr>
+          <w:rFonts w:ascii="Menlo" w:hAnsi="Menlo" w:cs="Menlo"/>
+          <w:color w:val="CCCCCC"/>
+          <w:sz w:val="18"/>
+          <w:szCs w:val="18"/>
+        </w:rPr>
+      </w:pPr>
+      <w:r>
+        <w:rPr>
+          <w:rFonts w:ascii="Menlo" w:hAnsi="Menlo" w:cs="Menlo"/>
+          <w:color w:val="CCCCCC"/>
+          <w:sz w:val="18"/>
+          <w:szCs w:val="18"/>
+        </w:rPr>
+        <w:t xml:space="preserve">    "state": "Munster",</w:t>
+      </w:r>
+    </w:p>
+    <w:p>
+      <w:pPr>
+        <w:shd w:val="clear" w:color="auto" w:fill="1F1F1F"/>
+        <w:spacing w:line="270" w:lineRule="atLeast"/>
+        <w:rPr>
+          <w:rFonts w:ascii="Menlo" w:hAnsi="Menlo" w:cs="Menlo"/>
+          <w:color w:val="CCCCCC"/>
+          <w:sz w:val="18"/>
+          <w:szCs w:val="18"/>
+        </w:rPr>
+      </w:pPr>
+      <w:r>
+        <w:rPr>
+          <w:rFonts w:ascii="Menlo" w:hAnsi="Menlo" w:cs="Menlo"/>
+          <w:color w:val="CCCCCC"/>
+          <w:sz w:val="18"/>
+          <w:szCs w:val="18"/>
+        </w:rPr>
+        <w:t xml:space="preserve">    "</w:t>
+      </w:r>
+      <w:proofErr w:type="spellStart"/>
+      <w:r>
+        <w:rPr>
+          <w:rFonts w:ascii="Menlo" w:hAnsi="Menlo" w:cs="Menlo"/>
+          <w:color w:val="CCCCCC"/>
+          <w:sz w:val="18"/>
+          <w:szCs w:val="18"/>
+        </w:rPr>
+        <w:t>post_code</w:t>
+      </w:r>
+      <w:proofErr w:type="spellEnd"/>
+      <w:r>
+        <w:rPr>
+          <w:rFonts w:ascii="Menlo" w:hAnsi="Menlo" w:cs="Menlo"/>
+          <w:color w:val="CCCCCC"/>
+          <w:sz w:val="18"/>
+          <w:szCs w:val="18"/>
+        </w:rPr>
+        <w:t>": "C98FCAC",</w:t>
+      </w:r>
+    </w:p>
+    <w:p>
+      <w:pPr>
+        <w:shd w:val="clear" w:color="auto" w:fill="1F1F1F"/>
+        <w:spacing w:line="270" w:lineRule="atLeast"/>
+        <w:rPr>
+          <w:rFonts w:ascii="Menlo" w:hAnsi="Menlo" w:cs="Menlo"/>
+          <w:color w:val="CCCCCC"/>
+          <w:sz w:val="18"/>
+          <w:szCs w:val="18"/>
+        </w:rPr>
+      </w:pPr>
+      <w:r>
+        <w:rPr>
+          <w:rFonts w:ascii="Menlo" w:hAnsi="Menlo" w:cs="Menlo"/>
+          <w:color w:val="CCCCCC"/>
+          <w:sz w:val="18"/>
+          <w:szCs w:val="18"/>
+        </w:rPr>
+        <w:t xml:space="preserve">    "country": "Ireland"</w:t>
+      </w:r>
+    </w:p>
+    <w:p>
+      <w:pPr>
+        <w:shd w:val="clear" w:color="auto" w:fill="1F1F1F"/>
+        <w:spacing w:line="270" w:lineRule="atLeast"/>
+        <w:rPr>
+          <w:rFonts w:ascii="Menlo" w:hAnsi="Menlo" w:cs="Menlo"/>
+          <w:color w:val="CCCCCC"/>
+          <w:sz w:val="18"/>
+          <w:szCs w:val="18"/>
+        </w:rPr>
+      </w:pPr>
+      <w:r>
+        <w:rPr>
+          <w:rFonts w:ascii="Menlo" w:hAnsi="Menlo" w:cs="Menlo"/>
+          <w:color w:val="CCCCCC"/>
+          <w:sz w:val="18"/>
+          <w:szCs w:val="18"/>
+        </w:rPr>
+        <w:t>}</w:t>
+      </w:r>
+    </w:p>
+    <w:p/>
+    <w:p>
+      <w:r>
+        <w:t>Account:</w:t>
+      </w:r>
+    </w:p>
+    <w:p>
+      <w:pPr>
+        <w:shd w:val="clear" w:color="auto" w:fill="1F1F1F"/>
+        <w:spacing w:line="270" w:lineRule="atLeast"/>
+        <w:rPr>
+          <w:rFonts w:ascii="Menlo" w:hAnsi="Menlo" w:cs="Menlo"/>
+          <w:color w:val="CCCCCC"/>
+          <w:sz w:val="18"/>
+          <w:szCs w:val="18"/>
+        </w:rPr>
+      </w:pPr>
+      <w:r>
+        <w:rPr>
+          <w:rFonts w:ascii="Menlo" w:hAnsi="Menlo" w:cs="Menlo"/>
+          <w:color w:val="CCCCCC"/>
+          <w:sz w:val="18"/>
+          <w:szCs w:val="18"/>
+        </w:rPr>
+        <w:t>[</w:t>
+      </w:r>
+    </w:p>
+    <w:p>
+      <w:pPr>
+        <w:shd w:val="clear" w:color="auto" w:fill="1F1F1F"/>
+        <w:spacing w:line="270" w:lineRule="atLeast"/>
+        <w:rPr>
+          <w:rFonts w:ascii="Menlo" w:hAnsi="Menlo" w:cs="Menlo"/>
+          <w:color w:val="CCCCCC"/>
+          <w:sz w:val="18"/>
+          <w:szCs w:val="18"/>
+        </w:rPr>
+      </w:pPr>
+      <w:r>
+        <w:rPr>
+          <w:rFonts w:ascii="Menlo" w:hAnsi="Menlo" w:cs="Menlo"/>
+          <w:color w:val="CCCCCC"/>
+          <w:sz w:val="18"/>
+          <w:szCs w:val="18"/>
+        </w:rPr>
+        <w:t xml:space="preserve">    {</w:t>
+      </w:r>
+    </w:p>
+    <w:p>
+      <w:pPr>
+        <w:shd w:val="clear" w:color="auto" w:fill="1F1F1F"/>
+        <w:spacing w:line="270" w:lineRule="atLeast"/>
+        <w:rPr>
+          <w:rFonts w:ascii="Menlo" w:hAnsi="Menlo" w:cs="Menlo"/>
+          <w:color w:val="CCCCCC"/>
+          <w:sz w:val="18"/>
+          <w:szCs w:val="18"/>
+        </w:rPr>
+      </w:pPr>
+      <w:r>
+        <w:rPr>
+          <w:rFonts w:ascii="Menlo" w:hAnsi="Menlo" w:cs="Menlo"/>
+          <w:color w:val="CCCCCC"/>
+          <w:sz w:val="18"/>
+          <w:szCs w:val="18"/>
+        </w:rPr>
+        <w:t xml:space="preserve">        "bank": "Bank of America Europe DAC",</w:t>
+      </w:r>
+    </w:p>
+    <w:p>
+      <w:pPr>
+        <w:shd w:val="clear" w:color="auto" w:fill="1F1F1F"/>
+        <w:spacing w:line="270" w:lineRule="atLeast"/>
+        <w:rPr>
+          <w:rFonts w:ascii="Menlo" w:hAnsi="Menlo" w:cs="Menlo"/>
+          <w:color w:val="CCCCCC"/>
+          <w:sz w:val="18"/>
+          <w:szCs w:val="18"/>
+        </w:rPr>
+      </w:pPr>
+      <w:r>
+        <w:rPr>
+          <w:rFonts w:ascii="Menlo" w:hAnsi="Menlo" w:cs="Menlo"/>
+          <w:color w:val="CCCCCC"/>
+          <w:sz w:val="18"/>
+          <w:szCs w:val="18"/>
+        </w:rPr>
+        <w:t xml:space="preserve">        "</w:t>
+      </w:r>
+      <w:proofErr w:type="spellStart"/>
+      <w:r>
+        <w:rPr>
+          <w:rFonts w:ascii="Menlo" w:hAnsi="Menlo" w:cs="Menlo"/>
+          <w:color w:val="CCCCCC"/>
+          <w:sz w:val="18"/>
+          <w:szCs w:val="18"/>
+        </w:rPr>
+        <w:t>bicfi_code</w:t>
+      </w:r>
+      <w:proofErr w:type="spellEnd"/>
+      <w:r>
+        <w:rPr>
+          <w:rFonts w:ascii="Menlo" w:hAnsi="Menlo" w:cs="Menlo"/>
+          <w:color w:val="CCCCCC"/>
+          <w:sz w:val="18"/>
+          <w:szCs w:val="18"/>
+        </w:rPr>
+        <w:t>": "BOFAIE3X",</w:t>
+      </w:r>
+    </w:p>
+    <w:p>
+      <w:pPr>
+        <w:shd w:val="clear" w:color="auto" w:fill="1F1F1F"/>
+        <w:spacing w:line="270" w:lineRule="atLeast"/>
+        <w:rPr>
+          <w:rFonts w:ascii="Menlo" w:hAnsi="Menlo" w:cs="Menlo"/>
+          <w:color w:val="CCCCCC"/>
+          <w:sz w:val="18"/>
+          <w:szCs w:val="18"/>
+        </w:rPr>
+      </w:pPr>
+      <w:r>
+        <w:rPr>
+          <w:rFonts w:ascii="Menlo" w:hAnsi="Menlo" w:cs="Menlo"/>
+          <w:color w:val="CCCCCC"/>
+          <w:sz w:val="18"/>
+          <w:szCs w:val="18"/>
+        </w:rPr>
+        <w:t xml:space="preserve">        "</w:t>
+      </w:r>
+      <w:proofErr w:type="spellStart"/>
+      <w:r>
+        <w:rPr>
+          <w:rFonts w:ascii="Menlo" w:hAnsi="Menlo" w:cs="Menlo"/>
+          <w:color w:val="CCCCCC"/>
+          <w:sz w:val="18"/>
+          <w:szCs w:val="18"/>
+        </w:rPr>
+        <w:t>swift_code</w:t>
+      </w:r>
+      <w:proofErr w:type="spellEnd"/>
+      <w:r>
+        <w:rPr>
+          <w:rFonts w:ascii="Menlo" w:hAnsi="Menlo" w:cs="Menlo"/>
+          <w:color w:val="CCCCCC"/>
+          <w:sz w:val="18"/>
+          <w:szCs w:val="18"/>
+        </w:rPr>
+        <w:t>": "BOFAIE3X",</w:t>
+      </w:r>
+    </w:p>
+    <w:p>
+      <w:pPr>
+        <w:shd w:val="clear" w:color="auto" w:fill="1F1F1F"/>
+        <w:spacing w:line="270" w:lineRule="atLeast"/>
+        <w:rPr>
+          <w:rFonts w:ascii="Menlo" w:hAnsi="Menlo" w:cs="Menlo"/>
+          <w:color w:val="CCCCCC"/>
+          <w:sz w:val="18"/>
+          <w:szCs w:val="18"/>
+        </w:rPr>
+      </w:pPr>
+      <w:r>
+        <w:rPr>
+          <w:rFonts w:ascii="Menlo" w:hAnsi="Menlo" w:cs="Menlo"/>
+          <w:color w:val="CCCCCC"/>
+          <w:sz w:val="18"/>
+          <w:szCs w:val="18"/>
+        </w:rPr>
+        <w:t xml:space="preserve">        "</w:t>
+      </w:r>
+      <w:proofErr w:type="spellStart"/>
+      <w:r>
+        <w:rPr>
+          <w:rFonts w:ascii="Menlo" w:hAnsi="Menlo" w:cs="Menlo"/>
+          <w:color w:val="CCCCCC"/>
+          <w:sz w:val="18"/>
+          <w:szCs w:val="18"/>
+        </w:rPr>
+        <w:t>accountNumber</w:t>
+      </w:r>
+      <w:proofErr w:type="spellEnd"/>
+      <w:r>
+        <w:rPr>
+          <w:rFonts w:ascii="Menlo" w:hAnsi="Menlo" w:cs="Menlo"/>
+          <w:color w:val="CCCCCC"/>
+          <w:sz w:val="18"/>
+          <w:szCs w:val="18"/>
+        </w:rPr>
+        <w:t>": "IE58BOFA99006105822922",</w:t>
+      </w:r>
+    </w:p>
+    <w:p>
+      <w:pPr>
+        <w:shd w:val="clear" w:color="auto" w:fill="1F1F1F"/>
+        <w:spacing w:line="270" w:lineRule="atLeast"/>
+        <w:rPr>
+          <w:rFonts w:ascii="Menlo" w:hAnsi="Menlo" w:cs="Menlo"/>
+          <w:color w:val="CCCCCC"/>
+          <w:sz w:val="18"/>
+          <w:szCs w:val="18"/>
+        </w:rPr>
+      </w:pPr>
+      <w:r>
+        <w:rPr>
+          <w:rFonts w:ascii="Menlo" w:hAnsi="Menlo" w:cs="Menlo"/>
+          <w:color w:val="CCCCCC"/>
+          <w:sz w:val="18"/>
+          <w:szCs w:val="18"/>
+        </w:rPr>
+        <w:t xml:space="preserve">        "</w:t>
+      </w:r>
+      <w:proofErr w:type="spellStart"/>
+      <w:r>
+        <w:rPr>
+          <w:rFonts w:ascii="Menlo" w:hAnsi="Menlo" w:cs="Menlo"/>
+          <w:color w:val="CCCCCC"/>
+          <w:sz w:val="18"/>
+          <w:szCs w:val="18"/>
+        </w:rPr>
+        <w:t>accountType</w:t>
+      </w:r>
+      <w:proofErr w:type="spellEnd"/>
+      <w:r>
+        <w:rPr>
+          <w:rFonts w:ascii="Menlo" w:hAnsi="Menlo" w:cs="Menlo"/>
+          <w:color w:val="CCCCCC"/>
+          <w:sz w:val="18"/>
+          <w:szCs w:val="18"/>
+        </w:rPr>
+        <w:t>": "Savings/Deposit"</w:t>
+      </w:r>
+    </w:p>
+    <w:p>
+      <w:pPr>
+        <w:shd w:val="clear" w:color="auto" w:fill="1F1F1F"/>
+        <w:spacing w:line="270" w:lineRule="atLeast"/>
+        <w:rPr>
+          <w:rFonts w:ascii="Menlo" w:hAnsi="Menlo" w:cs="Menlo"/>
+          <w:color w:val="CCCCCC"/>
+          <w:sz w:val="18"/>
+          <w:szCs w:val="18"/>
+        </w:rPr>
+      </w:pPr>
+      <w:r>
+        <w:rPr>
+          <w:rFonts w:ascii="Menlo" w:hAnsi="Menlo" w:cs="Menlo"/>
+          <w:color w:val="CCCCCC"/>
+          <w:sz w:val="18"/>
+          <w:szCs w:val="18"/>
+        </w:rPr>
+        <w:t xml:space="preserve">    },</w:t>
+      </w:r>
+    </w:p>
+    <w:p>
+      <w:pPr>
+        <w:shd w:val="clear" w:color="auto" w:fill="1F1F1F"/>
+        <w:spacing w:line="270" w:lineRule="atLeast"/>
+        <w:rPr>
+          <w:rFonts w:ascii="Menlo" w:hAnsi="Menlo" w:cs="Menlo"/>
+          <w:color w:val="CCCCCC"/>
+          <w:sz w:val="18"/>
+          <w:szCs w:val="18"/>
+        </w:rPr>
+      </w:pPr>
+      <w:r>
+        <w:rPr>
+          <w:rFonts w:ascii="Menlo" w:hAnsi="Menlo" w:cs="Menlo"/>
+          <w:color w:val="CCCCCC"/>
+          <w:sz w:val="18"/>
+          <w:szCs w:val="18"/>
+        </w:rPr>
+        <w:t xml:space="preserve">    {</w:t>
+      </w:r>
+    </w:p>
+    <w:p>
+      <w:pPr>
+        <w:shd w:val="clear" w:color="auto" w:fill="1F1F1F"/>
+        <w:spacing w:line="270" w:lineRule="atLeast"/>
+        <w:rPr>
+          <w:rFonts w:ascii="Menlo" w:hAnsi="Menlo" w:cs="Menlo"/>
+          <w:color w:val="CCCCCC"/>
+          <w:sz w:val="18"/>
+          <w:szCs w:val="18"/>
+        </w:rPr>
+      </w:pPr>
+      <w:r>
+        <w:rPr>
+          <w:rFonts w:ascii="Menlo" w:hAnsi="Menlo" w:cs="Menlo"/>
+          <w:color w:val="CCCCCC"/>
+          <w:sz w:val="18"/>
+          <w:szCs w:val="18"/>
+        </w:rPr>
+        <w:t xml:space="preserve">        "bank": "Bank of Ireland",</w:t>
+      </w:r>
+    </w:p>
+    <w:p>
+      <w:pPr>
+        <w:shd w:val="clear" w:color="auto" w:fill="1F1F1F"/>
+        <w:spacing w:line="270" w:lineRule="atLeast"/>
+        <w:rPr>
+          <w:rFonts w:ascii="Menlo" w:hAnsi="Menlo" w:cs="Menlo"/>
+          <w:color w:val="CCCCCC"/>
+          <w:sz w:val="18"/>
+          <w:szCs w:val="18"/>
+        </w:rPr>
+      </w:pPr>
+      <w:r>
+        <w:rPr>
+          <w:rFonts w:ascii="Menlo" w:hAnsi="Menlo" w:cs="Menlo"/>
+          <w:color w:val="CCCCCC"/>
+          <w:sz w:val="18"/>
+          <w:szCs w:val="18"/>
+        </w:rPr>
+        <w:t xml:space="preserve">        "</w:t>
+      </w:r>
+      <w:proofErr w:type="spellStart"/>
+      <w:r>
+        <w:rPr>
+          <w:rFonts w:ascii="Menlo" w:hAnsi="Menlo" w:cs="Menlo"/>
+          <w:color w:val="CCCCCC"/>
+          <w:sz w:val="18"/>
+          <w:szCs w:val="18"/>
+        </w:rPr>
+        <w:t>bicfi_code</w:t>
+      </w:r>
+      <w:proofErr w:type="spellEnd"/>
+      <w:r>
+        <w:rPr>
+          <w:rFonts w:ascii="Menlo" w:hAnsi="Menlo" w:cs="Menlo"/>
+          <w:color w:val="CCCCCC"/>
+          <w:sz w:val="18"/>
+          <w:szCs w:val="18"/>
+        </w:rPr>
+        <w:t>": "BOFIIE2D",</w:t>
+      </w:r>
+    </w:p>
+    <w:p>
+      <w:pPr>
+        <w:shd w:val="clear" w:color="auto" w:fill="1F1F1F"/>
+        <w:spacing w:line="270" w:lineRule="atLeast"/>
+        <w:rPr>
+          <w:rFonts w:ascii="Menlo" w:hAnsi="Menlo" w:cs="Menlo"/>
+          <w:color w:val="CCCCCC"/>
+          <w:sz w:val="18"/>
+          <w:szCs w:val="18"/>
+        </w:rPr>
+      </w:pPr>
+      <w:r>
+        <w:rPr>
+          <w:rFonts w:ascii="Menlo" w:hAnsi="Menlo" w:cs="Menlo"/>
+          <w:color w:val="CCCCCC"/>
+          <w:sz w:val="18"/>
+          <w:szCs w:val="18"/>
+        </w:rPr>
+        <w:t xml:space="preserve">        "</w:t>
+      </w:r>
+      <w:proofErr w:type="spellStart"/>
+      <w:r>
+        <w:rPr>
+          <w:rFonts w:ascii="Menlo" w:hAnsi="Menlo" w:cs="Menlo"/>
+          <w:color w:val="CCCCCC"/>
+          <w:sz w:val="18"/>
+          <w:szCs w:val="18"/>
+        </w:rPr>
+        <w:t>swift_code</w:t>
+      </w:r>
+      <w:proofErr w:type="spellEnd"/>
+      <w:r>
+        <w:rPr>
+          <w:rFonts w:ascii="Menlo" w:hAnsi="Menlo" w:cs="Menlo"/>
+          <w:color w:val="CCCCCC"/>
+          <w:sz w:val="18"/>
+          <w:szCs w:val="18"/>
+        </w:rPr>
+        <w:t>": "BOFIIE2D",</w:t>
+      </w:r>
+    </w:p>
+    <w:p>
+      <w:pPr>
+        <w:shd w:val="clear" w:color="auto" w:fill="1F1F1F"/>
+        <w:spacing w:line="270" w:lineRule="atLeast"/>
+        <w:rPr>
+          <w:rFonts w:ascii="Menlo" w:hAnsi="Menlo" w:cs="Menlo"/>
+          <w:color w:val="CCCCCC"/>
+          <w:sz w:val="18"/>
+          <w:szCs w:val="18"/>
+        </w:rPr>
+      </w:pPr>
+      <w:r>
+        <w:rPr>
+          <w:rFonts w:ascii="Menlo" w:hAnsi="Menlo" w:cs="Menlo"/>
+          <w:color w:val="CCCCCC"/>
+          <w:sz w:val="18"/>
+          <w:szCs w:val="18"/>
+        </w:rPr>
+        <w:t xml:space="preserve">        "</w:t>
+      </w:r>
+      <w:proofErr w:type="spellStart"/>
+      <w:r>
+        <w:rPr>
+          <w:rFonts w:ascii="Menlo" w:hAnsi="Menlo" w:cs="Menlo"/>
+          <w:color w:val="CCCCCC"/>
+          <w:sz w:val="18"/>
+          <w:szCs w:val="18"/>
+        </w:rPr>
+        <w:t>accountNumber</w:t>
+      </w:r>
+      <w:proofErr w:type="spellEnd"/>
+      <w:r>
+        <w:rPr>
+          <w:rFonts w:ascii="Menlo" w:hAnsi="Menlo" w:cs="Menlo"/>
+          <w:color w:val="CCCCCC"/>
+          <w:sz w:val="18"/>
+          <w:szCs w:val="18"/>
+        </w:rPr>
+        <w:t>": "IE79BOFI90583844975923",</w:t>
+      </w:r>
+    </w:p>
+    <w:p>
+      <w:pPr>
+        <w:shd w:val="clear" w:color="auto" w:fill="1F1F1F"/>
+        <w:spacing w:line="270" w:lineRule="atLeast"/>
+        <w:rPr>
+          <w:rFonts w:ascii="Menlo" w:hAnsi="Menlo" w:cs="Menlo"/>
+          <w:color w:val="CCCCCC"/>
+          <w:sz w:val="18"/>
+          <w:szCs w:val="18"/>
+        </w:rPr>
+      </w:pPr>
+      <w:r>
+        <w:rPr>
+          <w:rFonts w:ascii="Menlo" w:hAnsi="Menlo" w:cs="Menlo"/>
+          <w:color w:val="CCCCCC"/>
+          <w:sz w:val="18"/>
+          <w:szCs w:val="18"/>
+        </w:rPr>
+        <w:t xml:space="preserve">        "</w:t>
+      </w:r>
+      <w:proofErr w:type="spellStart"/>
+      <w:r>
+        <w:rPr>
+          <w:rFonts w:ascii="Menlo" w:hAnsi="Menlo" w:cs="Menlo"/>
+          <w:color w:val="CCCCCC"/>
+          <w:sz w:val="18"/>
+          <w:szCs w:val="18"/>
+        </w:rPr>
+        <w:t>accountType</w:t>
+      </w:r>
+      <w:proofErr w:type="spellEnd"/>
+      <w:r>
+        <w:rPr>
+          <w:rFonts w:ascii="Menlo" w:hAnsi="Menlo" w:cs="Menlo"/>
+          <w:color w:val="CCCCCC"/>
+          <w:sz w:val="18"/>
+          <w:szCs w:val="18"/>
+        </w:rPr>
+        <w:t>": "Current Accounts"</w:t>
+      </w:r>
+    </w:p>
+    <w:p>
+      <w:pPr>
+        <w:shd w:val="clear" w:color="auto" w:fill="1F1F1F"/>
+        <w:spacing w:line="270" w:lineRule="atLeast"/>
+        <w:rPr>
+          <w:rFonts w:ascii="Menlo" w:hAnsi="Menlo" w:cs="Menlo"/>
+          <w:color w:val="CCCCCC"/>
+          <w:sz w:val="18"/>
+          <w:szCs w:val="18"/>
+        </w:rPr>
+      </w:pPr>
+      <w:r>
+        <w:rPr>
+          <w:rFonts w:ascii="Menlo" w:hAnsi="Menlo" w:cs="Menlo"/>
+          <w:color w:val="CCCCCC"/>
+          <w:sz w:val="18"/>
+          <w:szCs w:val="18"/>
+        </w:rPr>
+        <w:t xml:space="preserve">    },</w:t>
+      </w:r>
+    </w:p>
+    <w:p>
+      <w:pPr>
+        <w:shd w:val="clear" w:color="auto" w:fill="1F1F1F"/>
+        <w:spacing w:line="270" w:lineRule="atLeast"/>
+        <w:rPr>
+          <w:rFonts w:ascii="Menlo" w:hAnsi="Menlo" w:cs="Menlo"/>
+          <w:color w:val="CCCCCC"/>
+          <w:sz w:val="18"/>
+          <w:szCs w:val="18"/>
+        </w:rPr>
+      </w:pPr>
+      <w:r>
+        <w:rPr>
+          <w:rFonts w:ascii="Menlo" w:hAnsi="Menlo" w:cs="Menlo"/>
+          <w:color w:val="CCCCCC"/>
+          <w:sz w:val="18"/>
+          <w:szCs w:val="18"/>
+        </w:rPr>
+        <w:t xml:space="preserve">    {</w:t>
+      </w:r>
+    </w:p>
+    <w:p>
+      <w:pPr>
+        <w:shd w:val="clear" w:color="auto" w:fill="1F1F1F"/>
+        <w:spacing w:line="270" w:lineRule="atLeast"/>
+        <w:rPr>
+          <w:rFonts w:ascii="Menlo" w:hAnsi="Menlo" w:cs="Menlo"/>
+          <w:color w:val="CCCCCC"/>
+          <w:sz w:val="18"/>
+          <w:szCs w:val="18"/>
+        </w:rPr>
+      </w:pPr>
+      <w:r>
+        <w:rPr>
+          <w:rFonts w:ascii="Menlo" w:hAnsi="Menlo" w:cs="Menlo"/>
+          <w:color w:val="CCCCCC"/>
+          <w:sz w:val="18"/>
+          <w:szCs w:val="18"/>
+        </w:rPr>
+        <w:t xml:space="preserve">        "</w:t>
+      </w:r>
+      <w:proofErr w:type="spellStart"/>
+      <w:r>
+        <w:rPr>
+          <w:rFonts w:ascii="Menlo" w:hAnsi="Menlo" w:cs="Menlo"/>
+          <w:color w:val="CCCCCC"/>
+          <w:sz w:val="18"/>
+          <w:szCs w:val="18"/>
+        </w:rPr>
+        <w:t>card_holder</w:t>
+      </w:r>
+      <w:proofErr w:type="spellEnd"/>
+      <w:r>
+        <w:rPr>
+          <w:rFonts w:ascii="Menlo" w:hAnsi="Menlo" w:cs="Menlo"/>
+          <w:color w:val="CCCCCC"/>
+          <w:sz w:val="18"/>
+          <w:szCs w:val="18"/>
+        </w:rPr>
+        <w:t>": "P Hardiman",</w:t>
+      </w:r>
+    </w:p>
+    <w:p>
+      <w:pPr>
+        <w:shd w:val="clear" w:color="auto" w:fill="1F1F1F"/>
+        <w:spacing w:line="270" w:lineRule="atLeast"/>
+        <w:rPr>
+          <w:rFonts w:ascii="Menlo" w:hAnsi="Menlo" w:cs="Menlo"/>
+          <w:color w:val="CCCCCC"/>
+          <w:sz w:val="18"/>
+          <w:szCs w:val="18"/>
+        </w:rPr>
+      </w:pPr>
+      <w:r>
+        <w:rPr>
+          <w:rFonts w:ascii="Menlo" w:hAnsi="Menlo" w:cs="Menlo"/>
+          <w:color w:val="CCCCCC"/>
+          <w:sz w:val="18"/>
+          <w:szCs w:val="18"/>
+        </w:rPr>
+        <w:t xml:space="preserve">        "</w:t>
+      </w:r>
+      <w:proofErr w:type="spellStart"/>
+      <w:r>
+        <w:rPr>
+          <w:rFonts w:ascii="Menlo" w:hAnsi="Menlo" w:cs="Menlo"/>
+          <w:color w:val="CCCCCC"/>
+          <w:sz w:val="18"/>
+          <w:szCs w:val="18"/>
+        </w:rPr>
+        <w:t>card_number</w:t>
+      </w:r>
+      <w:proofErr w:type="spellEnd"/>
+      <w:r>
+        <w:rPr>
+          <w:rFonts w:ascii="Menlo" w:hAnsi="Menlo" w:cs="Menlo"/>
+          <w:color w:val="CCCCCC"/>
+          <w:sz w:val="18"/>
+          <w:szCs w:val="18"/>
+        </w:rPr>
+        <w:t>": "4197997192488510",</w:t>
+      </w:r>
+    </w:p>
+    <w:p>
+      <w:pPr>
+        <w:shd w:val="clear" w:color="auto" w:fill="1F1F1F"/>
+        <w:spacing w:line="270" w:lineRule="atLeast"/>
+        <w:rPr>
+          <w:rFonts w:ascii="Menlo" w:hAnsi="Menlo" w:cs="Menlo"/>
+          <w:color w:val="CCCCCC"/>
+          <w:sz w:val="18"/>
+          <w:szCs w:val="18"/>
+        </w:rPr>
+      </w:pPr>
+      <w:r>
+        <w:rPr>
+          <w:rFonts w:ascii="Menlo" w:hAnsi="Menlo" w:cs="Menlo"/>
+          <w:color w:val="CCCCCC"/>
+          <w:sz w:val="18"/>
+          <w:szCs w:val="18"/>
+        </w:rPr>
+        <w:t xml:space="preserve">        "</w:t>
+      </w:r>
+      <w:proofErr w:type="spellStart"/>
+      <w:r>
+        <w:rPr>
+          <w:rFonts w:ascii="Menlo" w:hAnsi="Menlo" w:cs="Menlo"/>
+          <w:color w:val="CCCCCC"/>
+          <w:sz w:val="18"/>
+          <w:szCs w:val="18"/>
+        </w:rPr>
+        <w:t>exp_date</w:t>
+      </w:r>
+      <w:proofErr w:type="spellEnd"/>
+      <w:r>
+        <w:rPr>
+          <w:rFonts w:ascii="Menlo" w:hAnsi="Menlo" w:cs="Menlo"/>
+          <w:color w:val="CCCCCC"/>
+          <w:sz w:val="18"/>
+          <w:szCs w:val="18"/>
+        </w:rPr>
+        <w:t>": "11/25",</w:t>
+      </w:r>
+    </w:p>
+    <w:p>
+      <w:pPr>
+        <w:shd w:val="clear" w:color="auto" w:fill="1F1F1F"/>
+        <w:spacing w:line="270" w:lineRule="atLeast"/>
+        <w:rPr>
+          <w:rFonts w:ascii="Menlo" w:hAnsi="Menlo" w:cs="Menlo"/>
+          <w:color w:val="CCCCCC"/>
+          <w:sz w:val="18"/>
+          <w:szCs w:val="18"/>
+        </w:rPr>
+      </w:pPr>
+      <w:r>
+        <w:rPr>
+          <w:rFonts w:ascii="Menlo" w:hAnsi="Menlo" w:cs="Menlo"/>
+          <w:color w:val="CCCCCC"/>
+          <w:sz w:val="18"/>
+          <w:szCs w:val="18"/>
+        </w:rPr>
+        <w:t xml:space="preserve">        "</w:t>
+      </w:r>
+      <w:proofErr w:type="spellStart"/>
+      <w:r>
+        <w:rPr>
+          <w:rFonts w:ascii="Menlo" w:hAnsi="Menlo" w:cs="Menlo"/>
+          <w:color w:val="CCCCCC"/>
+          <w:sz w:val="18"/>
+          <w:szCs w:val="18"/>
+        </w:rPr>
+        <w:t>card_network</w:t>
+      </w:r>
+      <w:proofErr w:type="spellEnd"/>
+      <w:r>
+        <w:rPr>
+          <w:rFonts w:ascii="Menlo" w:hAnsi="Menlo" w:cs="Menlo"/>
+          <w:color w:val="CCCCCC"/>
+          <w:sz w:val="18"/>
+          <w:szCs w:val="18"/>
+        </w:rPr>
+        <w:t>": "Visa",</w:t>
+      </w:r>
+    </w:p>
+    <w:p>
+      <w:pPr>
+        <w:shd w:val="clear" w:color="auto" w:fill="1F1F1F"/>
+        <w:spacing w:line="270" w:lineRule="atLeast"/>
+        <w:rPr>
+          <w:rFonts w:ascii="Menlo" w:hAnsi="Menlo" w:cs="Menlo"/>
+          <w:color w:val="CCCCCC"/>
+          <w:sz w:val="18"/>
+          <w:szCs w:val="18"/>
+        </w:rPr>
+      </w:pPr>
+      <w:r>
+        <w:rPr>
+          <w:rFonts w:ascii="Menlo" w:hAnsi="Menlo" w:cs="Menlo"/>
+          <w:color w:val="CCCCCC"/>
+          <w:sz w:val="18"/>
+          <w:szCs w:val="18"/>
+        </w:rPr>
+        <w:t xml:space="preserve">        "</w:t>
+      </w:r>
+      <w:proofErr w:type="spellStart"/>
+      <w:r>
+        <w:rPr>
+          <w:rFonts w:ascii="Menlo" w:hAnsi="Menlo" w:cs="Menlo"/>
+          <w:color w:val="CCCCCC"/>
+          <w:sz w:val="18"/>
+          <w:szCs w:val="18"/>
+        </w:rPr>
+        <w:t>issuing_bank</w:t>
+      </w:r>
+      <w:proofErr w:type="spellEnd"/>
+      <w:r>
+        <w:rPr>
+          <w:rFonts w:ascii="Menlo" w:hAnsi="Menlo" w:cs="Menlo"/>
+          <w:color w:val="CCCCCC"/>
+          <w:sz w:val="18"/>
+          <w:szCs w:val="18"/>
+        </w:rPr>
+        <w:t>": "Permanent TSB"</w:t>
+      </w:r>
+    </w:p>
+    <w:p>
+      <w:pPr>
+        <w:shd w:val="clear" w:color="auto" w:fill="1F1F1F"/>
+        <w:spacing w:line="270" w:lineRule="atLeast"/>
+        <w:rPr>
+          <w:rFonts w:ascii="Menlo" w:hAnsi="Menlo" w:cs="Menlo"/>
+          <w:color w:val="CCCCCC"/>
+          <w:sz w:val="18"/>
+          <w:szCs w:val="18"/>
+        </w:rPr>
+      </w:pPr>
+      <w:r>
+        <w:rPr>
+          <w:rFonts w:ascii="Menlo" w:hAnsi="Menlo" w:cs="Menlo"/>
+          <w:color w:val="CCCCCC"/>
+          <w:sz w:val="18"/>
+          <w:szCs w:val="18"/>
+        </w:rPr>
+        <w:t xml:space="preserve">    },</w:t>
+      </w:r>
+    </w:p>
+    <w:p>
+      <w:pPr>
+        <w:shd w:val="clear" w:color="auto" w:fill="1F1F1F"/>
+        <w:spacing w:line="270" w:lineRule="atLeast"/>
+        <w:rPr>
+          <w:rFonts w:ascii="Menlo" w:hAnsi="Menlo" w:cs="Menlo"/>
+          <w:color w:val="CCCCCC"/>
+          <w:sz w:val="18"/>
+          <w:szCs w:val="18"/>
+        </w:rPr>
+      </w:pPr>
+      <w:r>
+        <w:rPr>
+          <w:rFonts w:ascii="Menlo" w:hAnsi="Menlo" w:cs="Menlo"/>
+          <w:color w:val="CCCCCC"/>
+          <w:sz w:val="18"/>
+          <w:szCs w:val="18"/>
+        </w:rPr>
+        <w:t xml:space="preserve">    {</w:t>
       </w:r>
     </w:p>
     <w:p>
@@ -4067,7 +8387,7 @@
           <w:sz w:val="18"/>
           <w:szCs w:val="18"/>
         </w:rPr>
-        <w:t>marital_status</w:t>
+        <w:t>card_holder</w:t>
       </w:r>
       <w:proofErr w:type="spellEnd"/>
       <w:r>
@@ -4077,133 +8397,28 @@
           <w:sz w:val="18"/>
           <w:szCs w:val="18"/>
         </w:rPr>
-        <w:t>": "Married",</w:t>
-      </w:r>
-    </w:p>
-    <w:p>
-      <w:pPr>
-        <w:shd w:val="clear" w:color="auto" w:fill="1F1F1F"/>
-        <w:spacing w:line="270" w:lineRule="atLeast"/>
-        <w:rPr>
-          <w:rFonts w:ascii="Menlo" w:hAnsi="Menlo" w:cs="Menlo"/>
-          <w:color w:val="CCCCCC"/>
-          <w:sz w:val="18"/>
-          <w:szCs w:val="18"/>
-        </w:rPr>
-      </w:pPr>
-      <w:r>
-        <w:rPr>
-          <w:rFonts w:ascii="Menlo" w:hAnsi="Menlo" w:cs="Menlo"/>
-          <w:color w:val="CCCCCC"/>
-          <w:sz w:val="18"/>
-          <w:szCs w:val="18"/>
-        </w:rPr>
-        <w:t xml:space="preserve">        "partner": "4486096P",</w:t>
-      </w:r>
-    </w:p>
-    <w:p>
-      <w:pPr>
-        <w:shd w:val="clear" w:color="auto" w:fill="1F1F1F"/>
-        <w:spacing w:line="270" w:lineRule="atLeast"/>
-        <w:rPr>
-          <w:rFonts w:ascii="Menlo" w:hAnsi="Menlo" w:cs="Menlo"/>
-          <w:color w:val="CCCCCC"/>
-          <w:sz w:val="18"/>
-          <w:szCs w:val="18"/>
-        </w:rPr>
-      </w:pPr>
-      <w:r>
-        <w:rPr>
-          <w:rFonts w:ascii="Menlo" w:hAnsi="Menlo" w:cs="Menlo"/>
-          <w:color w:val="CCCCCC"/>
-          <w:sz w:val="18"/>
-          <w:szCs w:val="18"/>
-        </w:rPr>
-        <w:t xml:space="preserve">        "status": "Living",</w:t>
-      </w:r>
-    </w:p>
-    <w:p>
-      <w:pPr>
-        <w:shd w:val="clear" w:color="auto" w:fill="1F1F1F"/>
-        <w:spacing w:line="270" w:lineRule="atLeast"/>
-        <w:rPr>
-          <w:rFonts w:ascii="Menlo" w:hAnsi="Menlo" w:cs="Menlo"/>
-          <w:color w:val="CCCCCC"/>
-          <w:sz w:val="18"/>
-          <w:szCs w:val="18"/>
-        </w:rPr>
-      </w:pPr>
-      <w:r>
-        <w:rPr>
-          <w:rFonts w:ascii="Menlo" w:hAnsi="Menlo" w:cs="Menlo"/>
-          <w:color w:val="CCCCCC"/>
-          <w:sz w:val="18"/>
-          <w:szCs w:val="18"/>
-        </w:rPr>
-        <w:t xml:space="preserve">        "account": [</w:t>
-      </w:r>
-    </w:p>
-    <w:p>
-      <w:pPr>
-        <w:shd w:val="clear" w:color="auto" w:fill="1F1F1F"/>
-        <w:spacing w:line="270" w:lineRule="atLeast"/>
-        <w:rPr>
-          <w:rFonts w:ascii="Menlo" w:hAnsi="Menlo" w:cs="Menlo"/>
-          <w:color w:val="CCCCCC"/>
-          <w:sz w:val="18"/>
-          <w:szCs w:val="18"/>
-        </w:rPr>
-      </w:pPr>
-      <w:r>
-        <w:rPr>
-          <w:rFonts w:ascii="Menlo" w:hAnsi="Menlo" w:cs="Menlo"/>
-          <w:color w:val="CCCCCC"/>
-          <w:sz w:val="18"/>
-          <w:szCs w:val="18"/>
-        </w:rPr>
-        <w:t xml:space="preserve">            {</w:t>
-      </w:r>
-    </w:p>
-    <w:p>
-      <w:pPr>
-        <w:shd w:val="clear" w:color="auto" w:fill="1F1F1F"/>
-        <w:spacing w:line="270" w:lineRule="atLeast"/>
-        <w:rPr>
-          <w:rFonts w:ascii="Menlo" w:hAnsi="Menlo" w:cs="Menlo"/>
-          <w:color w:val="CCCCCC"/>
-          <w:sz w:val="18"/>
-          <w:szCs w:val="18"/>
-        </w:rPr>
-      </w:pPr>
-      <w:r>
-        <w:rPr>
-          <w:rFonts w:ascii="Menlo" w:hAnsi="Menlo" w:cs="Menlo"/>
-          <w:color w:val="CCCCCC"/>
-          <w:sz w:val="18"/>
-          <w:szCs w:val="18"/>
-        </w:rPr>
-        <w:t xml:space="preserve">                "bank": "Bank of Ireland",</w:t>
-      </w:r>
-    </w:p>
-    <w:p>
-      <w:pPr>
-        <w:shd w:val="clear" w:color="auto" w:fill="1F1F1F"/>
-        <w:spacing w:line="270" w:lineRule="atLeast"/>
-        <w:rPr>
-          <w:rFonts w:ascii="Menlo" w:hAnsi="Menlo" w:cs="Menlo"/>
-          <w:color w:val="CCCCCC"/>
-          <w:sz w:val="18"/>
-          <w:szCs w:val="18"/>
-        </w:rPr>
-      </w:pPr>
-      <w:r>
-        <w:rPr>
-          <w:rFonts w:ascii="Menlo" w:hAnsi="Menlo" w:cs="Menlo"/>
-          <w:color w:val="CCCCCC"/>
-          <w:sz w:val="18"/>
-          <w:szCs w:val="18"/>
-        </w:rPr>
-        <w:t xml:space="preserve">                "</w:t>
+        <w:t>": "P Hardiman",</w:t>
+      </w:r>
+    </w:p>
+    <w:p>
+      <w:pPr>
+        <w:shd w:val="clear" w:color="auto" w:fill="1F1F1F"/>
+        <w:spacing w:line="270" w:lineRule="atLeast"/>
+        <w:rPr>
+          <w:rFonts w:ascii="Menlo" w:hAnsi="Menlo" w:cs="Menlo"/>
+          <w:color w:val="CCCCCC"/>
+          <w:sz w:val="18"/>
+          <w:szCs w:val="18"/>
+        </w:rPr>
+      </w:pPr>
+      <w:r>
+        <w:rPr>
+          <w:rFonts w:ascii="Menlo" w:hAnsi="Menlo" w:cs="Menlo"/>
+          <w:color w:val="CCCCCC"/>
+          <w:sz w:val="18"/>
+          <w:szCs w:val="18"/>
+        </w:rPr>
+        <w:t xml:space="preserve">        "</w:t>
       </w:r>
       <w:proofErr w:type="spellStart"/>
       <w:r>
@@ -4213,7 +8428,7 @@
           <w:sz w:val="18"/>
           <w:szCs w:val="18"/>
         </w:rPr>
-        <w:t>bicfi_code</w:t>
+        <w:t>card_number</w:t>
       </w:r>
       <w:proofErr w:type="spellEnd"/>
       <w:r>
@@ -4223,2629 +8438,6 @@
           <w:sz w:val="18"/>
           <w:szCs w:val="18"/>
         </w:rPr>
-        <w:t>": "BOFIIE2D",</w:t>
-      </w:r>
-    </w:p>
-    <w:p>
-      <w:pPr>
-        <w:shd w:val="clear" w:color="auto" w:fill="1F1F1F"/>
-        <w:spacing w:line="270" w:lineRule="atLeast"/>
-        <w:rPr>
-          <w:rFonts w:ascii="Menlo" w:hAnsi="Menlo" w:cs="Menlo"/>
-          <w:color w:val="CCCCCC"/>
-          <w:sz w:val="18"/>
-          <w:szCs w:val="18"/>
-        </w:rPr>
-      </w:pPr>
-      <w:r>
-        <w:rPr>
-          <w:rFonts w:ascii="Menlo" w:hAnsi="Menlo" w:cs="Menlo"/>
-          <w:color w:val="CCCCCC"/>
-          <w:sz w:val="18"/>
-          <w:szCs w:val="18"/>
-        </w:rPr>
-        <w:t xml:space="preserve">                "</w:t>
-      </w:r>
-      <w:proofErr w:type="spellStart"/>
-      <w:r>
-        <w:rPr>
-          <w:rFonts w:ascii="Menlo" w:hAnsi="Menlo" w:cs="Menlo"/>
-          <w:color w:val="CCCCCC"/>
-          <w:sz w:val="18"/>
-          <w:szCs w:val="18"/>
-        </w:rPr>
-        <w:t>swift_code</w:t>
-      </w:r>
-      <w:proofErr w:type="spellEnd"/>
-      <w:r>
-        <w:rPr>
-          <w:rFonts w:ascii="Menlo" w:hAnsi="Menlo" w:cs="Menlo"/>
-          <w:color w:val="CCCCCC"/>
-          <w:sz w:val="18"/>
-          <w:szCs w:val="18"/>
-        </w:rPr>
-        <w:t>": "BOFIIE2D",</w:t>
-      </w:r>
-    </w:p>
-    <w:p>
-      <w:pPr>
-        <w:shd w:val="clear" w:color="auto" w:fill="1F1F1F"/>
-        <w:spacing w:line="270" w:lineRule="atLeast"/>
-        <w:rPr>
-          <w:rFonts w:ascii="Menlo" w:hAnsi="Menlo" w:cs="Menlo"/>
-          <w:color w:val="CCCCCC"/>
-          <w:sz w:val="18"/>
-          <w:szCs w:val="18"/>
-        </w:rPr>
-      </w:pPr>
-      <w:r>
-        <w:rPr>
-          <w:rFonts w:ascii="Menlo" w:hAnsi="Menlo" w:cs="Menlo"/>
-          <w:color w:val="CCCCCC"/>
-          <w:sz w:val="18"/>
-          <w:szCs w:val="18"/>
-        </w:rPr>
-        <w:t xml:space="preserve">                "</w:t>
-      </w:r>
-      <w:proofErr w:type="spellStart"/>
-      <w:r>
-        <w:rPr>
-          <w:rFonts w:ascii="Menlo" w:hAnsi="Menlo" w:cs="Menlo"/>
-          <w:color w:val="CCCCCC"/>
-          <w:sz w:val="18"/>
-          <w:szCs w:val="18"/>
-        </w:rPr>
-        <w:t>accountNumber</w:t>
-      </w:r>
-      <w:proofErr w:type="spellEnd"/>
-      <w:r>
-        <w:rPr>
-          <w:rFonts w:ascii="Menlo" w:hAnsi="Menlo" w:cs="Menlo"/>
-          <w:color w:val="CCCCCC"/>
-          <w:sz w:val="18"/>
-          <w:szCs w:val="18"/>
-        </w:rPr>
-        <w:t>": "IE79BOFI90583835990934",</w:t>
-      </w:r>
-    </w:p>
-    <w:p>
-      <w:pPr>
-        <w:shd w:val="clear" w:color="auto" w:fill="1F1F1F"/>
-        <w:spacing w:line="270" w:lineRule="atLeast"/>
-        <w:rPr>
-          <w:rFonts w:ascii="Menlo" w:hAnsi="Menlo" w:cs="Menlo"/>
-          <w:color w:val="CCCCCC"/>
-          <w:sz w:val="18"/>
-          <w:szCs w:val="18"/>
-        </w:rPr>
-      </w:pPr>
-      <w:r>
-        <w:rPr>
-          <w:rFonts w:ascii="Menlo" w:hAnsi="Menlo" w:cs="Menlo"/>
-          <w:color w:val="CCCCCC"/>
-          <w:sz w:val="18"/>
-          <w:szCs w:val="18"/>
-        </w:rPr>
-        <w:t xml:space="preserve">                "</w:t>
-      </w:r>
-      <w:proofErr w:type="spellStart"/>
-      <w:r>
-        <w:rPr>
-          <w:rFonts w:ascii="Menlo" w:hAnsi="Menlo" w:cs="Menlo"/>
-          <w:color w:val="CCCCCC"/>
-          <w:sz w:val="18"/>
-          <w:szCs w:val="18"/>
-        </w:rPr>
-        <w:t>accountType</w:t>
-      </w:r>
-      <w:proofErr w:type="spellEnd"/>
-      <w:r>
-        <w:rPr>
-          <w:rFonts w:ascii="Menlo" w:hAnsi="Menlo" w:cs="Menlo"/>
-          <w:color w:val="CCCCCC"/>
-          <w:sz w:val="18"/>
-          <w:szCs w:val="18"/>
-        </w:rPr>
-        <w:t>": "Current Accounts"</w:t>
-      </w:r>
-    </w:p>
-    <w:p>
-      <w:pPr>
-        <w:shd w:val="clear" w:color="auto" w:fill="1F1F1F"/>
-        <w:spacing w:line="270" w:lineRule="atLeast"/>
-        <w:rPr>
-          <w:rFonts w:ascii="Menlo" w:hAnsi="Menlo" w:cs="Menlo"/>
-          <w:color w:val="CCCCCC"/>
-          <w:sz w:val="18"/>
-          <w:szCs w:val="18"/>
-        </w:rPr>
-      </w:pPr>
-      <w:r>
-        <w:rPr>
-          <w:rFonts w:ascii="Menlo" w:hAnsi="Menlo" w:cs="Menlo"/>
-          <w:color w:val="CCCCCC"/>
-          <w:sz w:val="18"/>
-          <w:szCs w:val="18"/>
-        </w:rPr>
-        <w:t xml:space="preserve">            },</w:t>
-      </w:r>
-    </w:p>
-    <w:p>
-      <w:pPr>
-        <w:shd w:val="clear" w:color="auto" w:fill="1F1F1F"/>
-        <w:spacing w:line="270" w:lineRule="atLeast"/>
-        <w:rPr>
-          <w:rFonts w:ascii="Menlo" w:hAnsi="Menlo" w:cs="Menlo"/>
-          <w:color w:val="CCCCCC"/>
-          <w:sz w:val="18"/>
-          <w:szCs w:val="18"/>
-        </w:rPr>
-      </w:pPr>
-      <w:r>
-        <w:rPr>
-          <w:rFonts w:ascii="Menlo" w:hAnsi="Menlo" w:cs="Menlo"/>
-          <w:color w:val="CCCCCC"/>
-          <w:sz w:val="18"/>
-          <w:szCs w:val="18"/>
-        </w:rPr>
-        <w:t xml:space="preserve">            {</w:t>
-      </w:r>
-    </w:p>
-    <w:p>
-      <w:pPr>
-        <w:shd w:val="clear" w:color="auto" w:fill="1F1F1F"/>
-        <w:spacing w:line="270" w:lineRule="atLeast"/>
-        <w:rPr>
-          <w:rFonts w:ascii="Menlo" w:hAnsi="Menlo" w:cs="Menlo"/>
-          <w:color w:val="CCCCCC"/>
-          <w:sz w:val="18"/>
-          <w:szCs w:val="18"/>
-        </w:rPr>
-      </w:pPr>
-      <w:r>
-        <w:rPr>
-          <w:rFonts w:ascii="Menlo" w:hAnsi="Menlo" w:cs="Menlo"/>
-          <w:color w:val="CCCCCC"/>
-          <w:sz w:val="18"/>
-          <w:szCs w:val="18"/>
-        </w:rPr>
-        <w:t xml:space="preserve">                "bank": "Barclays Bank Ireland plc",</w:t>
-      </w:r>
-    </w:p>
-    <w:p>
-      <w:pPr>
-        <w:shd w:val="clear" w:color="auto" w:fill="1F1F1F"/>
-        <w:spacing w:line="270" w:lineRule="atLeast"/>
-        <w:rPr>
-          <w:rFonts w:ascii="Menlo" w:hAnsi="Menlo" w:cs="Menlo"/>
-          <w:color w:val="CCCCCC"/>
-          <w:sz w:val="18"/>
-          <w:szCs w:val="18"/>
-        </w:rPr>
-      </w:pPr>
-      <w:r>
-        <w:rPr>
-          <w:rFonts w:ascii="Menlo" w:hAnsi="Menlo" w:cs="Menlo"/>
-          <w:color w:val="CCCCCC"/>
-          <w:sz w:val="18"/>
-          <w:szCs w:val="18"/>
-        </w:rPr>
-        <w:t xml:space="preserve">                "</w:t>
-      </w:r>
-      <w:proofErr w:type="spellStart"/>
-      <w:r>
-        <w:rPr>
-          <w:rFonts w:ascii="Menlo" w:hAnsi="Menlo" w:cs="Menlo"/>
-          <w:color w:val="CCCCCC"/>
-          <w:sz w:val="18"/>
-          <w:szCs w:val="18"/>
-        </w:rPr>
-        <w:t>bicfi_code</w:t>
-      </w:r>
-      <w:proofErr w:type="spellEnd"/>
-      <w:r>
-        <w:rPr>
-          <w:rFonts w:ascii="Menlo" w:hAnsi="Menlo" w:cs="Menlo"/>
-          <w:color w:val="CCCCCC"/>
-          <w:sz w:val="18"/>
-          <w:szCs w:val="18"/>
-        </w:rPr>
-        <w:t>": "BARCIE2D",</w:t>
-      </w:r>
-    </w:p>
-    <w:p>
-      <w:pPr>
-        <w:shd w:val="clear" w:color="auto" w:fill="1F1F1F"/>
-        <w:spacing w:line="270" w:lineRule="atLeast"/>
-        <w:rPr>
-          <w:rFonts w:ascii="Menlo" w:hAnsi="Menlo" w:cs="Menlo"/>
-          <w:color w:val="CCCCCC"/>
-          <w:sz w:val="18"/>
-          <w:szCs w:val="18"/>
-        </w:rPr>
-      </w:pPr>
-      <w:r>
-        <w:rPr>
-          <w:rFonts w:ascii="Menlo" w:hAnsi="Menlo" w:cs="Menlo"/>
-          <w:color w:val="CCCCCC"/>
-          <w:sz w:val="18"/>
-          <w:szCs w:val="18"/>
-        </w:rPr>
-        <w:t xml:space="preserve">                "</w:t>
-      </w:r>
-      <w:proofErr w:type="spellStart"/>
-      <w:r>
-        <w:rPr>
-          <w:rFonts w:ascii="Menlo" w:hAnsi="Menlo" w:cs="Menlo"/>
-          <w:color w:val="CCCCCC"/>
-          <w:sz w:val="18"/>
-          <w:szCs w:val="18"/>
-        </w:rPr>
-        <w:t>swift_code</w:t>
-      </w:r>
-      <w:proofErr w:type="spellEnd"/>
-      <w:r>
-        <w:rPr>
-          <w:rFonts w:ascii="Menlo" w:hAnsi="Menlo" w:cs="Menlo"/>
-          <w:color w:val="CCCCCC"/>
-          <w:sz w:val="18"/>
-          <w:szCs w:val="18"/>
-        </w:rPr>
-        <w:t>": "BARCIE2D",</w:t>
-      </w:r>
-    </w:p>
-    <w:p>
-      <w:pPr>
-        <w:shd w:val="clear" w:color="auto" w:fill="1F1F1F"/>
-        <w:spacing w:line="270" w:lineRule="atLeast"/>
-        <w:rPr>
-          <w:rFonts w:ascii="Menlo" w:hAnsi="Menlo" w:cs="Menlo"/>
-          <w:color w:val="CCCCCC"/>
-          <w:sz w:val="18"/>
-          <w:szCs w:val="18"/>
-        </w:rPr>
-      </w:pPr>
-      <w:r>
-        <w:rPr>
-          <w:rFonts w:ascii="Menlo" w:hAnsi="Menlo" w:cs="Menlo"/>
-          <w:color w:val="CCCCCC"/>
-          <w:sz w:val="18"/>
-          <w:szCs w:val="18"/>
-        </w:rPr>
-        <w:t xml:space="preserve">                "</w:t>
-      </w:r>
-      <w:proofErr w:type="spellStart"/>
-      <w:r>
-        <w:rPr>
-          <w:rFonts w:ascii="Menlo" w:hAnsi="Menlo" w:cs="Menlo"/>
-          <w:color w:val="CCCCCC"/>
-          <w:sz w:val="18"/>
-          <w:szCs w:val="18"/>
-        </w:rPr>
-        <w:t>accountNumber</w:t>
-      </w:r>
-      <w:proofErr w:type="spellEnd"/>
-      <w:r>
-        <w:rPr>
-          <w:rFonts w:ascii="Menlo" w:hAnsi="Menlo" w:cs="Menlo"/>
-          <w:color w:val="CCCCCC"/>
-          <w:sz w:val="18"/>
-          <w:szCs w:val="18"/>
-        </w:rPr>
-        <w:t>": "IE19BARC90100417221297",</w:t>
-      </w:r>
-    </w:p>
-    <w:p>
-      <w:pPr>
-        <w:shd w:val="clear" w:color="auto" w:fill="1F1F1F"/>
-        <w:spacing w:line="270" w:lineRule="atLeast"/>
-        <w:rPr>
-          <w:rFonts w:ascii="Menlo" w:hAnsi="Menlo" w:cs="Menlo"/>
-          <w:color w:val="CCCCCC"/>
-          <w:sz w:val="18"/>
-          <w:szCs w:val="18"/>
-        </w:rPr>
-      </w:pPr>
-      <w:r>
-        <w:rPr>
-          <w:rFonts w:ascii="Menlo" w:hAnsi="Menlo" w:cs="Menlo"/>
-          <w:color w:val="CCCCCC"/>
-          <w:sz w:val="18"/>
-          <w:szCs w:val="18"/>
-        </w:rPr>
-        <w:t xml:space="preserve">                "</w:t>
-      </w:r>
-      <w:proofErr w:type="spellStart"/>
-      <w:r>
-        <w:rPr>
-          <w:rFonts w:ascii="Menlo" w:hAnsi="Menlo" w:cs="Menlo"/>
-          <w:color w:val="CCCCCC"/>
-          <w:sz w:val="18"/>
-          <w:szCs w:val="18"/>
-        </w:rPr>
-        <w:t>accountType</w:t>
-      </w:r>
-      <w:proofErr w:type="spellEnd"/>
-      <w:r>
-        <w:rPr>
-          <w:rFonts w:ascii="Menlo" w:hAnsi="Menlo" w:cs="Menlo"/>
-          <w:color w:val="CCCCCC"/>
-          <w:sz w:val="18"/>
-          <w:szCs w:val="18"/>
-        </w:rPr>
-        <w:t>": "Current Accounts"</w:t>
-      </w:r>
-    </w:p>
-    <w:p>
-      <w:pPr>
-        <w:shd w:val="clear" w:color="auto" w:fill="1F1F1F"/>
-        <w:spacing w:line="270" w:lineRule="atLeast"/>
-        <w:rPr>
-          <w:rFonts w:ascii="Menlo" w:hAnsi="Menlo" w:cs="Menlo"/>
-          <w:color w:val="CCCCCC"/>
-          <w:sz w:val="18"/>
-          <w:szCs w:val="18"/>
-        </w:rPr>
-      </w:pPr>
-      <w:r>
-        <w:rPr>
-          <w:rFonts w:ascii="Menlo" w:hAnsi="Menlo" w:cs="Menlo"/>
-          <w:color w:val="CCCCCC"/>
-          <w:sz w:val="18"/>
-          <w:szCs w:val="18"/>
-        </w:rPr>
-        <w:t xml:space="preserve">            },</w:t>
-      </w:r>
-    </w:p>
-    <w:p>
-      <w:pPr>
-        <w:shd w:val="clear" w:color="auto" w:fill="1F1F1F"/>
-        <w:spacing w:line="270" w:lineRule="atLeast"/>
-        <w:rPr>
-          <w:rFonts w:ascii="Menlo" w:hAnsi="Menlo" w:cs="Menlo"/>
-          <w:color w:val="CCCCCC"/>
-          <w:sz w:val="18"/>
-          <w:szCs w:val="18"/>
-        </w:rPr>
-      </w:pPr>
-      <w:r>
-        <w:rPr>
-          <w:rFonts w:ascii="Menlo" w:hAnsi="Menlo" w:cs="Menlo"/>
-          <w:color w:val="CCCCCC"/>
-          <w:sz w:val="18"/>
-          <w:szCs w:val="18"/>
-        </w:rPr>
-        <w:t xml:space="preserve">            {</w:t>
-      </w:r>
-    </w:p>
-    <w:p>
-      <w:pPr>
-        <w:shd w:val="clear" w:color="auto" w:fill="1F1F1F"/>
-        <w:spacing w:line="270" w:lineRule="atLeast"/>
-        <w:rPr>
-          <w:rFonts w:ascii="Menlo" w:hAnsi="Menlo" w:cs="Menlo"/>
-          <w:color w:val="CCCCCC"/>
-          <w:sz w:val="18"/>
-          <w:szCs w:val="18"/>
-        </w:rPr>
-      </w:pPr>
-      <w:r>
-        <w:rPr>
-          <w:rFonts w:ascii="Menlo" w:hAnsi="Menlo" w:cs="Menlo"/>
-          <w:color w:val="CCCCCC"/>
-          <w:sz w:val="18"/>
-          <w:szCs w:val="18"/>
-        </w:rPr>
-        <w:t xml:space="preserve">                "bank": "Citibank Europe plc",</w:t>
-      </w:r>
-    </w:p>
-    <w:p>
-      <w:pPr>
-        <w:shd w:val="clear" w:color="auto" w:fill="1F1F1F"/>
-        <w:spacing w:line="270" w:lineRule="atLeast"/>
-        <w:rPr>
-          <w:rFonts w:ascii="Menlo" w:hAnsi="Menlo" w:cs="Menlo"/>
-          <w:color w:val="CCCCCC"/>
-          <w:sz w:val="18"/>
-          <w:szCs w:val="18"/>
-        </w:rPr>
-      </w:pPr>
-      <w:r>
-        <w:rPr>
-          <w:rFonts w:ascii="Menlo" w:hAnsi="Menlo" w:cs="Menlo"/>
-          <w:color w:val="CCCCCC"/>
-          <w:sz w:val="18"/>
-          <w:szCs w:val="18"/>
-        </w:rPr>
-        <w:t xml:space="preserve">                "</w:t>
-      </w:r>
-      <w:proofErr w:type="spellStart"/>
-      <w:r>
-        <w:rPr>
-          <w:rFonts w:ascii="Menlo" w:hAnsi="Menlo" w:cs="Menlo"/>
-          <w:color w:val="CCCCCC"/>
-          <w:sz w:val="18"/>
-          <w:szCs w:val="18"/>
-        </w:rPr>
-        <w:t>bicfi_code</w:t>
-      </w:r>
-      <w:proofErr w:type="spellEnd"/>
-      <w:r>
-        <w:rPr>
-          <w:rFonts w:ascii="Menlo" w:hAnsi="Menlo" w:cs="Menlo"/>
-          <w:color w:val="CCCCCC"/>
-          <w:sz w:val="18"/>
-          <w:szCs w:val="18"/>
-        </w:rPr>
-        <w:t>": "CITIIE2X",</w:t>
-      </w:r>
-    </w:p>
-    <w:p>
-      <w:pPr>
-        <w:shd w:val="clear" w:color="auto" w:fill="1F1F1F"/>
-        <w:spacing w:line="270" w:lineRule="atLeast"/>
-        <w:rPr>
-          <w:rFonts w:ascii="Menlo" w:hAnsi="Menlo" w:cs="Menlo"/>
-          <w:color w:val="CCCCCC"/>
-          <w:sz w:val="18"/>
-          <w:szCs w:val="18"/>
-        </w:rPr>
-      </w:pPr>
-      <w:r>
-        <w:rPr>
-          <w:rFonts w:ascii="Menlo" w:hAnsi="Menlo" w:cs="Menlo"/>
-          <w:color w:val="CCCCCC"/>
-          <w:sz w:val="18"/>
-          <w:szCs w:val="18"/>
-        </w:rPr>
-        <w:t xml:space="preserve">                "</w:t>
-      </w:r>
-      <w:proofErr w:type="spellStart"/>
-      <w:r>
-        <w:rPr>
-          <w:rFonts w:ascii="Menlo" w:hAnsi="Menlo" w:cs="Menlo"/>
-          <w:color w:val="CCCCCC"/>
-          <w:sz w:val="18"/>
-          <w:szCs w:val="18"/>
-        </w:rPr>
-        <w:t>swift_code</w:t>
-      </w:r>
-      <w:proofErr w:type="spellEnd"/>
-      <w:r>
-        <w:rPr>
-          <w:rFonts w:ascii="Menlo" w:hAnsi="Menlo" w:cs="Menlo"/>
-          <w:color w:val="CCCCCC"/>
-          <w:sz w:val="18"/>
-          <w:szCs w:val="18"/>
-        </w:rPr>
-        <w:t>": "CITIIE2X",</w:t>
-      </w:r>
-    </w:p>
-    <w:p>
-      <w:pPr>
-        <w:shd w:val="clear" w:color="auto" w:fill="1F1F1F"/>
-        <w:spacing w:line="270" w:lineRule="atLeast"/>
-        <w:rPr>
-          <w:rFonts w:ascii="Menlo" w:hAnsi="Menlo" w:cs="Menlo"/>
-          <w:color w:val="CCCCCC"/>
-          <w:sz w:val="18"/>
-          <w:szCs w:val="18"/>
-        </w:rPr>
-      </w:pPr>
-      <w:r>
-        <w:rPr>
-          <w:rFonts w:ascii="Menlo" w:hAnsi="Menlo" w:cs="Menlo"/>
-          <w:color w:val="CCCCCC"/>
-          <w:sz w:val="18"/>
-          <w:szCs w:val="18"/>
-        </w:rPr>
-        <w:t xml:space="preserve">                "</w:t>
-      </w:r>
-      <w:proofErr w:type="spellStart"/>
-      <w:r>
-        <w:rPr>
-          <w:rFonts w:ascii="Menlo" w:hAnsi="Menlo" w:cs="Menlo"/>
-          <w:color w:val="CCCCCC"/>
-          <w:sz w:val="18"/>
-          <w:szCs w:val="18"/>
-        </w:rPr>
-        <w:t>accountNumber</w:t>
-      </w:r>
-      <w:proofErr w:type="spellEnd"/>
-      <w:r>
-        <w:rPr>
-          <w:rFonts w:ascii="Menlo" w:hAnsi="Menlo" w:cs="Menlo"/>
-          <w:color w:val="CCCCCC"/>
-          <w:sz w:val="18"/>
-          <w:szCs w:val="18"/>
-        </w:rPr>
-        <w:t>": "IE53CITI99003336666053",</w:t>
-      </w:r>
-    </w:p>
-    <w:p>
-      <w:pPr>
-        <w:shd w:val="clear" w:color="auto" w:fill="1F1F1F"/>
-        <w:spacing w:line="270" w:lineRule="atLeast"/>
-        <w:rPr>
-          <w:rFonts w:ascii="Menlo" w:hAnsi="Menlo" w:cs="Menlo"/>
-          <w:color w:val="CCCCCC"/>
-          <w:sz w:val="18"/>
-          <w:szCs w:val="18"/>
-        </w:rPr>
-      </w:pPr>
-      <w:r>
-        <w:rPr>
-          <w:rFonts w:ascii="Menlo" w:hAnsi="Menlo" w:cs="Menlo"/>
-          <w:color w:val="CCCCCC"/>
-          <w:sz w:val="18"/>
-          <w:szCs w:val="18"/>
-        </w:rPr>
-        <w:t xml:space="preserve">                "</w:t>
-      </w:r>
-      <w:proofErr w:type="spellStart"/>
-      <w:r>
-        <w:rPr>
-          <w:rFonts w:ascii="Menlo" w:hAnsi="Menlo" w:cs="Menlo"/>
-          <w:color w:val="CCCCCC"/>
-          <w:sz w:val="18"/>
-          <w:szCs w:val="18"/>
-        </w:rPr>
-        <w:t>accountType</w:t>
-      </w:r>
-      <w:proofErr w:type="spellEnd"/>
-      <w:r>
-        <w:rPr>
-          <w:rFonts w:ascii="Menlo" w:hAnsi="Menlo" w:cs="Menlo"/>
-          <w:color w:val="CCCCCC"/>
-          <w:sz w:val="18"/>
-          <w:szCs w:val="18"/>
-        </w:rPr>
-        <w:t>": "Current Accounts"</w:t>
-      </w:r>
-    </w:p>
-    <w:p>
-      <w:pPr>
-        <w:shd w:val="clear" w:color="auto" w:fill="1F1F1F"/>
-        <w:spacing w:line="270" w:lineRule="atLeast"/>
-        <w:rPr>
-          <w:rFonts w:ascii="Menlo" w:hAnsi="Menlo" w:cs="Menlo"/>
-          <w:color w:val="CCCCCC"/>
-          <w:sz w:val="18"/>
-          <w:szCs w:val="18"/>
-        </w:rPr>
-      </w:pPr>
-      <w:r>
-        <w:rPr>
-          <w:rFonts w:ascii="Menlo" w:hAnsi="Menlo" w:cs="Menlo"/>
-          <w:color w:val="CCCCCC"/>
-          <w:sz w:val="18"/>
-          <w:szCs w:val="18"/>
-        </w:rPr>
-        <w:t xml:space="preserve">            },</w:t>
-      </w:r>
-    </w:p>
-    <w:p>
-      <w:pPr>
-        <w:shd w:val="clear" w:color="auto" w:fill="1F1F1F"/>
-        <w:spacing w:line="270" w:lineRule="atLeast"/>
-        <w:rPr>
-          <w:rFonts w:ascii="Menlo" w:hAnsi="Menlo" w:cs="Menlo"/>
-          <w:color w:val="CCCCCC"/>
-          <w:sz w:val="18"/>
-          <w:szCs w:val="18"/>
-        </w:rPr>
-      </w:pPr>
-      <w:r>
-        <w:rPr>
-          <w:rFonts w:ascii="Menlo" w:hAnsi="Menlo" w:cs="Menlo"/>
-          <w:color w:val="CCCCCC"/>
-          <w:sz w:val="18"/>
-          <w:szCs w:val="18"/>
-        </w:rPr>
-        <w:t xml:space="preserve">            {</w:t>
-      </w:r>
-    </w:p>
-    <w:p>
-      <w:pPr>
-        <w:shd w:val="clear" w:color="auto" w:fill="1F1F1F"/>
-        <w:spacing w:line="270" w:lineRule="atLeast"/>
-        <w:rPr>
-          <w:rFonts w:ascii="Menlo" w:hAnsi="Menlo" w:cs="Menlo"/>
-          <w:color w:val="CCCCCC"/>
-          <w:sz w:val="18"/>
-          <w:szCs w:val="18"/>
-        </w:rPr>
-      </w:pPr>
-      <w:r>
-        <w:rPr>
-          <w:rFonts w:ascii="Menlo" w:hAnsi="Menlo" w:cs="Menlo"/>
-          <w:color w:val="CCCCCC"/>
-          <w:sz w:val="18"/>
-          <w:szCs w:val="18"/>
-        </w:rPr>
-        <w:t xml:space="preserve">                "bank": "Bank of Ireland",</w:t>
-      </w:r>
-    </w:p>
-    <w:p>
-      <w:pPr>
-        <w:shd w:val="clear" w:color="auto" w:fill="1F1F1F"/>
-        <w:spacing w:line="270" w:lineRule="atLeast"/>
-        <w:rPr>
-          <w:rFonts w:ascii="Menlo" w:hAnsi="Menlo" w:cs="Menlo"/>
-          <w:color w:val="CCCCCC"/>
-          <w:sz w:val="18"/>
-          <w:szCs w:val="18"/>
-        </w:rPr>
-      </w:pPr>
-      <w:r>
-        <w:rPr>
-          <w:rFonts w:ascii="Menlo" w:hAnsi="Menlo" w:cs="Menlo"/>
-          <w:color w:val="CCCCCC"/>
-          <w:sz w:val="18"/>
-          <w:szCs w:val="18"/>
-        </w:rPr>
-        <w:t xml:space="preserve">                "</w:t>
-      </w:r>
-      <w:proofErr w:type="spellStart"/>
-      <w:r>
-        <w:rPr>
-          <w:rFonts w:ascii="Menlo" w:hAnsi="Menlo" w:cs="Menlo"/>
-          <w:color w:val="CCCCCC"/>
-          <w:sz w:val="18"/>
-          <w:szCs w:val="18"/>
-        </w:rPr>
-        <w:t>bicfi_code</w:t>
-      </w:r>
-      <w:proofErr w:type="spellEnd"/>
-      <w:r>
-        <w:rPr>
-          <w:rFonts w:ascii="Menlo" w:hAnsi="Menlo" w:cs="Menlo"/>
-          <w:color w:val="CCCCCC"/>
-          <w:sz w:val="18"/>
-          <w:szCs w:val="18"/>
-        </w:rPr>
-        <w:t>": "BOFIIE2D",</w:t>
-      </w:r>
-    </w:p>
-    <w:p>
-      <w:pPr>
-        <w:shd w:val="clear" w:color="auto" w:fill="1F1F1F"/>
-        <w:spacing w:line="270" w:lineRule="atLeast"/>
-        <w:rPr>
-          <w:rFonts w:ascii="Menlo" w:hAnsi="Menlo" w:cs="Menlo"/>
-          <w:color w:val="CCCCCC"/>
-          <w:sz w:val="18"/>
-          <w:szCs w:val="18"/>
-        </w:rPr>
-      </w:pPr>
-      <w:r>
-        <w:rPr>
-          <w:rFonts w:ascii="Menlo" w:hAnsi="Menlo" w:cs="Menlo"/>
-          <w:color w:val="CCCCCC"/>
-          <w:sz w:val="18"/>
-          <w:szCs w:val="18"/>
-        </w:rPr>
-        <w:t xml:space="preserve">                "</w:t>
-      </w:r>
-      <w:proofErr w:type="spellStart"/>
-      <w:r>
-        <w:rPr>
-          <w:rFonts w:ascii="Menlo" w:hAnsi="Menlo" w:cs="Menlo"/>
-          <w:color w:val="CCCCCC"/>
-          <w:sz w:val="18"/>
-          <w:szCs w:val="18"/>
-        </w:rPr>
-        <w:t>swift_code</w:t>
-      </w:r>
-      <w:proofErr w:type="spellEnd"/>
-      <w:r>
-        <w:rPr>
-          <w:rFonts w:ascii="Menlo" w:hAnsi="Menlo" w:cs="Menlo"/>
-          <w:color w:val="CCCCCC"/>
-          <w:sz w:val="18"/>
-          <w:szCs w:val="18"/>
-        </w:rPr>
-        <w:t>": "BOFIIE2D",</w:t>
-      </w:r>
-    </w:p>
-    <w:p>
-      <w:pPr>
-        <w:shd w:val="clear" w:color="auto" w:fill="1F1F1F"/>
-        <w:spacing w:line="270" w:lineRule="atLeast"/>
-        <w:rPr>
-          <w:rFonts w:ascii="Menlo" w:hAnsi="Menlo" w:cs="Menlo"/>
-          <w:color w:val="CCCCCC"/>
-          <w:sz w:val="18"/>
-          <w:szCs w:val="18"/>
-        </w:rPr>
-      </w:pPr>
-      <w:r>
-        <w:rPr>
-          <w:rFonts w:ascii="Menlo" w:hAnsi="Menlo" w:cs="Menlo"/>
-          <w:color w:val="CCCCCC"/>
-          <w:sz w:val="18"/>
-          <w:szCs w:val="18"/>
-        </w:rPr>
-        <w:t xml:space="preserve">                "</w:t>
-      </w:r>
-      <w:proofErr w:type="spellStart"/>
-      <w:r>
-        <w:rPr>
-          <w:rFonts w:ascii="Menlo" w:hAnsi="Menlo" w:cs="Menlo"/>
-          <w:color w:val="CCCCCC"/>
-          <w:sz w:val="18"/>
-          <w:szCs w:val="18"/>
-        </w:rPr>
-        <w:t>accountNumber</w:t>
-      </w:r>
-      <w:proofErr w:type="spellEnd"/>
-      <w:r>
-        <w:rPr>
-          <w:rFonts w:ascii="Menlo" w:hAnsi="Menlo" w:cs="Menlo"/>
-          <w:color w:val="CCCCCC"/>
-          <w:sz w:val="18"/>
-          <w:szCs w:val="18"/>
-        </w:rPr>
-        <w:t>": "IE79BOFI90583879228923",</w:t>
-      </w:r>
-    </w:p>
-    <w:p>
-      <w:pPr>
-        <w:shd w:val="clear" w:color="auto" w:fill="1F1F1F"/>
-        <w:spacing w:line="270" w:lineRule="atLeast"/>
-        <w:rPr>
-          <w:rFonts w:ascii="Menlo" w:hAnsi="Menlo" w:cs="Menlo"/>
-          <w:color w:val="CCCCCC"/>
-          <w:sz w:val="18"/>
-          <w:szCs w:val="18"/>
-        </w:rPr>
-      </w:pPr>
-      <w:r>
-        <w:rPr>
-          <w:rFonts w:ascii="Menlo" w:hAnsi="Menlo" w:cs="Menlo"/>
-          <w:color w:val="CCCCCC"/>
-          <w:sz w:val="18"/>
-          <w:szCs w:val="18"/>
-        </w:rPr>
-        <w:t xml:space="preserve">                "</w:t>
-      </w:r>
-      <w:proofErr w:type="spellStart"/>
-      <w:r>
-        <w:rPr>
-          <w:rFonts w:ascii="Menlo" w:hAnsi="Menlo" w:cs="Menlo"/>
-          <w:color w:val="CCCCCC"/>
-          <w:sz w:val="18"/>
-          <w:szCs w:val="18"/>
-        </w:rPr>
-        <w:t>accountType</w:t>
-      </w:r>
-      <w:proofErr w:type="spellEnd"/>
-      <w:r>
-        <w:rPr>
-          <w:rFonts w:ascii="Menlo" w:hAnsi="Menlo" w:cs="Menlo"/>
-          <w:color w:val="CCCCCC"/>
-          <w:sz w:val="18"/>
-          <w:szCs w:val="18"/>
-        </w:rPr>
-        <w:t>": "Current Accounts"</w:t>
-      </w:r>
-    </w:p>
-    <w:p>
-      <w:pPr>
-        <w:shd w:val="clear" w:color="auto" w:fill="1F1F1F"/>
-        <w:spacing w:line="270" w:lineRule="atLeast"/>
-        <w:rPr>
-          <w:rFonts w:ascii="Menlo" w:hAnsi="Menlo" w:cs="Menlo"/>
-          <w:color w:val="CCCCCC"/>
-          <w:sz w:val="18"/>
-          <w:szCs w:val="18"/>
-        </w:rPr>
-      </w:pPr>
-      <w:r>
-        <w:rPr>
-          <w:rFonts w:ascii="Menlo" w:hAnsi="Menlo" w:cs="Menlo"/>
-          <w:color w:val="CCCCCC"/>
-          <w:sz w:val="18"/>
-          <w:szCs w:val="18"/>
-        </w:rPr>
-        <w:t xml:space="preserve">            },</w:t>
-      </w:r>
-    </w:p>
-    <w:p>
-      <w:pPr>
-        <w:shd w:val="clear" w:color="auto" w:fill="1F1F1F"/>
-        <w:spacing w:line="270" w:lineRule="atLeast"/>
-        <w:rPr>
-          <w:rFonts w:ascii="Menlo" w:hAnsi="Menlo" w:cs="Menlo"/>
-          <w:color w:val="CCCCCC"/>
-          <w:sz w:val="18"/>
-          <w:szCs w:val="18"/>
-        </w:rPr>
-      </w:pPr>
-      <w:r>
-        <w:rPr>
-          <w:rFonts w:ascii="Menlo" w:hAnsi="Menlo" w:cs="Menlo"/>
-          <w:color w:val="CCCCCC"/>
-          <w:sz w:val="18"/>
-          <w:szCs w:val="18"/>
-        </w:rPr>
-        <w:t xml:space="preserve">            {</w:t>
-      </w:r>
-    </w:p>
-    <w:p>
-      <w:pPr>
-        <w:shd w:val="clear" w:color="auto" w:fill="1F1F1F"/>
-        <w:spacing w:line="270" w:lineRule="atLeast"/>
-        <w:rPr>
-          <w:rFonts w:ascii="Menlo" w:hAnsi="Menlo" w:cs="Menlo"/>
-          <w:color w:val="CCCCCC"/>
-          <w:sz w:val="18"/>
-          <w:szCs w:val="18"/>
-        </w:rPr>
-      </w:pPr>
-      <w:r>
-        <w:rPr>
-          <w:rFonts w:ascii="Menlo" w:hAnsi="Menlo" w:cs="Menlo"/>
-          <w:color w:val="CCCCCC"/>
-          <w:sz w:val="18"/>
-          <w:szCs w:val="18"/>
-        </w:rPr>
-        <w:t xml:space="preserve">                "bank": "Allied Irish Banks, p.l.c.",</w:t>
-      </w:r>
-    </w:p>
-    <w:p>
-      <w:pPr>
-        <w:shd w:val="clear" w:color="auto" w:fill="1F1F1F"/>
-        <w:spacing w:line="270" w:lineRule="atLeast"/>
-        <w:rPr>
-          <w:rFonts w:ascii="Menlo" w:hAnsi="Menlo" w:cs="Menlo"/>
-          <w:color w:val="CCCCCC"/>
-          <w:sz w:val="18"/>
-          <w:szCs w:val="18"/>
-        </w:rPr>
-      </w:pPr>
-      <w:r>
-        <w:rPr>
-          <w:rFonts w:ascii="Menlo" w:hAnsi="Menlo" w:cs="Menlo"/>
-          <w:color w:val="CCCCCC"/>
-          <w:sz w:val="18"/>
-          <w:szCs w:val="18"/>
-        </w:rPr>
-        <w:t xml:space="preserve">                "</w:t>
-      </w:r>
-      <w:proofErr w:type="spellStart"/>
-      <w:r>
-        <w:rPr>
-          <w:rFonts w:ascii="Menlo" w:hAnsi="Menlo" w:cs="Menlo"/>
-          <w:color w:val="CCCCCC"/>
-          <w:sz w:val="18"/>
-          <w:szCs w:val="18"/>
-        </w:rPr>
-        <w:t>bicfi_code</w:t>
-      </w:r>
-      <w:proofErr w:type="spellEnd"/>
-      <w:r>
-        <w:rPr>
-          <w:rFonts w:ascii="Menlo" w:hAnsi="Menlo" w:cs="Menlo"/>
-          <w:color w:val="CCCCCC"/>
-          <w:sz w:val="18"/>
-          <w:szCs w:val="18"/>
-        </w:rPr>
-        <w:t>": "AIBKIE2D",</w:t>
-      </w:r>
-    </w:p>
-    <w:p>
-      <w:pPr>
-        <w:shd w:val="clear" w:color="auto" w:fill="1F1F1F"/>
-        <w:spacing w:line="270" w:lineRule="atLeast"/>
-        <w:rPr>
-          <w:rFonts w:ascii="Menlo" w:hAnsi="Menlo" w:cs="Menlo"/>
-          <w:color w:val="CCCCCC"/>
-          <w:sz w:val="18"/>
-          <w:szCs w:val="18"/>
-        </w:rPr>
-      </w:pPr>
-      <w:r>
-        <w:rPr>
-          <w:rFonts w:ascii="Menlo" w:hAnsi="Menlo" w:cs="Menlo"/>
-          <w:color w:val="CCCCCC"/>
-          <w:sz w:val="18"/>
-          <w:szCs w:val="18"/>
-        </w:rPr>
-        <w:t xml:space="preserve">                "</w:t>
-      </w:r>
-      <w:proofErr w:type="spellStart"/>
-      <w:r>
-        <w:rPr>
-          <w:rFonts w:ascii="Menlo" w:hAnsi="Menlo" w:cs="Menlo"/>
-          <w:color w:val="CCCCCC"/>
-          <w:sz w:val="18"/>
-          <w:szCs w:val="18"/>
-        </w:rPr>
-        <w:t>swift_code</w:t>
-      </w:r>
-      <w:proofErr w:type="spellEnd"/>
-      <w:r>
-        <w:rPr>
-          <w:rFonts w:ascii="Menlo" w:hAnsi="Menlo" w:cs="Menlo"/>
-          <w:color w:val="CCCCCC"/>
-          <w:sz w:val="18"/>
-          <w:szCs w:val="18"/>
-        </w:rPr>
-        <w:t>": "AIBKIE2D",</w:t>
-      </w:r>
-    </w:p>
-    <w:p>
-      <w:pPr>
-        <w:shd w:val="clear" w:color="auto" w:fill="1F1F1F"/>
-        <w:spacing w:line="270" w:lineRule="atLeast"/>
-        <w:rPr>
-          <w:rFonts w:ascii="Menlo" w:hAnsi="Menlo" w:cs="Menlo"/>
-          <w:color w:val="CCCCCC"/>
-          <w:sz w:val="18"/>
-          <w:szCs w:val="18"/>
-        </w:rPr>
-      </w:pPr>
-      <w:r>
-        <w:rPr>
-          <w:rFonts w:ascii="Menlo" w:hAnsi="Menlo" w:cs="Menlo"/>
-          <w:color w:val="CCCCCC"/>
-          <w:sz w:val="18"/>
-          <w:szCs w:val="18"/>
-        </w:rPr>
-        <w:t xml:space="preserve">                "</w:t>
-      </w:r>
-      <w:proofErr w:type="spellStart"/>
-      <w:r>
-        <w:rPr>
-          <w:rFonts w:ascii="Menlo" w:hAnsi="Menlo" w:cs="Menlo"/>
-          <w:color w:val="CCCCCC"/>
-          <w:sz w:val="18"/>
-          <w:szCs w:val="18"/>
-        </w:rPr>
-        <w:t>accountNumber</w:t>
-      </w:r>
-      <w:proofErr w:type="spellEnd"/>
-      <w:r>
-        <w:rPr>
-          <w:rFonts w:ascii="Menlo" w:hAnsi="Menlo" w:cs="Menlo"/>
-          <w:color w:val="CCCCCC"/>
-          <w:sz w:val="18"/>
-          <w:szCs w:val="18"/>
-        </w:rPr>
-        <w:t>": "IE29AIBK93115217364160",</w:t>
-      </w:r>
-    </w:p>
-    <w:p>
-      <w:pPr>
-        <w:shd w:val="clear" w:color="auto" w:fill="1F1F1F"/>
-        <w:spacing w:line="270" w:lineRule="atLeast"/>
-        <w:rPr>
-          <w:rFonts w:ascii="Menlo" w:hAnsi="Menlo" w:cs="Menlo"/>
-          <w:color w:val="CCCCCC"/>
-          <w:sz w:val="18"/>
-          <w:szCs w:val="18"/>
-        </w:rPr>
-      </w:pPr>
-      <w:r>
-        <w:rPr>
-          <w:rFonts w:ascii="Menlo" w:hAnsi="Menlo" w:cs="Menlo"/>
-          <w:color w:val="CCCCCC"/>
-          <w:sz w:val="18"/>
-          <w:szCs w:val="18"/>
-        </w:rPr>
-        <w:t xml:space="preserve">                "</w:t>
-      </w:r>
-      <w:proofErr w:type="spellStart"/>
-      <w:r>
-        <w:rPr>
-          <w:rFonts w:ascii="Menlo" w:hAnsi="Menlo" w:cs="Menlo"/>
-          <w:color w:val="CCCCCC"/>
-          <w:sz w:val="18"/>
-          <w:szCs w:val="18"/>
-        </w:rPr>
-        <w:t>accountType</w:t>
-      </w:r>
-      <w:proofErr w:type="spellEnd"/>
-      <w:r>
-        <w:rPr>
-          <w:rFonts w:ascii="Menlo" w:hAnsi="Menlo" w:cs="Menlo"/>
-          <w:color w:val="CCCCCC"/>
-          <w:sz w:val="18"/>
-          <w:szCs w:val="18"/>
-        </w:rPr>
-        <w:t>": "Current Accounts"</w:t>
-      </w:r>
-    </w:p>
-    <w:p>
-      <w:pPr>
-        <w:shd w:val="clear" w:color="auto" w:fill="1F1F1F"/>
-        <w:spacing w:line="270" w:lineRule="atLeast"/>
-        <w:rPr>
-          <w:rFonts w:ascii="Menlo" w:hAnsi="Menlo" w:cs="Menlo"/>
-          <w:color w:val="CCCCCC"/>
-          <w:sz w:val="18"/>
-          <w:szCs w:val="18"/>
-        </w:rPr>
-      </w:pPr>
-      <w:r>
-        <w:rPr>
-          <w:rFonts w:ascii="Menlo" w:hAnsi="Menlo" w:cs="Menlo"/>
-          <w:color w:val="CCCCCC"/>
-          <w:sz w:val="18"/>
-          <w:szCs w:val="18"/>
-        </w:rPr>
-        <w:t xml:space="preserve">            },</w:t>
-      </w:r>
-    </w:p>
-    <w:p>
-      <w:pPr>
-        <w:shd w:val="clear" w:color="auto" w:fill="1F1F1F"/>
-        <w:spacing w:line="270" w:lineRule="atLeast"/>
-        <w:rPr>
-          <w:rFonts w:ascii="Menlo" w:hAnsi="Menlo" w:cs="Menlo"/>
-          <w:color w:val="CCCCCC"/>
-          <w:sz w:val="18"/>
-          <w:szCs w:val="18"/>
-        </w:rPr>
-      </w:pPr>
-      <w:r>
-        <w:rPr>
-          <w:rFonts w:ascii="Menlo" w:hAnsi="Menlo" w:cs="Menlo"/>
-          <w:color w:val="CCCCCC"/>
-          <w:sz w:val="18"/>
-          <w:szCs w:val="18"/>
-        </w:rPr>
-        <w:t xml:space="preserve">            {</w:t>
-      </w:r>
-    </w:p>
-    <w:p>
-      <w:pPr>
-        <w:shd w:val="clear" w:color="auto" w:fill="1F1F1F"/>
-        <w:spacing w:line="270" w:lineRule="atLeast"/>
-        <w:rPr>
-          <w:rFonts w:ascii="Menlo" w:hAnsi="Menlo" w:cs="Menlo"/>
-          <w:color w:val="CCCCCC"/>
-          <w:sz w:val="18"/>
-          <w:szCs w:val="18"/>
-        </w:rPr>
-      </w:pPr>
-      <w:r>
-        <w:rPr>
-          <w:rFonts w:ascii="Menlo" w:hAnsi="Menlo" w:cs="Menlo"/>
-          <w:color w:val="CCCCCC"/>
-          <w:sz w:val="18"/>
-          <w:szCs w:val="18"/>
-        </w:rPr>
-        <w:t xml:space="preserve">                "bank": "Barclays Bank Ireland plc",</w:t>
-      </w:r>
-    </w:p>
-    <w:p>
-      <w:pPr>
-        <w:shd w:val="clear" w:color="auto" w:fill="1F1F1F"/>
-        <w:spacing w:line="270" w:lineRule="atLeast"/>
-        <w:rPr>
-          <w:rFonts w:ascii="Menlo" w:hAnsi="Menlo" w:cs="Menlo"/>
-          <w:color w:val="CCCCCC"/>
-          <w:sz w:val="18"/>
-          <w:szCs w:val="18"/>
-        </w:rPr>
-      </w:pPr>
-      <w:r>
-        <w:rPr>
-          <w:rFonts w:ascii="Menlo" w:hAnsi="Menlo" w:cs="Menlo"/>
-          <w:color w:val="CCCCCC"/>
-          <w:sz w:val="18"/>
-          <w:szCs w:val="18"/>
-        </w:rPr>
-        <w:t xml:space="preserve">                "</w:t>
-      </w:r>
-      <w:proofErr w:type="spellStart"/>
-      <w:r>
-        <w:rPr>
-          <w:rFonts w:ascii="Menlo" w:hAnsi="Menlo" w:cs="Menlo"/>
-          <w:color w:val="CCCCCC"/>
-          <w:sz w:val="18"/>
-          <w:szCs w:val="18"/>
-        </w:rPr>
-        <w:t>bicfi_code</w:t>
-      </w:r>
-      <w:proofErr w:type="spellEnd"/>
-      <w:r>
-        <w:rPr>
-          <w:rFonts w:ascii="Menlo" w:hAnsi="Menlo" w:cs="Menlo"/>
-          <w:color w:val="CCCCCC"/>
-          <w:sz w:val="18"/>
-          <w:szCs w:val="18"/>
-        </w:rPr>
-        <w:t>": "BARCIE2D",</w:t>
-      </w:r>
-    </w:p>
-    <w:p>
-      <w:pPr>
-        <w:shd w:val="clear" w:color="auto" w:fill="1F1F1F"/>
-        <w:spacing w:line="270" w:lineRule="atLeast"/>
-        <w:rPr>
-          <w:rFonts w:ascii="Menlo" w:hAnsi="Menlo" w:cs="Menlo"/>
-          <w:color w:val="CCCCCC"/>
-          <w:sz w:val="18"/>
-          <w:szCs w:val="18"/>
-        </w:rPr>
-      </w:pPr>
-      <w:r>
-        <w:rPr>
-          <w:rFonts w:ascii="Menlo" w:hAnsi="Menlo" w:cs="Menlo"/>
-          <w:color w:val="CCCCCC"/>
-          <w:sz w:val="18"/>
-          <w:szCs w:val="18"/>
-        </w:rPr>
-        <w:t xml:space="preserve">                "</w:t>
-      </w:r>
-      <w:proofErr w:type="spellStart"/>
-      <w:r>
-        <w:rPr>
-          <w:rFonts w:ascii="Menlo" w:hAnsi="Menlo" w:cs="Menlo"/>
-          <w:color w:val="CCCCCC"/>
-          <w:sz w:val="18"/>
-          <w:szCs w:val="18"/>
-        </w:rPr>
-        <w:t>swift_code</w:t>
-      </w:r>
-      <w:proofErr w:type="spellEnd"/>
-      <w:r>
-        <w:rPr>
-          <w:rFonts w:ascii="Menlo" w:hAnsi="Menlo" w:cs="Menlo"/>
-          <w:color w:val="CCCCCC"/>
-          <w:sz w:val="18"/>
-          <w:szCs w:val="18"/>
-        </w:rPr>
-        <w:t>": "BARCIE2D",</w:t>
-      </w:r>
-    </w:p>
-    <w:p>
-      <w:pPr>
-        <w:shd w:val="clear" w:color="auto" w:fill="1F1F1F"/>
-        <w:spacing w:line="270" w:lineRule="atLeast"/>
-        <w:rPr>
-          <w:rFonts w:ascii="Menlo" w:hAnsi="Menlo" w:cs="Menlo"/>
-          <w:color w:val="CCCCCC"/>
-          <w:sz w:val="18"/>
-          <w:szCs w:val="18"/>
-        </w:rPr>
-      </w:pPr>
-      <w:r>
-        <w:rPr>
-          <w:rFonts w:ascii="Menlo" w:hAnsi="Menlo" w:cs="Menlo"/>
-          <w:color w:val="CCCCCC"/>
-          <w:sz w:val="18"/>
-          <w:szCs w:val="18"/>
-        </w:rPr>
-        <w:t xml:space="preserve">                "</w:t>
-      </w:r>
-      <w:proofErr w:type="spellStart"/>
-      <w:r>
-        <w:rPr>
-          <w:rFonts w:ascii="Menlo" w:hAnsi="Menlo" w:cs="Menlo"/>
-          <w:color w:val="CCCCCC"/>
-          <w:sz w:val="18"/>
-          <w:szCs w:val="18"/>
-        </w:rPr>
-        <w:t>accountNumber</w:t>
-      </w:r>
-      <w:proofErr w:type="spellEnd"/>
-      <w:r>
-        <w:rPr>
-          <w:rFonts w:ascii="Menlo" w:hAnsi="Menlo" w:cs="Menlo"/>
-          <w:color w:val="CCCCCC"/>
-          <w:sz w:val="18"/>
-          <w:szCs w:val="18"/>
-        </w:rPr>
-        <w:t>": "IE19BARC90100495214836",</w:t>
-      </w:r>
-    </w:p>
-    <w:p>
-      <w:pPr>
-        <w:shd w:val="clear" w:color="auto" w:fill="1F1F1F"/>
-        <w:spacing w:line="270" w:lineRule="atLeast"/>
-        <w:rPr>
-          <w:rFonts w:ascii="Menlo" w:hAnsi="Menlo" w:cs="Menlo"/>
-          <w:color w:val="CCCCCC"/>
-          <w:sz w:val="18"/>
-          <w:szCs w:val="18"/>
-        </w:rPr>
-      </w:pPr>
-      <w:r>
-        <w:rPr>
-          <w:rFonts w:ascii="Menlo" w:hAnsi="Menlo" w:cs="Menlo"/>
-          <w:color w:val="CCCCCC"/>
-          <w:sz w:val="18"/>
-          <w:szCs w:val="18"/>
-        </w:rPr>
-        <w:t xml:space="preserve">                "</w:t>
-      </w:r>
-      <w:proofErr w:type="spellStart"/>
-      <w:r>
-        <w:rPr>
-          <w:rFonts w:ascii="Menlo" w:hAnsi="Menlo" w:cs="Menlo"/>
-          <w:color w:val="CCCCCC"/>
-          <w:sz w:val="18"/>
-          <w:szCs w:val="18"/>
-        </w:rPr>
-        <w:t>accountType</w:t>
-      </w:r>
-      <w:proofErr w:type="spellEnd"/>
-      <w:r>
-        <w:rPr>
-          <w:rFonts w:ascii="Menlo" w:hAnsi="Menlo" w:cs="Menlo"/>
-          <w:color w:val="CCCCCC"/>
-          <w:sz w:val="18"/>
-          <w:szCs w:val="18"/>
-        </w:rPr>
-        <w:t>": "Business Accounts"</w:t>
-      </w:r>
-    </w:p>
-    <w:p>
-      <w:pPr>
-        <w:shd w:val="clear" w:color="auto" w:fill="1F1F1F"/>
-        <w:spacing w:line="270" w:lineRule="atLeast"/>
-        <w:rPr>
-          <w:rFonts w:ascii="Menlo" w:hAnsi="Menlo" w:cs="Menlo"/>
-          <w:color w:val="CCCCCC"/>
-          <w:sz w:val="18"/>
-          <w:szCs w:val="18"/>
-        </w:rPr>
-      </w:pPr>
-      <w:r>
-        <w:rPr>
-          <w:rFonts w:ascii="Menlo" w:hAnsi="Menlo" w:cs="Menlo"/>
-          <w:color w:val="CCCCCC"/>
-          <w:sz w:val="18"/>
-          <w:szCs w:val="18"/>
-        </w:rPr>
-        <w:t xml:space="preserve">            },</w:t>
-      </w:r>
-    </w:p>
-    <w:p>
-      <w:pPr>
-        <w:shd w:val="clear" w:color="auto" w:fill="1F1F1F"/>
-        <w:spacing w:line="270" w:lineRule="atLeast"/>
-        <w:rPr>
-          <w:rFonts w:ascii="Menlo" w:hAnsi="Menlo" w:cs="Menlo"/>
-          <w:color w:val="CCCCCC"/>
-          <w:sz w:val="18"/>
-          <w:szCs w:val="18"/>
-        </w:rPr>
-      </w:pPr>
-      <w:r>
-        <w:rPr>
-          <w:rFonts w:ascii="Menlo" w:hAnsi="Menlo" w:cs="Menlo"/>
-          <w:color w:val="CCCCCC"/>
-          <w:sz w:val="18"/>
-          <w:szCs w:val="18"/>
-        </w:rPr>
-        <w:t xml:space="preserve">            {</w:t>
-      </w:r>
-    </w:p>
-    <w:p>
-      <w:pPr>
-        <w:shd w:val="clear" w:color="auto" w:fill="1F1F1F"/>
-        <w:spacing w:line="270" w:lineRule="atLeast"/>
-        <w:rPr>
-          <w:rFonts w:ascii="Menlo" w:hAnsi="Menlo" w:cs="Menlo"/>
-          <w:color w:val="CCCCCC"/>
-          <w:sz w:val="18"/>
-          <w:szCs w:val="18"/>
-        </w:rPr>
-      </w:pPr>
-      <w:r>
-        <w:rPr>
-          <w:rFonts w:ascii="Menlo" w:hAnsi="Menlo" w:cs="Menlo"/>
-          <w:color w:val="CCCCCC"/>
-          <w:sz w:val="18"/>
-          <w:szCs w:val="18"/>
-        </w:rPr>
-        <w:t xml:space="preserve">                "</w:t>
-      </w:r>
-      <w:proofErr w:type="spellStart"/>
-      <w:r>
-        <w:rPr>
-          <w:rFonts w:ascii="Menlo" w:hAnsi="Menlo" w:cs="Menlo"/>
-          <w:color w:val="CCCCCC"/>
-          <w:sz w:val="18"/>
-          <w:szCs w:val="18"/>
-        </w:rPr>
-        <w:t>card_holder</w:t>
-      </w:r>
-      <w:proofErr w:type="spellEnd"/>
-      <w:r>
-        <w:rPr>
-          <w:rFonts w:ascii="Menlo" w:hAnsi="Menlo" w:cs="Menlo"/>
-          <w:color w:val="CCCCCC"/>
-          <w:sz w:val="18"/>
-          <w:szCs w:val="18"/>
-        </w:rPr>
-        <w:t>": "O Hardiman",</w:t>
-      </w:r>
-    </w:p>
-    <w:p>
-      <w:pPr>
-        <w:shd w:val="clear" w:color="auto" w:fill="1F1F1F"/>
-        <w:spacing w:line="270" w:lineRule="atLeast"/>
-        <w:rPr>
-          <w:rFonts w:ascii="Menlo" w:hAnsi="Menlo" w:cs="Menlo"/>
-          <w:color w:val="CCCCCC"/>
-          <w:sz w:val="18"/>
-          <w:szCs w:val="18"/>
-        </w:rPr>
-      </w:pPr>
-      <w:r>
-        <w:rPr>
-          <w:rFonts w:ascii="Menlo" w:hAnsi="Menlo" w:cs="Menlo"/>
-          <w:color w:val="CCCCCC"/>
-          <w:sz w:val="18"/>
-          <w:szCs w:val="18"/>
-        </w:rPr>
-        <w:lastRenderedPageBreak/>
-        <w:t xml:space="preserve">                "</w:t>
-      </w:r>
-      <w:proofErr w:type="spellStart"/>
-      <w:r>
-        <w:rPr>
-          <w:rFonts w:ascii="Menlo" w:hAnsi="Menlo" w:cs="Menlo"/>
-          <w:color w:val="CCCCCC"/>
-          <w:sz w:val="18"/>
-          <w:szCs w:val="18"/>
-        </w:rPr>
-        <w:t>card_number</w:t>
-      </w:r>
-      <w:proofErr w:type="spellEnd"/>
-      <w:r>
-        <w:rPr>
-          <w:rFonts w:ascii="Menlo" w:hAnsi="Menlo" w:cs="Menlo"/>
-          <w:color w:val="CCCCCC"/>
-          <w:sz w:val="18"/>
-          <w:szCs w:val="18"/>
-        </w:rPr>
-        <w:t>": "4295106831188124",</w:t>
-      </w:r>
-    </w:p>
-    <w:p>
-      <w:pPr>
-        <w:shd w:val="clear" w:color="auto" w:fill="1F1F1F"/>
-        <w:spacing w:line="270" w:lineRule="atLeast"/>
-        <w:rPr>
-          <w:rFonts w:ascii="Menlo" w:hAnsi="Menlo" w:cs="Menlo"/>
-          <w:color w:val="CCCCCC"/>
-          <w:sz w:val="18"/>
-          <w:szCs w:val="18"/>
-        </w:rPr>
-      </w:pPr>
-      <w:r>
-        <w:rPr>
-          <w:rFonts w:ascii="Menlo" w:hAnsi="Menlo" w:cs="Menlo"/>
-          <w:color w:val="CCCCCC"/>
-          <w:sz w:val="18"/>
-          <w:szCs w:val="18"/>
-        </w:rPr>
-        <w:t xml:space="preserve">                "</w:t>
-      </w:r>
-      <w:proofErr w:type="spellStart"/>
-      <w:r>
-        <w:rPr>
-          <w:rFonts w:ascii="Menlo" w:hAnsi="Menlo" w:cs="Menlo"/>
-          <w:color w:val="CCCCCC"/>
-          <w:sz w:val="18"/>
-          <w:szCs w:val="18"/>
-        </w:rPr>
-        <w:t>exp_date</w:t>
-      </w:r>
-      <w:proofErr w:type="spellEnd"/>
-      <w:r>
-        <w:rPr>
-          <w:rFonts w:ascii="Menlo" w:hAnsi="Menlo" w:cs="Menlo"/>
-          <w:color w:val="CCCCCC"/>
-          <w:sz w:val="18"/>
-          <w:szCs w:val="18"/>
-        </w:rPr>
-        <w:t>": "11/25",</w:t>
-      </w:r>
-    </w:p>
-    <w:p>
-      <w:pPr>
-        <w:shd w:val="clear" w:color="auto" w:fill="1F1F1F"/>
-        <w:spacing w:line="270" w:lineRule="atLeast"/>
-        <w:rPr>
-          <w:rFonts w:ascii="Menlo" w:hAnsi="Menlo" w:cs="Menlo"/>
-          <w:color w:val="CCCCCC"/>
-          <w:sz w:val="18"/>
-          <w:szCs w:val="18"/>
-        </w:rPr>
-      </w:pPr>
-      <w:r>
-        <w:rPr>
-          <w:rFonts w:ascii="Menlo" w:hAnsi="Menlo" w:cs="Menlo"/>
-          <w:color w:val="CCCCCC"/>
-          <w:sz w:val="18"/>
-          <w:szCs w:val="18"/>
-        </w:rPr>
-        <w:t xml:space="preserve">                "</w:t>
-      </w:r>
-      <w:proofErr w:type="spellStart"/>
-      <w:r>
-        <w:rPr>
-          <w:rFonts w:ascii="Menlo" w:hAnsi="Menlo" w:cs="Menlo"/>
-          <w:color w:val="CCCCCC"/>
-          <w:sz w:val="18"/>
-          <w:szCs w:val="18"/>
-        </w:rPr>
-        <w:t>card_network</w:t>
-      </w:r>
-      <w:proofErr w:type="spellEnd"/>
-      <w:r>
-        <w:rPr>
-          <w:rFonts w:ascii="Menlo" w:hAnsi="Menlo" w:cs="Menlo"/>
-          <w:color w:val="CCCCCC"/>
-          <w:sz w:val="18"/>
-          <w:szCs w:val="18"/>
-        </w:rPr>
-        <w:t>": "Visa",</w:t>
-      </w:r>
-    </w:p>
-    <w:p>
-      <w:pPr>
-        <w:shd w:val="clear" w:color="auto" w:fill="1F1F1F"/>
-        <w:spacing w:line="270" w:lineRule="atLeast"/>
-        <w:rPr>
-          <w:rFonts w:ascii="Menlo" w:hAnsi="Menlo" w:cs="Menlo"/>
-          <w:color w:val="CCCCCC"/>
-          <w:sz w:val="18"/>
-          <w:szCs w:val="18"/>
-        </w:rPr>
-      </w:pPr>
-      <w:r>
-        <w:rPr>
-          <w:rFonts w:ascii="Menlo" w:hAnsi="Menlo" w:cs="Menlo"/>
-          <w:color w:val="CCCCCC"/>
-          <w:sz w:val="18"/>
-          <w:szCs w:val="18"/>
-        </w:rPr>
-        <w:t xml:space="preserve">                "</w:t>
-      </w:r>
-      <w:proofErr w:type="spellStart"/>
-      <w:r>
-        <w:rPr>
-          <w:rFonts w:ascii="Menlo" w:hAnsi="Menlo" w:cs="Menlo"/>
-          <w:color w:val="CCCCCC"/>
-          <w:sz w:val="18"/>
-          <w:szCs w:val="18"/>
-        </w:rPr>
-        <w:t>issuing_bank</w:t>
-      </w:r>
-      <w:proofErr w:type="spellEnd"/>
-      <w:r>
-        <w:rPr>
-          <w:rFonts w:ascii="Menlo" w:hAnsi="Menlo" w:cs="Menlo"/>
-          <w:color w:val="CCCCCC"/>
-          <w:sz w:val="18"/>
-          <w:szCs w:val="18"/>
-        </w:rPr>
-        <w:t>": "Allied Irish Banks, p.l.c."</w:t>
-      </w:r>
-    </w:p>
-    <w:p>
-      <w:pPr>
-        <w:shd w:val="clear" w:color="auto" w:fill="1F1F1F"/>
-        <w:spacing w:line="270" w:lineRule="atLeast"/>
-        <w:rPr>
-          <w:rFonts w:ascii="Menlo" w:hAnsi="Menlo" w:cs="Menlo"/>
-          <w:color w:val="CCCCCC"/>
-          <w:sz w:val="18"/>
-          <w:szCs w:val="18"/>
-        </w:rPr>
-      </w:pPr>
-      <w:r>
-        <w:rPr>
-          <w:rFonts w:ascii="Menlo" w:hAnsi="Menlo" w:cs="Menlo"/>
-          <w:color w:val="CCCCCC"/>
-          <w:sz w:val="18"/>
-          <w:szCs w:val="18"/>
-        </w:rPr>
-        <w:t xml:space="preserve">            }</w:t>
-      </w:r>
-    </w:p>
-    <w:p>
-      <w:pPr>
-        <w:shd w:val="clear" w:color="auto" w:fill="1F1F1F"/>
-        <w:spacing w:line="270" w:lineRule="atLeast"/>
-        <w:rPr>
-          <w:rFonts w:ascii="Menlo" w:hAnsi="Menlo" w:cs="Menlo"/>
-          <w:color w:val="CCCCCC"/>
-          <w:sz w:val="18"/>
-          <w:szCs w:val="18"/>
-        </w:rPr>
-      </w:pPr>
-      <w:r>
-        <w:rPr>
-          <w:rFonts w:ascii="Menlo" w:hAnsi="Menlo" w:cs="Menlo"/>
-          <w:color w:val="CCCCCC"/>
-          <w:sz w:val="18"/>
-          <w:szCs w:val="18"/>
-        </w:rPr>
-        <w:t xml:space="preserve">        ]</w:t>
-      </w:r>
-    </w:p>
-    <w:p>
-      <w:pPr>
-        <w:shd w:val="clear" w:color="auto" w:fill="1F1F1F"/>
-        <w:spacing w:line="270" w:lineRule="atLeast"/>
-        <w:rPr>
-          <w:rFonts w:ascii="Menlo" w:hAnsi="Menlo" w:cs="Menlo"/>
-          <w:color w:val="CCCCCC"/>
-          <w:sz w:val="18"/>
-          <w:szCs w:val="18"/>
-        </w:rPr>
-      </w:pPr>
-      <w:r>
-        <w:rPr>
-          <w:rFonts w:ascii="Menlo" w:hAnsi="Menlo" w:cs="Menlo"/>
-          <w:color w:val="CCCCCC"/>
-          <w:sz w:val="18"/>
-          <w:szCs w:val="18"/>
-        </w:rPr>
-        <w:t xml:space="preserve">    },</w:t>
-      </w:r>
-    </w:p>
-    <w:p>
-      <w:pPr>
-        <w:shd w:val="clear" w:color="auto" w:fill="1F1F1F"/>
-        <w:spacing w:line="270" w:lineRule="atLeast"/>
-        <w:rPr>
-          <w:rFonts w:ascii="Menlo" w:hAnsi="Menlo" w:cs="Menlo"/>
-          <w:color w:val="CCCCCC"/>
-          <w:sz w:val="18"/>
-          <w:szCs w:val="18"/>
-        </w:rPr>
-      </w:pPr>
-      <w:r>
-        <w:rPr>
-          <w:rFonts w:ascii="Menlo" w:hAnsi="Menlo" w:cs="Menlo"/>
-          <w:color w:val="CCCCCC"/>
-          <w:sz w:val="18"/>
-          <w:szCs w:val="18"/>
-        </w:rPr>
-        <w:t xml:space="preserve">    "wife": {</w:t>
-      </w:r>
-    </w:p>
-    <w:p>
-      <w:pPr>
-        <w:shd w:val="clear" w:color="auto" w:fill="1F1F1F"/>
-        <w:spacing w:line="270" w:lineRule="atLeast"/>
-        <w:rPr>
-          <w:rFonts w:ascii="Menlo" w:hAnsi="Menlo" w:cs="Menlo"/>
-          <w:color w:val="CCCCCC"/>
-          <w:sz w:val="18"/>
-          <w:szCs w:val="18"/>
-        </w:rPr>
-      </w:pPr>
-      <w:r>
-        <w:rPr>
-          <w:rFonts w:ascii="Menlo" w:hAnsi="Menlo" w:cs="Menlo"/>
-          <w:color w:val="CCCCCC"/>
-          <w:sz w:val="18"/>
-          <w:szCs w:val="18"/>
-        </w:rPr>
-        <w:t xml:space="preserve">        "name": "Paula",</w:t>
-      </w:r>
-    </w:p>
-    <w:p>
-      <w:pPr>
-        <w:shd w:val="clear" w:color="auto" w:fill="1F1F1F"/>
-        <w:spacing w:line="270" w:lineRule="atLeast"/>
-        <w:rPr>
-          <w:rFonts w:ascii="Menlo" w:hAnsi="Menlo" w:cs="Menlo"/>
-          <w:color w:val="CCCCCC"/>
-          <w:sz w:val="18"/>
-          <w:szCs w:val="18"/>
-        </w:rPr>
-      </w:pPr>
-      <w:r>
-        <w:rPr>
-          <w:rFonts w:ascii="Menlo" w:hAnsi="Menlo" w:cs="Menlo"/>
-          <w:color w:val="CCCCCC"/>
-          <w:sz w:val="18"/>
-          <w:szCs w:val="18"/>
-        </w:rPr>
-        <w:t xml:space="preserve">        "surname": "Hardiman",</w:t>
-      </w:r>
-    </w:p>
-    <w:p>
-      <w:pPr>
-        <w:shd w:val="clear" w:color="auto" w:fill="1F1F1F"/>
-        <w:spacing w:line="270" w:lineRule="atLeast"/>
-        <w:rPr>
-          <w:rFonts w:ascii="Menlo" w:hAnsi="Menlo" w:cs="Menlo"/>
-          <w:color w:val="CCCCCC"/>
-          <w:sz w:val="18"/>
-          <w:szCs w:val="18"/>
-        </w:rPr>
-      </w:pPr>
-      <w:r>
-        <w:rPr>
-          <w:rFonts w:ascii="Menlo" w:hAnsi="Menlo" w:cs="Menlo"/>
-          <w:color w:val="CCCCCC"/>
-          <w:sz w:val="18"/>
-          <w:szCs w:val="18"/>
-        </w:rPr>
-        <w:t xml:space="preserve">        "</w:t>
-      </w:r>
-      <w:proofErr w:type="spellStart"/>
-      <w:r>
-        <w:rPr>
-          <w:rFonts w:ascii="Menlo" w:hAnsi="Menlo" w:cs="Menlo"/>
-          <w:color w:val="CCCCCC"/>
-          <w:sz w:val="18"/>
-          <w:szCs w:val="18"/>
-        </w:rPr>
-        <w:t>uniqueId</w:t>
-      </w:r>
-      <w:proofErr w:type="spellEnd"/>
-      <w:r>
-        <w:rPr>
-          <w:rFonts w:ascii="Menlo" w:hAnsi="Menlo" w:cs="Menlo"/>
-          <w:color w:val="CCCCCC"/>
-          <w:sz w:val="18"/>
-          <w:szCs w:val="18"/>
-        </w:rPr>
-        <w:t>": "4486096P",</w:t>
-      </w:r>
-    </w:p>
-    <w:p>
-      <w:pPr>
-        <w:shd w:val="clear" w:color="auto" w:fill="1F1F1F"/>
-        <w:spacing w:line="270" w:lineRule="atLeast"/>
-        <w:rPr>
-          <w:rFonts w:ascii="Menlo" w:hAnsi="Menlo" w:cs="Menlo"/>
-          <w:color w:val="CCCCCC"/>
-          <w:sz w:val="18"/>
-          <w:szCs w:val="18"/>
-        </w:rPr>
-      </w:pPr>
-      <w:r>
-        <w:rPr>
-          <w:rFonts w:ascii="Menlo" w:hAnsi="Menlo" w:cs="Menlo"/>
-          <w:color w:val="CCCCCC"/>
-          <w:sz w:val="18"/>
-          <w:szCs w:val="18"/>
-        </w:rPr>
-        <w:t xml:space="preserve">        "gender": "F",</w:t>
-      </w:r>
-    </w:p>
-    <w:p>
-      <w:pPr>
-        <w:shd w:val="clear" w:color="auto" w:fill="1F1F1F"/>
-        <w:spacing w:line="270" w:lineRule="atLeast"/>
-        <w:rPr>
-          <w:rFonts w:ascii="Menlo" w:hAnsi="Menlo" w:cs="Menlo"/>
-          <w:color w:val="CCCCCC"/>
-          <w:sz w:val="18"/>
-          <w:szCs w:val="18"/>
-        </w:rPr>
-      </w:pPr>
-      <w:r>
-        <w:rPr>
-          <w:rFonts w:ascii="Menlo" w:hAnsi="Menlo" w:cs="Menlo"/>
-          <w:color w:val="CCCCCC"/>
-          <w:sz w:val="18"/>
-          <w:szCs w:val="18"/>
-        </w:rPr>
-        <w:t xml:space="preserve">        "dob": "57/12/22",</w:t>
-      </w:r>
-    </w:p>
-    <w:p>
-      <w:pPr>
-        <w:shd w:val="clear" w:color="auto" w:fill="1F1F1F"/>
-        <w:spacing w:line="270" w:lineRule="atLeast"/>
-        <w:rPr>
-          <w:rFonts w:ascii="Menlo" w:hAnsi="Menlo" w:cs="Menlo"/>
-          <w:color w:val="CCCCCC"/>
-          <w:sz w:val="18"/>
-          <w:szCs w:val="18"/>
-        </w:rPr>
-      </w:pPr>
-      <w:r>
-        <w:rPr>
-          <w:rFonts w:ascii="Menlo" w:hAnsi="Menlo" w:cs="Menlo"/>
-          <w:color w:val="CCCCCC"/>
-          <w:sz w:val="18"/>
-          <w:szCs w:val="18"/>
-        </w:rPr>
-        <w:t xml:space="preserve">        "</w:t>
-      </w:r>
-      <w:proofErr w:type="spellStart"/>
-      <w:r>
-        <w:rPr>
-          <w:rFonts w:ascii="Menlo" w:hAnsi="Menlo" w:cs="Menlo"/>
-          <w:color w:val="CCCCCC"/>
-          <w:sz w:val="18"/>
-          <w:szCs w:val="18"/>
-        </w:rPr>
-        <w:t>marital_status</w:t>
-      </w:r>
-      <w:proofErr w:type="spellEnd"/>
-      <w:r>
-        <w:rPr>
-          <w:rFonts w:ascii="Menlo" w:hAnsi="Menlo" w:cs="Menlo"/>
-          <w:color w:val="CCCCCC"/>
-          <w:sz w:val="18"/>
-          <w:szCs w:val="18"/>
-        </w:rPr>
-        <w:t>": "Married",</w:t>
-      </w:r>
-    </w:p>
-    <w:p>
-      <w:pPr>
-        <w:shd w:val="clear" w:color="auto" w:fill="1F1F1F"/>
-        <w:spacing w:line="270" w:lineRule="atLeast"/>
-        <w:rPr>
-          <w:rFonts w:ascii="Menlo" w:hAnsi="Menlo" w:cs="Menlo"/>
-          <w:color w:val="CCCCCC"/>
-          <w:sz w:val="18"/>
-          <w:szCs w:val="18"/>
-        </w:rPr>
-      </w:pPr>
-      <w:r>
-        <w:rPr>
-          <w:rFonts w:ascii="Menlo" w:hAnsi="Menlo" w:cs="Menlo"/>
-          <w:color w:val="CCCCCC"/>
-          <w:sz w:val="18"/>
-          <w:szCs w:val="18"/>
-        </w:rPr>
-        <w:t xml:space="preserve">        "partner": "6455409D",</w:t>
-      </w:r>
-    </w:p>
-    <w:p>
-      <w:pPr>
-        <w:shd w:val="clear" w:color="auto" w:fill="1F1F1F"/>
-        <w:spacing w:line="270" w:lineRule="atLeast"/>
-        <w:rPr>
-          <w:rFonts w:ascii="Menlo" w:hAnsi="Menlo" w:cs="Menlo"/>
-          <w:color w:val="CCCCCC"/>
-          <w:sz w:val="18"/>
-          <w:szCs w:val="18"/>
-        </w:rPr>
-      </w:pPr>
-      <w:r>
-        <w:rPr>
-          <w:rFonts w:ascii="Menlo" w:hAnsi="Menlo" w:cs="Menlo"/>
-          <w:color w:val="CCCCCC"/>
-          <w:sz w:val="18"/>
-          <w:szCs w:val="18"/>
-        </w:rPr>
-        <w:t xml:space="preserve">        "status": "Living",</w:t>
-      </w:r>
-    </w:p>
-    <w:p>
-      <w:pPr>
-        <w:shd w:val="clear" w:color="auto" w:fill="1F1F1F"/>
-        <w:spacing w:line="270" w:lineRule="atLeast"/>
-        <w:rPr>
-          <w:rFonts w:ascii="Menlo" w:hAnsi="Menlo" w:cs="Menlo"/>
-          <w:color w:val="CCCCCC"/>
-          <w:sz w:val="18"/>
-          <w:szCs w:val="18"/>
-        </w:rPr>
-      </w:pPr>
-      <w:r>
-        <w:rPr>
-          <w:rFonts w:ascii="Menlo" w:hAnsi="Menlo" w:cs="Menlo"/>
-          <w:color w:val="CCCCCC"/>
-          <w:sz w:val="18"/>
-          <w:szCs w:val="18"/>
-        </w:rPr>
-        <w:t xml:space="preserve">        "account": [</w:t>
-      </w:r>
-    </w:p>
-    <w:p>
-      <w:pPr>
-        <w:shd w:val="clear" w:color="auto" w:fill="1F1F1F"/>
-        <w:spacing w:line="270" w:lineRule="atLeast"/>
-        <w:rPr>
-          <w:rFonts w:ascii="Menlo" w:hAnsi="Menlo" w:cs="Menlo"/>
-          <w:color w:val="CCCCCC"/>
-          <w:sz w:val="18"/>
-          <w:szCs w:val="18"/>
-        </w:rPr>
-      </w:pPr>
-      <w:r>
-        <w:rPr>
-          <w:rFonts w:ascii="Menlo" w:hAnsi="Menlo" w:cs="Menlo"/>
-          <w:color w:val="CCCCCC"/>
-          <w:sz w:val="18"/>
-          <w:szCs w:val="18"/>
-        </w:rPr>
-        <w:t xml:space="preserve">            {</w:t>
-      </w:r>
-    </w:p>
-    <w:p>
-      <w:pPr>
-        <w:shd w:val="clear" w:color="auto" w:fill="1F1F1F"/>
-        <w:spacing w:line="270" w:lineRule="atLeast"/>
-        <w:rPr>
-          <w:rFonts w:ascii="Menlo" w:hAnsi="Menlo" w:cs="Menlo"/>
-          <w:color w:val="CCCCCC"/>
-          <w:sz w:val="18"/>
-          <w:szCs w:val="18"/>
-        </w:rPr>
-      </w:pPr>
-      <w:r>
-        <w:rPr>
-          <w:rFonts w:ascii="Menlo" w:hAnsi="Menlo" w:cs="Menlo"/>
-          <w:color w:val="CCCCCC"/>
-          <w:sz w:val="18"/>
-          <w:szCs w:val="18"/>
-        </w:rPr>
-        <w:t xml:space="preserve">                "bank": "Bank of America Europe DAC",</w:t>
-      </w:r>
-    </w:p>
-    <w:p>
-      <w:pPr>
-        <w:shd w:val="clear" w:color="auto" w:fill="1F1F1F"/>
-        <w:spacing w:line="270" w:lineRule="atLeast"/>
-        <w:rPr>
-          <w:rFonts w:ascii="Menlo" w:hAnsi="Menlo" w:cs="Menlo"/>
-          <w:color w:val="CCCCCC"/>
-          <w:sz w:val="18"/>
-          <w:szCs w:val="18"/>
-        </w:rPr>
-      </w:pPr>
-      <w:r>
-        <w:rPr>
-          <w:rFonts w:ascii="Menlo" w:hAnsi="Menlo" w:cs="Menlo"/>
-          <w:color w:val="CCCCCC"/>
-          <w:sz w:val="18"/>
-          <w:szCs w:val="18"/>
-        </w:rPr>
-        <w:t xml:space="preserve">                "</w:t>
-      </w:r>
-      <w:proofErr w:type="spellStart"/>
-      <w:r>
-        <w:rPr>
-          <w:rFonts w:ascii="Menlo" w:hAnsi="Menlo" w:cs="Menlo"/>
-          <w:color w:val="CCCCCC"/>
-          <w:sz w:val="18"/>
-          <w:szCs w:val="18"/>
-        </w:rPr>
-        <w:t>bicfi_code</w:t>
-      </w:r>
-      <w:proofErr w:type="spellEnd"/>
-      <w:r>
-        <w:rPr>
-          <w:rFonts w:ascii="Menlo" w:hAnsi="Menlo" w:cs="Menlo"/>
-          <w:color w:val="CCCCCC"/>
-          <w:sz w:val="18"/>
-          <w:szCs w:val="18"/>
-        </w:rPr>
-        <w:t>": "BOFAIE3X",</w:t>
-      </w:r>
-    </w:p>
-    <w:p>
-      <w:pPr>
-        <w:shd w:val="clear" w:color="auto" w:fill="1F1F1F"/>
-        <w:spacing w:line="270" w:lineRule="atLeast"/>
-        <w:rPr>
-          <w:rFonts w:ascii="Menlo" w:hAnsi="Menlo" w:cs="Menlo"/>
-          <w:color w:val="CCCCCC"/>
-          <w:sz w:val="18"/>
-          <w:szCs w:val="18"/>
-        </w:rPr>
-      </w:pPr>
-      <w:r>
-        <w:rPr>
-          <w:rFonts w:ascii="Menlo" w:hAnsi="Menlo" w:cs="Menlo"/>
-          <w:color w:val="CCCCCC"/>
-          <w:sz w:val="18"/>
-          <w:szCs w:val="18"/>
-        </w:rPr>
-        <w:t xml:space="preserve">                "</w:t>
-      </w:r>
-      <w:proofErr w:type="spellStart"/>
-      <w:r>
-        <w:rPr>
-          <w:rFonts w:ascii="Menlo" w:hAnsi="Menlo" w:cs="Menlo"/>
-          <w:color w:val="CCCCCC"/>
-          <w:sz w:val="18"/>
-          <w:szCs w:val="18"/>
-        </w:rPr>
-        <w:t>swift_code</w:t>
-      </w:r>
-      <w:proofErr w:type="spellEnd"/>
-      <w:r>
-        <w:rPr>
-          <w:rFonts w:ascii="Menlo" w:hAnsi="Menlo" w:cs="Menlo"/>
-          <w:color w:val="CCCCCC"/>
-          <w:sz w:val="18"/>
-          <w:szCs w:val="18"/>
-        </w:rPr>
-        <w:t>": "BOFAIE3X",</w:t>
-      </w:r>
-    </w:p>
-    <w:p>
-      <w:pPr>
-        <w:shd w:val="clear" w:color="auto" w:fill="1F1F1F"/>
-        <w:spacing w:line="270" w:lineRule="atLeast"/>
-        <w:rPr>
-          <w:rFonts w:ascii="Menlo" w:hAnsi="Menlo" w:cs="Menlo"/>
-          <w:color w:val="CCCCCC"/>
-          <w:sz w:val="18"/>
-          <w:szCs w:val="18"/>
-        </w:rPr>
-      </w:pPr>
-      <w:r>
-        <w:rPr>
-          <w:rFonts w:ascii="Menlo" w:hAnsi="Menlo" w:cs="Menlo"/>
-          <w:color w:val="CCCCCC"/>
-          <w:sz w:val="18"/>
-          <w:szCs w:val="18"/>
-        </w:rPr>
-        <w:t xml:space="preserve">                "</w:t>
-      </w:r>
-      <w:proofErr w:type="spellStart"/>
-      <w:r>
-        <w:rPr>
-          <w:rFonts w:ascii="Menlo" w:hAnsi="Menlo" w:cs="Menlo"/>
-          <w:color w:val="CCCCCC"/>
-          <w:sz w:val="18"/>
-          <w:szCs w:val="18"/>
-        </w:rPr>
-        <w:t>accountNumber</w:t>
-      </w:r>
-      <w:proofErr w:type="spellEnd"/>
-      <w:r>
-        <w:rPr>
-          <w:rFonts w:ascii="Menlo" w:hAnsi="Menlo" w:cs="Menlo"/>
-          <w:color w:val="CCCCCC"/>
-          <w:sz w:val="18"/>
-          <w:szCs w:val="18"/>
-        </w:rPr>
-        <w:t>": "IE58BOFA99006105822922",</w:t>
-      </w:r>
-    </w:p>
-    <w:p>
-      <w:pPr>
-        <w:shd w:val="clear" w:color="auto" w:fill="1F1F1F"/>
-        <w:spacing w:line="270" w:lineRule="atLeast"/>
-        <w:rPr>
-          <w:rFonts w:ascii="Menlo" w:hAnsi="Menlo" w:cs="Menlo"/>
-          <w:color w:val="CCCCCC"/>
-          <w:sz w:val="18"/>
-          <w:szCs w:val="18"/>
-        </w:rPr>
-      </w:pPr>
-      <w:r>
-        <w:rPr>
-          <w:rFonts w:ascii="Menlo" w:hAnsi="Menlo" w:cs="Menlo"/>
-          <w:color w:val="CCCCCC"/>
-          <w:sz w:val="18"/>
-          <w:szCs w:val="18"/>
-        </w:rPr>
-        <w:t xml:space="preserve">                "</w:t>
-      </w:r>
-      <w:proofErr w:type="spellStart"/>
-      <w:r>
-        <w:rPr>
-          <w:rFonts w:ascii="Menlo" w:hAnsi="Menlo" w:cs="Menlo"/>
-          <w:color w:val="CCCCCC"/>
-          <w:sz w:val="18"/>
-          <w:szCs w:val="18"/>
-        </w:rPr>
-        <w:t>accountType</w:t>
-      </w:r>
-      <w:proofErr w:type="spellEnd"/>
-      <w:r>
-        <w:rPr>
-          <w:rFonts w:ascii="Menlo" w:hAnsi="Menlo" w:cs="Menlo"/>
-          <w:color w:val="CCCCCC"/>
-          <w:sz w:val="18"/>
-          <w:szCs w:val="18"/>
-        </w:rPr>
-        <w:t>": "Savings/Deposit"</w:t>
-      </w:r>
-    </w:p>
-    <w:p>
-      <w:pPr>
-        <w:shd w:val="clear" w:color="auto" w:fill="1F1F1F"/>
-        <w:spacing w:line="270" w:lineRule="atLeast"/>
-        <w:rPr>
-          <w:rFonts w:ascii="Menlo" w:hAnsi="Menlo" w:cs="Menlo"/>
-          <w:color w:val="CCCCCC"/>
-          <w:sz w:val="18"/>
-          <w:szCs w:val="18"/>
-        </w:rPr>
-      </w:pPr>
-      <w:r>
-        <w:rPr>
-          <w:rFonts w:ascii="Menlo" w:hAnsi="Menlo" w:cs="Menlo"/>
-          <w:color w:val="CCCCCC"/>
-          <w:sz w:val="18"/>
-          <w:szCs w:val="18"/>
-        </w:rPr>
-        <w:t xml:space="preserve">            },</w:t>
-      </w:r>
-    </w:p>
-    <w:p>
-      <w:pPr>
-        <w:shd w:val="clear" w:color="auto" w:fill="1F1F1F"/>
-        <w:spacing w:line="270" w:lineRule="atLeast"/>
-        <w:rPr>
-          <w:rFonts w:ascii="Menlo" w:hAnsi="Menlo" w:cs="Menlo"/>
-          <w:color w:val="CCCCCC"/>
-          <w:sz w:val="18"/>
-          <w:szCs w:val="18"/>
-        </w:rPr>
-      </w:pPr>
-      <w:r>
-        <w:rPr>
-          <w:rFonts w:ascii="Menlo" w:hAnsi="Menlo" w:cs="Menlo"/>
-          <w:color w:val="CCCCCC"/>
-          <w:sz w:val="18"/>
-          <w:szCs w:val="18"/>
-        </w:rPr>
-        <w:t xml:space="preserve">            {</w:t>
-      </w:r>
-    </w:p>
-    <w:p>
-      <w:pPr>
-        <w:shd w:val="clear" w:color="auto" w:fill="1F1F1F"/>
-        <w:spacing w:line="270" w:lineRule="atLeast"/>
-        <w:rPr>
-          <w:rFonts w:ascii="Menlo" w:hAnsi="Menlo" w:cs="Menlo"/>
-          <w:color w:val="CCCCCC"/>
-          <w:sz w:val="18"/>
-          <w:szCs w:val="18"/>
-        </w:rPr>
-      </w:pPr>
-      <w:r>
-        <w:rPr>
-          <w:rFonts w:ascii="Menlo" w:hAnsi="Menlo" w:cs="Menlo"/>
-          <w:color w:val="CCCCCC"/>
-          <w:sz w:val="18"/>
-          <w:szCs w:val="18"/>
-        </w:rPr>
-        <w:t xml:space="preserve">                "bank": "Bank of Ireland",</w:t>
-      </w:r>
-    </w:p>
-    <w:p>
-      <w:pPr>
-        <w:shd w:val="clear" w:color="auto" w:fill="1F1F1F"/>
-        <w:spacing w:line="270" w:lineRule="atLeast"/>
-        <w:rPr>
-          <w:rFonts w:ascii="Menlo" w:hAnsi="Menlo" w:cs="Menlo"/>
-          <w:color w:val="CCCCCC"/>
-          <w:sz w:val="18"/>
-          <w:szCs w:val="18"/>
-        </w:rPr>
-      </w:pPr>
-      <w:r>
-        <w:rPr>
-          <w:rFonts w:ascii="Menlo" w:hAnsi="Menlo" w:cs="Menlo"/>
-          <w:color w:val="CCCCCC"/>
-          <w:sz w:val="18"/>
-          <w:szCs w:val="18"/>
-        </w:rPr>
-        <w:t xml:space="preserve">                "</w:t>
-      </w:r>
-      <w:proofErr w:type="spellStart"/>
-      <w:r>
-        <w:rPr>
-          <w:rFonts w:ascii="Menlo" w:hAnsi="Menlo" w:cs="Menlo"/>
-          <w:color w:val="CCCCCC"/>
-          <w:sz w:val="18"/>
-          <w:szCs w:val="18"/>
-        </w:rPr>
-        <w:t>bicfi_code</w:t>
-      </w:r>
-      <w:proofErr w:type="spellEnd"/>
-      <w:r>
-        <w:rPr>
-          <w:rFonts w:ascii="Menlo" w:hAnsi="Menlo" w:cs="Menlo"/>
-          <w:color w:val="CCCCCC"/>
-          <w:sz w:val="18"/>
-          <w:szCs w:val="18"/>
-        </w:rPr>
-        <w:t>": "BOFIIE2D",</w:t>
-      </w:r>
-    </w:p>
-    <w:p>
-      <w:pPr>
-        <w:shd w:val="clear" w:color="auto" w:fill="1F1F1F"/>
-        <w:spacing w:line="270" w:lineRule="atLeast"/>
-        <w:rPr>
-          <w:rFonts w:ascii="Menlo" w:hAnsi="Menlo" w:cs="Menlo"/>
-          <w:color w:val="CCCCCC"/>
-          <w:sz w:val="18"/>
-          <w:szCs w:val="18"/>
-        </w:rPr>
-      </w:pPr>
-      <w:r>
-        <w:rPr>
-          <w:rFonts w:ascii="Menlo" w:hAnsi="Menlo" w:cs="Menlo"/>
-          <w:color w:val="CCCCCC"/>
-          <w:sz w:val="18"/>
-          <w:szCs w:val="18"/>
-        </w:rPr>
-        <w:t xml:space="preserve">                "</w:t>
-      </w:r>
-      <w:proofErr w:type="spellStart"/>
-      <w:r>
-        <w:rPr>
-          <w:rFonts w:ascii="Menlo" w:hAnsi="Menlo" w:cs="Menlo"/>
-          <w:color w:val="CCCCCC"/>
-          <w:sz w:val="18"/>
-          <w:szCs w:val="18"/>
-        </w:rPr>
-        <w:t>swift_code</w:t>
-      </w:r>
-      <w:proofErr w:type="spellEnd"/>
-      <w:r>
-        <w:rPr>
-          <w:rFonts w:ascii="Menlo" w:hAnsi="Menlo" w:cs="Menlo"/>
-          <w:color w:val="CCCCCC"/>
-          <w:sz w:val="18"/>
-          <w:szCs w:val="18"/>
-        </w:rPr>
-        <w:t>": "BOFIIE2D",</w:t>
-      </w:r>
-    </w:p>
-    <w:p>
-      <w:pPr>
-        <w:shd w:val="clear" w:color="auto" w:fill="1F1F1F"/>
-        <w:spacing w:line="270" w:lineRule="atLeast"/>
-        <w:rPr>
-          <w:rFonts w:ascii="Menlo" w:hAnsi="Menlo" w:cs="Menlo"/>
-          <w:color w:val="CCCCCC"/>
-          <w:sz w:val="18"/>
-          <w:szCs w:val="18"/>
-        </w:rPr>
-      </w:pPr>
-      <w:r>
-        <w:rPr>
-          <w:rFonts w:ascii="Menlo" w:hAnsi="Menlo" w:cs="Menlo"/>
-          <w:color w:val="CCCCCC"/>
-          <w:sz w:val="18"/>
-          <w:szCs w:val="18"/>
-        </w:rPr>
-        <w:t xml:space="preserve">                "</w:t>
-      </w:r>
-      <w:proofErr w:type="spellStart"/>
-      <w:r>
-        <w:rPr>
-          <w:rFonts w:ascii="Menlo" w:hAnsi="Menlo" w:cs="Menlo"/>
-          <w:color w:val="CCCCCC"/>
-          <w:sz w:val="18"/>
-          <w:szCs w:val="18"/>
-        </w:rPr>
-        <w:t>accountNumber</w:t>
-      </w:r>
-      <w:proofErr w:type="spellEnd"/>
-      <w:r>
-        <w:rPr>
-          <w:rFonts w:ascii="Menlo" w:hAnsi="Menlo" w:cs="Menlo"/>
-          <w:color w:val="CCCCCC"/>
-          <w:sz w:val="18"/>
-          <w:szCs w:val="18"/>
-        </w:rPr>
-        <w:t>": "IE79BOFI90583844975923",</w:t>
-      </w:r>
-    </w:p>
-    <w:p>
-      <w:pPr>
-        <w:shd w:val="clear" w:color="auto" w:fill="1F1F1F"/>
-        <w:spacing w:line="270" w:lineRule="atLeast"/>
-        <w:rPr>
-          <w:rFonts w:ascii="Menlo" w:hAnsi="Menlo" w:cs="Menlo"/>
-          <w:color w:val="CCCCCC"/>
-          <w:sz w:val="18"/>
-          <w:szCs w:val="18"/>
-        </w:rPr>
-      </w:pPr>
-      <w:r>
-        <w:rPr>
-          <w:rFonts w:ascii="Menlo" w:hAnsi="Menlo" w:cs="Menlo"/>
-          <w:color w:val="CCCCCC"/>
-          <w:sz w:val="18"/>
-          <w:szCs w:val="18"/>
-        </w:rPr>
-        <w:t xml:space="preserve">                "</w:t>
-      </w:r>
-      <w:proofErr w:type="spellStart"/>
-      <w:r>
-        <w:rPr>
-          <w:rFonts w:ascii="Menlo" w:hAnsi="Menlo" w:cs="Menlo"/>
-          <w:color w:val="CCCCCC"/>
-          <w:sz w:val="18"/>
-          <w:szCs w:val="18"/>
-        </w:rPr>
-        <w:t>accountType</w:t>
-      </w:r>
-      <w:proofErr w:type="spellEnd"/>
-      <w:r>
-        <w:rPr>
-          <w:rFonts w:ascii="Menlo" w:hAnsi="Menlo" w:cs="Menlo"/>
-          <w:color w:val="CCCCCC"/>
-          <w:sz w:val="18"/>
-          <w:szCs w:val="18"/>
-        </w:rPr>
-        <w:t>": "Current Accounts"</w:t>
-      </w:r>
-    </w:p>
-    <w:p>
-      <w:pPr>
-        <w:shd w:val="clear" w:color="auto" w:fill="1F1F1F"/>
-        <w:spacing w:line="270" w:lineRule="atLeast"/>
-        <w:rPr>
-          <w:rFonts w:ascii="Menlo" w:hAnsi="Menlo" w:cs="Menlo"/>
-          <w:color w:val="CCCCCC"/>
-          <w:sz w:val="18"/>
-          <w:szCs w:val="18"/>
-        </w:rPr>
-      </w:pPr>
-      <w:r>
-        <w:rPr>
-          <w:rFonts w:ascii="Menlo" w:hAnsi="Menlo" w:cs="Menlo"/>
-          <w:color w:val="CCCCCC"/>
-          <w:sz w:val="18"/>
-          <w:szCs w:val="18"/>
-        </w:rPr>
-        <w:t xml:space="preserve">            },</w:t>
-      </w:r>
-    </w:p>
-    <w:p>
-      <w:pPr>
-        <w:shd w:val="clear" w:color="auto" w:fill="1F1F1F"/>
-        <w:spacing w:line="270" w:lineRule="atLeast"/>
-        <w:rPr>
-          <w:rFonts w:ascii="Menlo" w:hAnsi="Menlo" w:cs="Menlo"/>
-          <w:color w:val="CCCCCC"/>
-          <w:sz w:val="18"/>
-          <w:szCs w:val="18"/>
-        </w:rPr>
-      </w:pPr>
-      <w:r>
-        <w:rPr>
-          <w:rFonts w:ascii="Menlo" w:hAnsi="Menlo" w:cs="Menlo"/>
-          <w:color w:val="CCCCCC"/>
-          <w:sz w:val="18"/>
-          <w:szCs w:val="18"/>
-        </w:rPr>
-        <w:t xml:space="preserve">            {</w:t>
-      </w:r>
-    </w:p>
-    <w:p>
-      <w:pPr>
-        <w:shd w:val="clear" w:color="auto" w:fill="1F1F1F"/>
-        <w:spacing w:line="270" w:lineRule="atLeast"/>
-        <w:rPr>
-          <w:rFonts w:ascii="Menlo" w:hAnsi="Menlo" w:cs="Menlo"/>
-          <w:color w:val="CCCCCC"/>
-          <w:sz w:val="18"/>
-          <w:szCs w:val="18"/>
-        </w:rPr>
-      </w:pPr>
-      <w:r>
-        <w:rPr>
-          <w:rFonts w:ascii="Menlo" w:hAnsi="Menlo" w:cs="Menlo"/>
-          <w:color w:val="CCCCCC"/>
-          <w:sz w:val="18"/>
-          <w:szCs w:val="18"/>
-        </w:rPr>
-        <w:t xml:space="preserve">                "</w:t>
-      </w:r>
-      <w:proofErr w:type="spellStart"/>
-      <w:r>
-        <w:rPr>
-          <w:rFonts w:ascii="Menlo" w:hAnsi="Menlo" w:cs="Menlo"/>
-          <w:color w:val="CCCCCC"/>
-          <w:sz w:val="18"/>
-          <w:szCs w:val="18"/>
-        </w:rPr>
-        <w:t>card_holder</w:t>
-      </w:r>
-      <w:proofErr w:type="spellEnd"/>
-      <w:r>
-        <w:rPr>
-          <w:rFonts w:ascii="Menlo" w:hAnsi="Menlo" w:cs="Menlo"/>
-          <w:color w:val="CCCCCC"/>
-          <w:sz w:val="18"/>
-          <w:szCs w:val="18"/>
-        </w:rPr>
-        <w:t>": "P Hardiman",</w:t>
-      </w:r>
-    </w:p>
-    <w:p>
-      <w:pPr>
-        <w:shd w:val="clear" w:color="auto" w:fill="1F1F1F"/>
-        <w:spacing w:line="270" w:lineRule="atLeast"/>
-        <w:rPr>
-          <w:rFonts w:ascii="Menlo" w:hAnsi="Menlo" w:cs="Menlo"/>
-          <w:color w:val="CCCCCC"/>
-          <w:sz w:val="18"/>
-          <w:szCs w:val="18"/>
-        </w:rPr>
-      </w:pPr>
-      <w:r>
-        <w:rPr>
-          <w:rFonts w:ascii="Menlo" w:hAnsi="Menlo" w:cs="Menlo"/>
-          <w:color w:val="CCCCCC"/>
-          <w:sz w:val="18"/>
-          <w:szCs w:val="18"/>
-        </w:rPr>
-        <w:t xml:space="preserve">                "</w:t>
-      </w:r>
-      <w:proofErr w:type="spellStart"/>
-      <w:r>
-        <w:rPr>
-          <w:rFonts w:ascii="Menlo" w:hAnsi="Menlo" w:cs="Menlo"/>
-          <w:color w:val="CCCCCC"/>
-          <w:sz w:val="18"/>
-          <w:szCs w:val="18"/>
-        </w:rPr>
-        <w:t>card_number</w:t>
-      </w:r>
-      <w:proofErr w:type="spellEnd"/>
-      <w:r>
-        <w:rPr>
-          <w:rFonts w:ascii="Menlo" w:hAnsi="Menlo" w:cs="Menlo"/>
-          <w:color w:val="CCCCCC"/>
-          <w:sz w:val="18"/>
-          <w:szCs w:val="18"/>
-        </w:rPr>
-        <w:t>": "4197997192488510",</w:t>
-      </w:r>
-    </w:p>
-    <w:p>
-      <w:pPr>
-        <w:shd w:val="clear" w:color="auto" w:fill="1F1F1F"/>
-        <w:spacing w:line="270" w:lineRule="atLeast"/>
-        <w:rPr>
-          <w:rFonts w:ascii="Menlo" w:hAnsi="Menlo" w:cs="Menlo"/>
-          <w:color w:val="CCCCCC"/>
-          <w:sz w:val="18"/>
-          <w:szCs w:val="18"/>
-        </w:rPr>
-      </w:pPr>
-      <w:r>
-        <w:rPr>
-          <w:rFonts w:ascii="Menlo" w:hAnsi="Menlo" w:cs="Menlo"/>
-          <w:color w:val="CCCCCC"/>
-          <w:sz w:val="18"/>
-          <w:szCs w:val="18"/>
-        </w:rPr>
-        <w:t xml:space="preserve">                "</w:t>
-      </w:r>
-      <w:proofErr w:type="spellStart"/>
-      <w:r>
-        <w:rPr>
-          <w:rFonts w:ascii="Menlo" w:hAnsi="Menlo" w:cs="Menlo"/>
-          <w:color w:val="CCCCCC"/>
-          <w:sz w:val="18"/>
-          <w:szCs w:val="18"/>
-        </w:rPr>
-        <w:t>exp_date</w:t>
-      </w:r>
-      <w:proofErr w:type="spellEnd"/>
-      <w:r>
-        <w:rPr>
-          <w:rFonts w:ascii="Menlo" w:hAnsi="Menlo" w:cs="Menlo"/>
-          <w:color w:val="CCCCCC"/>
-          <w:sz w:val="18"/>
-          <w:szCs w:val="18"/>
-        </w:rPr>
-        <w:t>": "11/25",</w:t>
-      </w:r>
-    </w:p>
-    <w:p>
-      <w:pPr>
-        <w:shd w:val="clear" w:color="auto" w:fill="1F1F1F"/>
-        <w:spacing w:line="270" w:lineRule="atLeast"/>
-        <w:rPr>
-          <w:rFonts w:ascii="Menlo" w:hAnsi="Menlo" w:cs="Menlo"/>
-          <w:color w:val="CCCCCC"/>
-          <w:sz w:val="18"/>
-          <w:szCs w:val="18"/>
-        </w:rPr>
-      </w:pPr>
-      <w:r>
-        <w:rPr>
-          <w:rFonts w:ascii="Menlo" w:hAnsi="Menlo" w:cs="Menlo"/>
-          <w:color w:val="CCCCCC"/>
-          <w:sz w:val="18"/>
-          <w:szCs w:val="18"/>
-        </w:rPr>
-        <w:t xml:space="preserve">                "</w:t>
-      </w:r>
-      <w:proofErr w:type="spellStart"/>
-      <w:r>
-        <w:rPr>
-          <w:rFonts w:ascii="Menlo" w:hAnsi="Menlo" w:cs="Menlo"/>
-          <w:color w:val="CCCCCC"/>
-          <w:sz w:val="18"/>
-          <w:szCs w:val="18"/>
-        </w:rPr>
-        <w:t>card_network</w:t>
-      </w:r>
-      <w:proofErr w:type="spellEnd"/>
-      <w:r>
-        <w:rPr>
-          <w:rFonts w:ascii="Menlo" w:hAnsi="Menlo" w:cs="Menlo"/>
-          <w:color w:val="CCCCCC"/>
-          <w:sz w:val="18"/>
-          <w:szCs w:val="18"/>
-        </w:rPr>
-        <w:t>": "Visa",</w:t>
-      </w:r>
-    </w:p>
-    <w:p>
-      <w:pPr>
-        <w:shd w:val="clear" w:color="auto" w:fill="1F1F1F"/>
-        <w:spacing w:line="270" w:lineRule="atLeast"/>
-        <w:rPr>
-          <w:rFonts w:ascii="Menlo" w:hAnsi="Menlo" w:cs="Menlo"/>
-          <w:color w:val="CCCCCC"/>
-          <w:sz w:val="18"/>
-          <w:szCs w:val="18"/>
-        </w:rPr>
-      </w:pPr>
-      <w:r>
-        <w:rPr>
-          <w:rFonts w:ascii="Menlo" w:hAnsi="Menlo" w:cs="Menlo"/>
-          <w:color w:val="CCCCCC"/>
-          <w:sz w:val="18"/>
-          <w:szCs w:val="18"/>
-        </w:rPr>
-        <w:t xml:space="preserve">                "</w:t>
-      </w:r>
-      <w:proofErr w:type="spellStart"/>
-      <w:r>
-        <w:rPr>
-          <w:rFonts w:ascii="Menlo" w:hAnsi="Menlo" w:cs="Menlo"/>
-          <w:color w:val="CCCCCC"/>
-          <w:sz w:val="18"/>
-          <w:szCs w:val="18"/>
-        </w:rPr>
-        <w:t>issuing_bank</w:t>
-      </w:r>
-      <w:proofErr w:type="spellEnd"/>
-      <w:r>
-        <w:rPr>
-          <w:rFonts w:ascii="Menlo" w:hAnsi="Menlo" w:cs="Menlo"/>
-          <w:color w:val="CCCCCC"/>
-          <w:sz w:val="18"/>
-          <w:szCs w:val="18"/>
-        </w:rPr>
-        <w:t>": "Permanent TSB"</w:t>
-      </w:r>
-    </w:p>
-    <w:p>
-      <w:pPr>
-        <w:shd w:val="clear" w:color="auto" w:fill="1F1F1F"/>
-        <w:spacing w:line="270" w:lineRule="atLeast"/>
-        <w:rPr>
-          <w:rFonts w:ascii="Menlo" w:hAnsi="Menlo" w:cs="Menlo"/>
-          <w:color w:val="CCCCCC"/>
-          <w:sz w:val="18"/>
-          <w:szCs w:val="18"/>
-        </w:rPr>
-      </w:pPr>
-      <w:r>
-        <w:rPr>
-          <w:rFonts w:ascii="Menlo" w:hAnsi="Menlo" w:cs="Menlo"/>
-          <w:color w:val="CCCCCC"/>
-          <w:sz w:val="18"/>
-          <w:szCs w:val="18"/>
-        </w:rPr>
-        <w:t xml:space="preserve">            },</w:t>
-      </w:r>
-    </w:p>
-    <w:p>
-      <w:pPr>
-        <w:shd w:val="clear" w:color="auto" w:fill="1F1F1F"/>
-        <w:spacing w:line="270" w:lineRule="atLeast"/>
-        <w:rPr>
-          <w:rFonts w:ascii="Menlo" w:hAnsi="Menlo" w:cs="Menlo"/>
-          <w:color w:val="CCCCCC"/>
-          <w:sz w:val="18"/>
-          <w:szCs w:val="18"/>
-        </w:rPr>
-      </w:pPr>
-      <w:r>
-        <w:rPr>
-          <w:rFonts w:ascii="Menlo" w:hAnsi="Menlo" w:cs="Menlo"/>
-          <w:color w:val="CCCCCC"/>
-          <w:sz w:val="18"/>
-          <w:szCs w:val="18"/>
-        </w:rPr>
-        <w:t xml:space="preserve">            {</w:t>
-      </w:r>
-    </w:p>
-    <w:p>
-      <w:pPr>
-        <w:shd w:val="clear" w:color="auto" w:fill="1F1F1F"/>
-        <w:spacing w:line="270" w:lineRule="atLeast"/>
-        <w:rPr>
-          <w:rFonts w:ascii="Menlo" w:hAnsi="Menlo" w:cs="Menlo"/>
-          <w:color w:val="CCCCCC"/>
-          <w:sz w:val="18"/>
-          <w:szCs w:val="18"/>
-        </w:rPr>
-      </w:pPr>
-      <w:r>
-        <w:rPr>
-          <w:rFonts w:ascii="Menlo" w:hAnsi="Menlo" w:cs="Menlo"/>
-          <w:color w:val="CCCCCC"/>
-          <w:sz w:val="18"/>
-          <w:szCs w:val="18"/>
-        </w:rPr>
-        <w:t xml:space="preserve">                "</w:t>
-      </w:r>
-      <w:proofErr w:type="spellStart"/>
-      <w:r>
-        <w:rPr>
-          <w:rFonts w:ascii="Menlo" w:hAnsi="Menlo" w:cs="Menlo"/>
-          <w:color w:val="CCCCCC"/>
-          <w:sz w:val="18"/>
-          <w:szCs w:val="18"/>
-        </w:rPr>
-        <w:t>card_holder</w:t>
-      </w:r>
-      <w:proofErr w:type="spellEnd"/>
-      <w:r>
-        <w:rPr>
-          <w:rFonts w:ascii="Menlo" w:hAnsi="Menlo" w:cs="Menlo"/>
-          <w:color w:val="CCCCCC"/>
-          <w:sz w:val="18"/>
-          <w:szCs w:val="18"/>
-        </w:rPr>
-        <w:t>": "P Hardiman",</w:t>
-      </w:r>
-    </w:p>
-    <w:p>
-      <w:pPr>
-        <w:shd w:val="clear" w:color="auto" w:fill="1F1F1F"/>
-        <w:spacing w:line="270" w:lineRule="atLeast"/>
-        <w:rPr>
-          <w:rFonts w:ascii="Menlo" w:hAnsi="Menlo" w:cs="Menlo"/>
-          <w:color w:val="CCCCCC"/>
-          <w:sz w:val="18"/>
-          <w:szCs w:val="18"/>
-        </w:rPr>
-      </w:pPr>
-      <w:r>
-        <w:rPr>
-          <w:rFonts w:ascii="Menlo" w:hAnsi="Menlo" w:cs="Menlo"/>
-          <w:color w:val="CCCCCC"/>
-          <w:sz w:val="18"/>
-          <w:szCs w:val="18"/>
-        </w:rPr>
-        <w:t xml:space="preserve">                "</w:t>
-      </w:r>
-      <w:proofErr w:type="spellStart"/>
-      <w:r>
-        <w:rPr>
-          <w:rFonts w:ascii="Menlo" w:hAnsi="Menlo" w:cs="Menlo"/>
-          <w:color w:val="CCCCCC"/>
-          <w:sz w:val="18"/>
-          <w:szCs w:val="18"/>
-        </w:rPr>
-        <w:t>card_number</w:t>
-      </w:r>
-      <w:proofErr w:type="spellEnd"/>
-      <w:r>
-        <w:rPr>
-          <w:rFonts w:ascii="Menlo" w:hAnsi="Menlo" w:cs="Menlo"/>
-          <w:color w:val="CCCCCC"/>
-          <w:sz w:val="18"/>
-          <w:szCs w:val="18"/>
-        </w:rPr>
         <w:t>": "4341141958700744",</w:t>
       </w:r>
     </w:p>
@@ -6867,1484 +8459,6 @@
           <w:sz w:val="18"/>
           <w:szCs w:val="18"/>
         </w:rPr>
-        <w:t xml:space="preserve">                "</w:t>
-      </w:r>
-      <w:proofErr w:type="spellStart"/>
-      <w:r>
-        <w:rPr>
-          <w:rFonts w:ascii="Menlo" w:hAnsi="Menlo" w:cs="Menlo"/>
-          <w:color w:val="CCCCCC"/>
-          <w:sz w:val="18"/>
-          <w:szCs w:val="18"/>
-        </w:rPr>
-        <w:t>exp_date</w:t>
-      </w:r>
-      <w:proofErr w:type="spellEnd"/>
-      <w:r>
-        <w:rPr>
-          <w:rFonts w:ascii="Menlo" w:hAnsi="Menlo" w:cs="Menlo"/>
-          <w:color w:val="CCCCCC"/>
-          <w:sz w:val="18"/>
-          <w:szCs w:val="18"/>
-        </w:rPr>
-        <w:t>": "08/27",</w:t>
-      </w:r>
-    </w:p>
-    <w:p>
-      <w:pPr>
-        <w:shd w:val="clear" w:color="auto" w:fill="1F1F1F"/>
-        <w:spacing w:line="270" w:lineRule="atLeast"/>
-        <w:rPr>
-          <w:rFonts w:ascii="Menlo" w:hAnsi="Menlo" w:cs="Menlo"/>
-          <w:color w:val="CCCCCC"/>
-          <w:sz w:val="18"/>
-          <w:szCs w:val="18"/>
-        </w:rPr>
-      </w:pPr>
-      <w:r>
-        <w:rPr>
-          <w:rFonts w:ascii="Menlo" w:hAnsi="Menlo" w:cs="Menlo"/>
-          <w:color w:val="CCCCCC"/>
-          <w:sz w:val="18"/>
-          <w:szCs w:val="18"/>
-        </w:rPr>
-        <w:t xml:space="preserve">                "</w:t>
-      </w:r>
-      <w:proofErr w:type="spellStart"/>
-      <w:r>
-        <w:rPr>
-          <w:rFonts w:ascii="Menlo" w:hAnsi="Menlo" w:cs="Menlo"/>
-          <w:color w:val="CCCCCC"/>
-          <w:sz w:val="18"/>
-          <w:szCs w:val="18"/>
-        </w:rPr>
-        <w:t>card_network</w:t>
-      </w:r>
-      <w:proofErr w:type="spellEnd"/>
-      <w:r>
-        <w:rPr>
-          <w:rFonts w:ascii="Menlo" w:hAnsi="Menlo" w:cs="Menlo"/>
-          <w:color w:val="CCCCCC"/>
-          <w:sz w:val="18"/>
-          <w:szCs w:val="18"/>
-        </w:rPr>
-        <w:t>": "Visa",</w:t>
-      </w:r>
-    </w:p>
-    <w:p>
-      <w:pPr>
-        <w:shd w:val="clear" w:color="auto" w:fill="1F1F1F"/>
-        <w:spacing w:line="270" w:lineRule="atLeast"/>
-        <w:rPr>
-          <w:rFonts w:ascii="Menlo" w:hAnsi="Menlo" w:cs="Menlo"/>
-          <w:color w:val="CCCCCC"/>
-          <w:sz w:val="18"/>
-          <w:szCs w:val="18"/>
-        </w:rPr>
-      </w:pPr>
-      <w:r>
-        <w:rPr>
-          <w:rFonts w:ascii="Menlo" w:hAnsi="Menlo" w:cs="Menlo"/>
-          <w:color w:val="CCCCCC"/>
-          <w:sz w:val="18"/>
-          <w:szCs w:val="18"/>
-        </w:rPr>
-        <w:t xml:space="preserve">                "</w:t>
-      </w:r>
-      <w:proofErr w:type="spellStart"/>
-      <w:r>
-        <w:rPr>
-          <w:rFonts w:ascii="Menlo" w:hAnsi="Menlo" w:cs="Menlo"/>
-          <w:color w:val="CCCCCC"/>
-          <w:sz w:val="18"/>
-          <w:szCs w:val="18"/>
-        </w:rPr>
-        <w:t>issuing_bank</w:t>
-      </w:r>
-      <w:proofErr w:type="spellEnd"/>
-      <w:r>
-        <w:rPr>
-          <w:rFonts w:ascii="Menlo" w:hAnsi="Menlo" w:cs="Menlo"/>
-          <w:color w:val="CCCCCC"/>
-          <w:sz w:val="18"/>
-          <w:szCs w:val="18"/>
-        </w:rPr>
-        <w:t>": "Permanent TSB"</w:t>
-      </w:r>
-    </w:p>
-    <w:p>
-      <w:pPr>
-        <w:shd w:val="clear" w:color="auto" w:fill="1F1F1F"/>
-        <w:spacing w:line="270" w:lineRule="atLeast"/>
-        <w:rPr>
-          <w:rFonts w:ascii="Menlo" w:hAnsi="Menlo" w:cs="Menlo"/>
-          <w:color w:val="CCCCCC"/>
-          <w:sz w:val="18"/>
-          <w:szCs w:val="18"/>
-        </w:rPr>
-      </w:pPr>
-      <w:r>
-        <w:rPr>
-          <w:rFonts w:ascii="Menlo" w:hAnsi="Menlo" w:cs="Menlo"/>
-          <w:color w:val="CCCCCC"/>
-          <w:sz w:val="18"/>
-          <w:szCs w:val="18"/>
-        </w:rPr>
-        <w:t xml:space="preserve">            }</w:t>
-      </w:r>
-    </w:p>
-    <w:p>
-      <w:pPr>
-        <w:shd w:val="clear" w:color="auto" w:fill="1F1F1F"/>
-        <w:spacing w:line="270" w:lineRule="atLeast"/>
-        <w:rPr>
-          <w:rFonts w:ascii="Menlo" w:hAnsi="Menlo" w:cs="Menlo"/>
-          <w:color w:val="CCCCCC"/>
-          <w:sz w:val="18"/>
-          <w:szCs w:val="18"/>
-        </w:rPr>
-      </w:pPr>
-      <w:r>
-        <w:rPr>
-          <w:rFonts w:ascii="Menlo" w:hAnsi="Menlo" w:cs="Menlo"/>
-          <w:color w:val="CCCCCC"/>
-          <w:sz w:val="18"/>
-          <w:szCs w:val="18"/>
-        </w:rPr>
-        <w:t xml:space="preserve">        ]</w:t>
-      </w:r>
-    </w:p>
-    <w:p>
-      <w:pPr>
-        <w:shd w:val="clear" w:color="auto" w:fill="1F1F1F"/>
-        <w:spacing w:line="270" w:lineRule="atLeast"/>
-        <w:rPr>
-          <w:rFonts w:ascii="Menlo" w:hAnsi="Menlo" w:cs="Menlo"/>
-          <w:color w:val="CCCCCC"/>
-          <w:sz w:val="18"/>
-          <w:szCs w:val="18"/>
-        </w:rPr>
-      </w:pPr>
-      <w:r>
-        <w:rPr>
-          <w:rFonts w:ascii="Menlo" w:hAnsi="Menlo" w:cs="Menlo"/>
-          <w:color w:val="CCCCCC"/>
-          <w:sz w:val="18"/>
-          <w:szCs w:val="18"/>
-        </w:rPr>
-        <w:t xml:space="preserve">    },</w:t>
-      </w:r>
-    </w:p>
-    <w:p>
-      <w:pPr>
-        <w:shd w:val="clear" w:color="auto" w:fill="1F1F1F"/>
-        <w:spacing w:line="270" w:lineRule="atLeast"/>
-        <w:rPr>
-          <w:rFonts w:ascii="Menlo" w:hAnsi="Menlo" w:cs="Menlo"/>
-          <w:color w:val="CCCCCC"/>
-          <w:sz w:val="18"/>
-          <w:szCs w:val="18"/>
-        </w:rPr>
-      </w:pPr>
-      <w:r>
-        <w:rPr>
-          <w:rFonts w:ascii="Menlo" w:hAnsi="Menlo" w:cs="Menlo"/>
-          <w:color w:val="CCCCCC"/>
-          <w:sz w:val="18"/>
-          <w:szCs w:val="18"/>
-        </w:rPr>
-        <w:t xml:space="preserve">    "address": {</w:t>
-      </w:r>
-    </w:p>
-    <w:p>
-      <w:pPr>
-        <w:shd w:val="clear" w:color="auto" w:fill="1F1F1F"/>
-        <w:spacing w:line="270" w:lineRule="atLeast"/>
-        <w:rPr>
-          <w:rFonts w:ascii="Menlo" w:hAnsi="Menlo" w:cs="Menlo"/>
-          <w:color w:val="CCCCCC"/>
-          <w:sz w:val="18"/>
-          <w:szCs w:val="18"/>
-        </w:rPr>
-      </w:pPr>
-      <w:r>
-        <w:rPr>
-          <w:rFonts w:ascii="Menlo" w:hAnsi="Menlo" w:cs="Menlo"/>
-          <w:color w:val="CCCCCC"/>
-          <w:sz w:val="18"/>
-          <w:szCs w:val="18"/>
-        </w:rPr>
-        <w:lastRenderedPageBreak/>
-        <w:t xml:space="preserve">        "street": "78 Moy Street </w:t>
-      </w:r>
-      <w:proofErr w:type="spellStart"/>
-      <w:r>
-        <w:rPr>
-          <w:rFonts w:ascii="Menlo" w:hAnsi="Menlo" w:cs="Menlo"/>
-          <w:color w:val="CCCCCC"/>
-          <w:sz w:val="18"/>
-          <w:szCs w:val="18"/>
-        </w:rPr>
-        <w:t>Street</w:t>
-      </w:r>
-      <w:proofErr w:type="spellEnd"/>
-      <w:r>
-        <w:rPr>
-          <w:rFonts w:ascii="Menlo" w:hAnsi="Menlo" w:cs="Menlo"/>
-          <w:color w:val="CCCCCC"/>
-          <w:sz w:val="18"/>
-          <w:szCs w:val="18"/>
-        </w:rPr>
-        <w:t>",</w:t>
-      </w:r>
-    </w:p>
-    <w:p>
-      <w:pPr>
-        <w:shd w:val="clear" w:color="auto" w:fill="1F1F1F"/>
-        <w:spacing w:line="270" w:lineRule="atLeast"/>
-        <w:rPr>
-          <w:rFonts w:ascii="Menlo" w:hAnsi="Menlo" w:cs="Menlo"/>
-          <w:color w:val="CCCCCC"/>
-          <w:sz w:val="18"/>
-          <w:szCs w:val="18"/>
-        </w:rPr>
-      </w:pPr>
-      <w:r>
-        <w:rPr>
-          <w:rFonts w:ascii="Menlo" w:hAnsi="Menlo" w:cs="Menlo"/>
-          <w:color w:val="CCCCCC"/>
-          <w:sz w:val="18"/>
-          <w:szCs w:val="18"/>
-        </w:rPr>
-        <w:t xml:space="preserve">        "town": "Limerick City",</w:t>
-      </w:r>
-    </w:p>
-    <w:p>
-      <w:pPr>
-        <w:shd w:val="clear" w:color="auto" w:fill="1F1F1F"/>
-        <w:spacing w:line="270" w:lineRule="atLeast"/>
-        <w:rPr>
-          <w:rFonts w:ascii="Menlo" w:hAnsi="Menlo" w:cs="Menlo"/>
-          <w:color w:val="CCCCCC"/>
-          <w:sz w:val="18"/>
-          <w:szCs w:val="18"/>
-        </w:rPr>
-      </w:pPr>
-      <w:r>
-        <w:rPr>
-          <w:rFonts w:ascii="Menlo" w:hAnsi="Menlo" w:cs="Menlo"/>
-          <w:color w:val="CCCCCC"/>
-          <w:sz w:val="18"/>
-          <w:szCs w:val="18"/>
-        </w:rPr>
-        <w:t xml:space="preserve">        "county": "Limerick",</w:t>
-      </w:r>
-    </w:p>
-    <w:p>
-      <w:pPr>
-        <w:shd w:val="clear" w:color="auto" w:fill="1F1F1F"/>
-        <w:spacing w:line="270" w:lineRule="atLeast"/>
-        <w:rPr>
-          <w:rFonts w:ascii="Menlo" w:hAnsi="Menlo" w:cs="Menlo"/>
-          <w:color w:val="CCCCCC"/>
-          <w:sz w:val="18"/>
-          <w:szCs w:val="18"/>
-        </w:rPr>
-      </w:pPr>
-      <w:r>
-        <w:rPr>
-          <w:rFonts w:ascii="Menlo" w:hAnsi="Menlo" w:cs="Menlo"/>
-          <w:color w:val="CCCCCC"/>
-          <w:sz w:val="18"/>
-          <w:szCs w:val="18"/>
-        </w:rPr>
-        <w:t xml:space="preserve">        "state": "Munster",</w:t>
-      </w:r>
-    </w:p>
-    <w:p>
-      <w:pPr>
-        <w:shd w:val="clear" w:color="auto" w:fill="1F1F1F"/>
-        <w:spacing w:line="270" w:lineRule="atLeast"/>
-        <w:rPr>
-          <w:rFonts w:ascii="Menlo" w:hAnsi="Menlo" w:cs="Menlo"/>
-          <w:color w:val="CCCCCC"/>
-          <w:sz w:val="18"/>
-          <w:szCs w:val="18"/>
-        </w:rPr>
-      </w:pPr>
-      <w:r>
-        <w:rPr>
-          <w:rFonts w:ascii="Menlo" w:hAnsi="Menlo" w:cs="Menlo"/>
-          <w:color w:val="CCCCCC"/>
-          <w:sz w:val="18"/>
-          <w:szCs w:val="18"/>
-        </w:rPr>
-        <w:t xml:space="preserve">        "</w:t>
-      </w:r>
-      <w:proofErr w:type="spellStart"/>
-      <w:r>
-        <w:rPr>
-          <w:rFonts w:ascii="Menlo" w:hAnsi="Menlo" w:cs="Menlo"/>
-          <w:color w:val="CCCCCC"/>
-          <w:sz w:val="18"/>
-          <w:szCs w:val="18"/>
-        </w:rPr>
-        <w:t>post_code</w:t>
-      </w:r>
-      <w:proofErr w:type="spellEnd"/>
-      <w:r>
-        <w:rPr>
-          <w:rFonts w:ascii="Menlo" w:hAnsi="Menlo" w:cs="Menlo"/>
-          <w:color w:val="CCCCCC"/>
-          <w:sz w:val="18"/>
-          <w:szCs w:val="18"/>
-        </w:rPr>
-        <w:t>": "C98FCAC",</w:t>
-      </w:r>
-    </w:p>
-    <w:p>
-      <w:pPr>
-        <w:shd w:val="clear" w:color="auto" w:fill="1F1F1F"/>
-        <w:spacing w:line="270" w:lineRule="atLeast"/>
-        <w:rPr>
-          <w:rFonts w:ascii="Menlo" w:hAnsi="Menlo" w:cs="Menlo"/>
-          <w:color w:val="CCCCCC"/>
-          <w:sz w:val="18"/>
-          <w:szCs w:val="18"/>
-        </w:rPr>
-      </w:pPr>
-      <w:r>
-        <w:rPr>
-          <w:rFonts w:ascii="Menlo" w:hAnsi="Menlo" w:cs="Menlo"/>
-          <w:color w:val="CCCCCC"/>
-          <w:sz w:val="18"/>
-          <w:szCs w:val="18"/>
-        </w:rPr>
-        <w:t xml:space="preserve">        "country": "Ireland"</w:t>
-      </w:r>
-    </w:p>
-    <w:p>
-      <w:pPr>
-        <w:shd w:val="clear" w:color="auto" w:fill="1F1F1F"/>
-        <w:spacing w:line="270" w:lineRule="atLeast"/>
-        <w:rPr>
-          <w:rFonts w:ascii="Menlo" w:hAnsi="Menlo" w:cs="Menlo"/>
-          <w:color w:val="CCCCCC"/>
-          <w:sz w:val="18"/>
-          <w:szCs w:val="18"/>
-        </w:rPr>
-      </w:pPr>
-      <w:r>
-        <w:rPr>
-          <w:rFonts w:ascii="Menlo" w:hAnsi="Menlo" w:cs="Menlo"/>
-          <w:color w:val="CCCCCC"/>
-          <w:sz w:val="18"/>
-          <w:szCs w:val="18"/>
-        </w:rPr>
-        <w:t xml:space="preserve">    }</w:t>
-      </w:r>
-    </w:p>
-    <w:p>
-      <w:pPr>
-        <w:shd w:val="clear" w:color="auto" w:fill="1F1F1F"/>
-        <w:spacing w:line="270" w:lineRule="atLeast"/>
-        <w:rPr>
-          <w:rFonts w:ascii="Menlo" w:hAnsi="Menlo" w:cs="Menlo"/>
-          <w:color w:val="CCCCCC"/>
-          <w:sz w:val="18"/>
-          <w:szCs w:val="18"/>
-        </w:rPr>
-      </w:pPr>
-      <w:r>
-        <w:rPr>
-          <w:rFonts w:ascii="Menlo" w:hAnsi="Menlo" w:cs="Menlo"/>
-          <w:color w:val="CCCCCC"/>
-          <w:sz w:val="18"/>
-          <w:szCs w:val="18"/>
-        </w:rPr>
-        <w:t>}</w:t>
-      </w:r>
-    </w:p>
-    <w:p/>
-    <w:p>
-      <w:pPr>
-        <w:rPr>
-          <w:b/>
-          <w:bCs/>
-        </w:rPr>
-      </w:pPr>
-      <w:r>
-        <w:rPr>
-          <w:b/>
-          <w:bCs/>
-        </w:rPr>
-        <w:t>Supporting Structures:</w:t>
-      </w:r>
-    </w:p>
-    <w:p/>
-    <w:p>
-      <w:r>
-        <w:t>Address:</w:t>
-      </w:r>
-    </w:p>
-    <w:p>
-      <w:pPr>
-        <w:shd w:val="clear" w:color="auto" w:fill="1F1F1F"/>
-        <w:spacing w:line="270" w:lineRule="atLeast"/>
-        <w:rPr>
-          <w:rFonts w:ascii="Menlo" w:hAnsi="Menlo" w:cs="Menlo"/>
-          <w:color w:val="CCCCCC"/>
-          <w:sz w:val="18"/>
-          <w:szCs w:val="18"/>
-        </w:rPr>
-      </w:pPr>
-      <w:r>
-        <w:rPr>
-          <w:rFonts w:ascii="Menlo" w:hAnsi="Menlo" w:cs="Menlo"/>
-          <w:color w:val="CCCCCC"/>
-          <w:sz w:val="18"/>
-          <w:szCs w:val="18"/>
-        </w:rPr>
-        <w:t>{</w:t>
-      </w:r>
-    </w:p>
-    <w:p>
-      <w:pPr>
-        <w:shd w:val="clear" w:color="auto" w:fill="1F1F1F"/>
-        <w:spacing w:line="270" w:lineRule="atLeast"/>
-        <w:rPr>
-          <w:rFonts w:ascii="Menlo" w:hAnsi="Menlo" w:cs="Menlo"/>
-          <w:color w:val="CCCCCC"/>
-          <w:sz w:val="18"/>
-          <w:szCs w:val="18"/>
-        </w:rPr>
-      </w:pPr>
-      <w:r>
-        <w:rPr>
-          <w:rFonts w:ascii="Menlo" w:hAnsi="Menlo" w:cs="Menlo"/>
-          <w:color w:val="CCCCCC"/>
-          <w:sz w:val="18"/>
-          <w:szCs w:val="18"/>
-        </w:rPr>
-        <w:t xml:space="preserve">    "street": "78 Moy Street </w:t>
-      </w:r>
-      <w:proofErr w:type="spellStart"/>
-      <w:r>
-        <w:rPr>
-          <w:rFonts w:ascii="Menlo" w:hAnsi="Menlo" w:cs="Menlo"/>
-          <w:color w:val="CCCCCC"/>
-          <w:sz w:val="18"/>
-          <w:szCs w:val="18"/>
-        </w:rPr>
-        <w:t>Street</w:t>
-      </w:r>
-      <w:proofErr w:type="spellEnd"/>
-      <w:r>
-        <w:rPr>
-          <w:rFonts w:ascii="Menlo" w:hAnsi="Menlo" w:cs="Menlo"/>
-          <w:color w:val="CCCCCC"/>
-          <w:sz w:val="18"/>
-          <w:szCs w:val="18"/>
-        </w:rPr>
-        <w:t>",</w:t>
-      </w:r>
-    </w:p>
-    <w:p>
-      <w:pPr>
-        <w:shd w:val="clear" w:color="auto" w:fill="1F1F1F"/>
-        <w:spacing w:line="270" w:lineRule="atLeast"/>
-        <w:rPr>
-          <w:rFonts w:ascii="Menlo" w:hAnsi="Menlo" w:cs="Menlo"/>
-          <w:color w:val="CCCCCC"/>
-          <w:sz w:val="18"/>
-          <w:szCs w:val="18"/>
-        </w:rPr>
-      </w:pPr>
-      <w:r>
-        <w:rPr>
-          <w:rFonts w:ascii="Menlo" w:hAnsi="Menlo" w:cs="Menlo"/>
-          <w:color w:val="CCCCCC"/>
-          <w:sz w:val="18"/>
-          <w:szCs w:val="18"/>
-        </w:rPr>
-        <w:t xml:space="preserve">    "town": "Limerick City",</w:t>
-      </w:r>
-    </w:p>
-    <w:p>
-      <w:pPr>
-        <w:shd w:val="clear" w:color="auto" w:fill="1F1F1F"/>
-        <w:spacing w:line="270" w:lineRule="atLeast"/>
-        <w:rPr>
-          <w:rFonts w:ascii="Menlo" w:hAnsi="Menlo" w:cs="Menlo"/>
-          <w:color w:val="CCCCCC"/>
-          <w:sz w:val="18"/>
-          <w:szCs w:val="18"/>
-        </w:rPr>
-      </w:pPr>
-      <w:r>
-        <w:rPr>
-          <w:rFonts w:ascii="Menlo" w:hAnsi="Menlo" w:cs="Menlo"/>
-          <w:color w:val="CCCCCC"/>
-          <w:sz w:val="18"/>
-          <w:szCs w:val="18"/>
-        </w:rPr>
-        <w:t xml:space="preserve">    "county": "Limerick",</w:t>
-      </w:r>
-    </w:p>
-    <w:p>
-      <w:pPr>
-        <w:shd w:val="clear" w:color="auto" w:fill="1F1F1F"/>
-        <w:spacing w:line="270" w:lineRule="atLeast"/>
-        <w:rPr>
-          <w:rFonts w:ascii="Menlo" w:hAnsi="Menlo" w:cs="Menlo"/>
-          <w:color w:val="CCCCCC"/>
-          <w:sz w:val="18"/>
-          <w:szCs w:val="18"/>
-        </w:rPr>
-      </w:pPr>
-      <w:r>
-        <w:rPr>
-          <w:rFonts w:ascii="Menlo" w:hAnsi="Menlo" w:cs="Menlo"/>
-          <w:color w:val="CCCCCC"/>
-          <w:sz w:val="18"/>
-          <w:szCs w:val="18"/>
-        </w:rPr>
-        <w:t xml:space="preserve">    "state": "Munster",</w:t>
-      </w:r>
-    </w:p>
-    <w:p>
-      <w:pPr>
-        <w:shd w:val="clear" w:color="auto" w:fill="1F1F1F"/>
-        <w:spacing w:line="270" w:lineRule="atLeast"/>
-        <w:rPr>
-          <w:rFonts w:ascii="Menlo" w:hAnsi="Menlo" w:cs="Menlo"/>
-          <w:color w:val="CCCCCC"/>
-          <w:sz w:val="18"/>
-          <w:szCs w:val="18"/>
-        </w:rPr>
-      </w:pPr>
-      <w:r>
-        <w:rPr>
-          <w:rFonts w:ascii="Menlo" w:hAnsi="Menlo" w:cs="Menlo"/>
-          <w:color w:val="CCCCCC"/>
-          <w:sz w:val="18"/>
-          <w:szCs w:val="18"/>
-        </w:rPr>
-        <w:t xml:space="preserve">    "</w:t>
-      </w:r>
-      <w:proofErr w:type="spellStart"/>
-      <w:r>
-        <w:rPr>
-          <w:rFonts w:ascii="Menlo" w:hAnsi="Menlo" w:cs="Menlo"/>
-          <w:color w:val="CCCCCC"/>
-          <w:sz w:val="18"/>
-          <w:szCs w:val="18"/>
-        </w:rPr>
-        <w:t>post_code</w:t>
-      </w:r>
-      <w:proofErr w:type="spellEnd"/>
-      <w:r>
-        <w:rPr>
-          <w:rFonts w:ascii="Menlo" w:hAnsi="Menlo" w:cs="Menlo"/>
-          <w:color w:val="CCCCCC"/>
-          <w:sz w:val="18"/>
-          <w:szCs w:val="18"/>
-        </w:rPr>
-        <w:t>": "C98FCAC",</w:t>
-      </w:r>
-    </w:p>
-    <w:p>
-      <w:pPr>
-        <w:shd w:val="clear" w:color="auto" w:fill="1F1F1F"/>
-        <w:spacing w:line="270" w:lineRule="atLeast"/>
-        <w:rPr>
-          <w:rFonts w:ascii="Menlo" w:hAnsi="Menlo" w:cs="Menlo"/>
-          <w:color w:val="CCCCCC"/>
-          <w:sz w:val="18"/>
-          <w:szCs w:val="18"/>
-        </w:rPr>
-      </w:pPr>
-      <w:r>
-        <w:rPr>
-          <w:rFonts w:ascii="Menlo" w:hAnsi="Menlo" w:cs="Menlo"/>
-          <w:color w:val="CCCCCC"/>
-          <w:sz w:val="18"/>
-          <w:szCs w:val="18"/>
-        </w:rPr>
-        <w:t xml:space="preserve">    "country": "Ireland"</w:t>
-      </w:r>
-    </w:p>
-    <w:p>
-      <w:pPr>
-        <w:shd w:val="clear" w:color="auto" w:fill="1F1F1F"/>
-        <w:spacing w:line="270" w:lineRule="atLeast"/>
-        <w:rPr>
-          <w:rFonts w:ascii="Menlo" w:hAnsi="Menlo" w:cs="Menlo"/>
-          <w:color w:val="CCCCCC"/>
-          <w:sz w:val="18"/>
-          <w:szCs w:val="18"/>
-        </w:rPr>
-      </w:pPr>
-      <w:r>
-        <w:rPr>
-          <w:rFonts w:ascii="Menlo" w:hAnsi="Menlo" w:cs="Menlo"/>
-          <w:color w:val="CCCCCC"/>
-          <w:sz w:val="18"/>
-          <w:szCs w:val="18"/>
-        </w:rPr>
-        <w:t>}</w:t>
-      </w:r>
-    </w:p>
-    <w:p/>
-    <w:p>
-      <w:r>
-        <w:t>Account:</w:t>
-      </w:r>
-    </w:p>
-    <w:p>
-      <w:pPr>
-        <w:shd w:val="clear" w:color="auto" w:fill="1F1F1F"/>
-        <w:spacing w:line="270" w:lineRule="atLeast"/>
-        <w:rPr>
-          <w:rFonts w:ascii="Menlo" w:hAnsi="Menlo" w:cs="Menlo"/>
-          <w:color w:val="CCCCCC"/>
-          <w:sz w:val="18"/>
-          <w:szCs w:val="18"/>
-        </w:rPr>
-      </w:pPr>
-      <w:r>
-        <w:rPr>
-          <w:rFonts w:ascii="Menlo" w:hAnsi="Menlo" w:cs="Menlo"/>
-          <w:color w:val="CCCCCC"/>
-          <w:sz w:val="18"/>
-          <w:szCs w:val="18"/>
-        </w:rPr>
-        <w:t>[</w:t>
-      </w:r>
-    </w:p>
-    <w:p>
-      <w:pPr>
-        <w:shd w:val="clear" w:color="auto" w:fill="1F1F1F"/>
-        <w:spacing w:line="270" w:lineRule="atLeast"/>
-        <w:rPr>
-          <w:rFonts w:ascii="Menlo" w:hAnsi="Menlo" w:cs="Menlo"/>
-          <w:color w:val="CCCCCC"/>
-          <w:sz w:val="18"/>
-          <w:szCs w:val="18"/>
-        </w:rPr>
-      </w:pPr>
-      <w:r>
-        <w:rPr>
-          <w:rFonts w:ascii="Menlo" w:hAnsi="Menlo" w:cs="Menlo"/>
-          <w:color w:val="CCCCCC"/>
-          <w:sz w:val="18"/>
-          <w:szCs w:val="18"/>
-        </w:rPr>
-        <w:t xml:space="preserve">    {</w:t>
-      </w:r>
-    </w:p>
-    <w:p>
-      <w:pPr>
-        <w:shd w:val="clear" w:color="auto" w:fill="1F1F1F"/>
-        <w:spacing w:line="270" w:lineRule="atLeast"/>
-        <w:rPr>
-          <w:rFonts w:ascii="Menlo" w:hAnsi="Menlo" w:cs="Menlo"/>
-          <w:color w:val="CCCCCC"/>
-          <w:sz w:val="18"/>
-          <w:szCs w:val="18"/>
-        </w:rPr>
-      </w:pPr>
-      <w:r>
-        <w:rPr>
-          <w:rFonts w:ascii="Menlo" w:hAnsi="Menlo" w:cs="Menlo"/>
-          <w:color w:val="CCCCCC"/>
-          <w:sz w:val="18"/>
-          <w:szCs w:val="18"/>
-        </w:rPr>
-        <w:t xml:space="preserve">        "bank": "Bank of America Europe DAC",</w:t>
-      </w:r>
-    </w:p>
-    <w:p>
-      <w:pPr>
-        <w:shd w:val="clear" w:color="auto" w:fill="1F1F1F"/>
-        <w:spacing w:line="270" w:lineRule="atLeast"/>
-        <w:rPr>
-          <w:rFonts w:ascii="Menlo" w:hAnsi="Menlo" w:cs="Menlo"/>
-          <w:color w:val="CCCCCC"/>
-          <w:sz w:val="18"/>
-          <w:szCs w:val="18"/>
-        </w:rPr>
-      </w:pPr>
-      <w:r>
-        <w:rPr>
-          <w:rFonts w:ascii="Menlo" w:hAnsi="Menlo" w:cs="Menlo"/>
-          <w:color w:val="CCCCCC"/>
-          <w:sz w:val="18"/>
-          <w:szCs w:val="18"/>
-        </w:rPr>
-        <w:t xml:space="preserve">        "</w:t>
-      </w:r>
-      <w:proofErr w:type="spellStart"/>
-      <w:r>
-        <w:rPr>
-          <w:rFonts w:ascii="Menlo" w:hAnsi="Menlo" w:cs="Menlo"/>
-          <w:color w:val="CCCCCC"/>
-          <w:sz w:val="18"/>
-          <w:szCs w:val="18"/>
-        </w:rPr>
-        <w:t>bicfi_code</w:t>
-      </w:r>
-      <w:proofErr w:type="spellEnd"/>
-      <w:r>
-        <w:rPr>
-          <w:rFonts w:ascii="Menlo" w:hAnsi="Menlo" w:cs="Menlo"/>
-          <w:color w:val="CCCCCC"/>
-          <w:sz w:val="18"/>
-          <w:szCs w:val="18"/>
-        </w:rPr>
-        <w:t>": "BOFAIE3X",</w:t>
-      </w:r>
-    </w:p>
-    <w:p>
-      <w:pPr>
-        <w:shd w:val="clear" w:color="auto" w:fill="1F1F1F"/>
-        <w:spacing w:line="270" w:lineRule="atLeast"/>
-        <w:rPr>
-          <w:rFonts w:ascii="Menlo" w:hAnsi="Menlo" w:cs="Menlo"/>
-          <w:color w:val="CCCCCC"/>
-          <w:sz w:val="18"/>
-          <w:szCs w:val="18"/>
-        </w:rPr>
-      </w:pPr>
-      <w:r>
-        <w:rPr>
-          <w:rFonts w:ascii="Menlo" w:hAnsi="Menlo" w:cs="Menlo"/>
-          <w:color w:val="CCCCCC"/>
-          <w:sz w:val="18"/>
-          <w:szCs w:val="18"/>
-        </w:rPr>
-        <w:t xml:space="preserve">        "</w:t>
-      </w:r>
-      <w:proofErr w:type="spellStart"/>
-      <w:r>
-        <w:rPr>
-          <w:rFonts w:ascii="Menlo" w:hAnsi="Menlo" w:cs="Menlo"/>
-          <w:color w:val="CCCCCC"/>
-          <w:sz w:val="18"/>
-          <w:szCs w:val="18"/>
-        </w:rPr>
-        <w:t>swift_code</w:t>
-      </w:r>
-      <w:proofErr w:type="spellEnd"/>
-      <w:r>
-        <w:rPr>
-          <w:rFonts w:ascii="Menlo" w:hAnsi="Menlo" w:cs="Menlo"/>
-          <w:color w:val="CCCCCC"/>
-          <w:sz w:val="18"/>
-          <w:szCs w:val="18"/>
-        </w:rPr>
-        <w:t>": "BOFAIE3X",</w:t>
-      </w:r>
-    </w:p>
-    <w:p>
-      <w:pPr>
-        <w:shd w:val="clear" w:color="auto" w:fill="1F1F1F"/>
-        <w:spacing w:line="270" w:lineRule="atLeast"/>
-        <w:rPr>
-          <w:rFonts w:ascii="Menlo" w:hAnsi="Menlo" w:cs="Menlo"/>
-          <w:color w:val="CCCCCC"/>
-          <w:sz w:val="18"/>
-          <w:szCs w:val="18"/>
-        </w:rPr>
-      </w:pPr>
-      <w:r>
-        <w:rPr>
-          <w:rFonts w:ascii="Menlo" w:hAnsi="Menlo" w:cs="Menlo"/>
-          <w:color w:val="CCCCCC"/>
-          <w:sz w:val="18"/>
-          <w:szCs w:val="18"/>
-        </w:rPr>
-        <w:t xml:space="preserve">        "</w:t>
-      </w:r>
-      <w:proofErr w:type="spellStart"/>
-      <w:r>
-        <w:rPr>
-          <w:rFonts w:ascii="Menlo" w:hAnsi="Menlo" w:cs="Menlo"/>
-          <w:color w:val="CCCCCC"/>
-          <w:sz w:val="18"/>
-          <w:szCs w:val="18"/>
-        </w:rPr>
-        <w:t>accountNumber</w:t>
-      </w:r>
-      <w:proofErr w:type="spellEnd"/>
-      <w:r>
-        <w:rPr>
-          <w:rFonts w:ascii="Menlo" w:hAnsi="Menlo" w:cs="Menlo"/>
-          <w:color w:val="CCCCCC"/>
-          <w:sz w:val="18"/>
-          <w:szCs w:val="18"/>
-        </w:rPr>
-        <w:t>": "IE58BOFA99006105822922",</w:t>
-      </w:r>
-    </w:p>
-    <w:p>
-      <w:pPr>
-        <w:shd w:val="clear" w:color="auto" w:fill="1F1F1F"/>
-        <w:spacing w:line="270" w:lineRule="atLeast"/>
-        <w:rPr>
-          <w:rFonts w:ascii="Menlo" w:hAnsi="Menlo" w:cs="Menlo"/>
-          <w:color w:val="CCCCCC"/>
-          <w:sz w:val="18"/>
-          <w:szCs w:val="18"/>
-        </w:rPr>
-      </w:pPr>
-      <w:r>
-        <w:rPr>
-          <w:rFonts w:ascii="Menlo" w:hAnsi="Menlo" w:cs="Menlo"/>
-          <w:color w:val="CCCCCC"/>
-          <w:sz w:val="18"/>
-          <w:szCs w:val="18"/>
-        </w:rPr>
-        <w:t xml:space="preserve">        "</w:t>
-      </w:r>
-      <w:proofErr w:type="spellStart"/>
-      <w:r>
-        <w:rPr>
-          <w:rFonts w:ascii="Menlo" w:hAnsi="Menlo" w:cs="Menlo"/>
-          <w:color w:val="CCCCCC"/>
-          <w:sz w:val="18"/>
-          <w:szCs w:val="18"/>
-        </w:rPr>
-        <w:t>accountType</w:t>
-      </w:r>
-      <w:proofErr w:type="spellEnd"/>
-      <w:r>
-        <w:rPr>
-          <w:rFonts w:ascii="Menlo" w:hAnsi="Menlo" w:cs="Menlo"/>
-          <w:color w:val="CCCCCC"/>
-          <w:sz w:val="18"/>
-          <w:szCs w:val="18"/>
-        </w:rPr>
-        <w:t>": "Savings/Deposit"</w:t>
-      </w:r>
-    </w:p>
-    <w:p>
-      <w:pPr>
-        <w:shd w:val="clear" w:color="auto" w:fill="1F1F1F"/>
-        <w:spacing w:line="270" w:lineRule="atLeast"/>
-        <w:rPr>
-          <w:rFonts w:ascii="Menlo" w:hAnsi="Menlo" w:cs="Menlo"/>
-          <w:color w:val="CCCCCC"/>
-          <w:sz w:val="18"/>
-          <w:szCs w:val="18"/>
-        </w:rPr>
-      </w:pPr>
-      <w:r>
-        <w:rPr>
-          <w:rFonts w:ascii="Menlo" w:hAnsi="Menlo" w:cs="Menlo"/>
-          <w:color w:val="CCCCCC"/>
-          <w:sz w:val="18"/>
-          <w:szCs w:val="18"/>
-        </w:rPr>
-        <w:t xml:space="preserve">    },</w:t>
-      </w:r>
-    </w:p>
-    <w:p>
-      <w:pPr>
-        <w:shd w:val="clear" w:color="auto" w:fill="1F1F1F"/>
-        <w:spacing w:line="270" w:lineRule="atLeast"/>
-        <w:rPr>
-          <w:rFonts w:ascii="Menlo" w:hAnsi="Menlo" w:cs="Menlo"/>
-          <w:color w:val="CCCCCC"/>
-          <w:sz w:val="18"/>
-          <w:szCs w:val="18"/>
-        </w:rPr>
-      </w:pPr>
-      <w:r>
-        <w:rPr>
-          <w:rFonts w:ascii="Menlo" w:hAnsi="Menlo" w:cs="Menlo"/>
-          <w:color w:val="CCCCCC"/>
-          <w:sz w:val="18"/>
-          <w:szCs w:val="18"/>
-        </w:rPr>
-        <w:t xml:space="preserve">    {</w:t>
-      </w:r>
-    </w:p>
-    <w:p>
-      <w:pPr>
-        <w:shd w:val="clear" w:color="auto" w:fill="1F1F1F"/>
-        <w:spacing w:line="270" w:lineRule="atLeast"/>
-        <w:rPr>
-          <w:rFonts w:ascii="Menlo" w:hAnsi="Menlo" w:cs="Menlo"/>
-          <w:color w:val="CCCCCC"/>
-          <w:sz w:val="18"/>
-          <w:szCs w:val="18"/>
-        </w:rPr>
-      </w:pPr>
-      <w:r>
-        <w:rPr>
-          <w:rFonts w:ascii="Menlo" w:hAnsi="Menlo" w:cs="Menlo"/>
-          <w:color w:val="CCCCCC"/>
-          <w:sz w:val="18"/>
-          <w:szCs w:val="18"/>
-        </w:rPr>
-        <w:t xml:space="preserve">        "bank": "Bank of Ireland",</w:t>
-      </w:r>
-    </w:p>
-    <w:p>
-      <w:pPr>
-        <w:shd w:val="clear" w:color="auto" w:fill="1F1F1F"/>
-        <w:spacing w:line="270" w:lineRule="atLeast"/>
-        <w:rPr>
-          <w:rFonts w:ascii="Menlo" w:hAnsi="Menlo" w:cs="Menlo"/>
-          <w:color w:val="CCCCCC"/>
-          <w:sz w:val="18"/>
-          <w:szCs w:val="18"/>
-        </w:rPr>
-      </w:pPr>
-      <w:r>
-        <w:rPr>
-          <w:rFonts w:ascii="Menlo" w:hAnsi="Menlo" w:cs="Menlo"/>
-          <w:color w:val="CCCCCC"/>
-          <w:sz w:val="18"/>
-          <w:szCs w:val="18"/>
-        </w:rPr>
-        <w:t xml:space="preserve">        "</w:t>
-      </w:r>
-      <w:proofErr w:type="spellStart"/>
-      <w:r>
-        <w:rPr>
-          <w:rFonts w:ascii="Menlo" w:hAnsi="Menlo" w:cs="Menlo"/>
-          <w:color w:val="CCCCCC"/>
-          <w:sz w:val="18"/>
-          <w:szCs w:val="18"/>
-        </w:rPr>
-        <w:t>bicfi_code</w:t>
-      </w:r>
-      <w:proofErr w:type="spellEnd"/>
-      <w:r>
-        <w:rPr>
-          <w:rFonts w:ascii="Menlo" w:hAnsi="Menlo" w:cs="Menlo"/>
-          <w:color w:val="CCCCCC"/>
-          <w:sz w:val="18"/>
-          <w:szCs w:val="18"/>
-        </w:rPr>
-        <w:t>": "BOFIIE2D",</w:t>
-      </w:r>
-    </w:p>
-    <w:p>
-      <w:pPr>
-        <w:shd w:val="clear" w:color="auto" w:fill="1F1F1F"/>
-        <w:spacing w:line="270" w:lineRule="atLeast"/>
-        <w:rPr>
-          <w:rFonts w:ascii="Menlo" w:hAnsi="Menlo" w:cs="Menlo"/>
-          <w:color w:val="CCCCCC"/>
-          <w:sz w:val="18"/>
-          <w:szCs w:val="18"/>
-        </w:rPr>
-      </w:pPr>
-      <w:r>
-        <w:rPr>
-          <w:rFonts w:ascii="Menlo" w:hAnsi="Menlo" w:cs="Menlo"/>
-          <w:color w:val="CCCCCC"/>
-          <w:sz w:val="18"/>
-          <w:szCs w:val="18"/>
-        </w:rPr>
-        <w:t xml:space="preserve">        "</w:t>
-      </w:r>
-      <w:proofErr w:type="spellStart"/>
-      <w:r>
-        <w:rPr>
-          <w:rFonts w:ascii="Menlo" w:hAnsi="Menlo" w:cs="Menlo"/>
-          <w:color w:val="CCCCCC"/>
-          <w:sz w:val="18"/>
-          <w:szCs w:val="18"/>
-        </w:rPr>
-        <w:t>swift_code</w:t>
-      </w:r>
-      <w:proofErr w:type="spellEnd"/>
-      <w:r>
-        <w:rPr>
-          <w:rFonts w:ascii="Menlo" w:hAnsi="Menlo" w:cs="Menlo"/>
-          <w:color w:val="CCCCCC"/>
-          <w:sz w:val="18"/>
-          <w:szCs w:val="18"/>
-        </w:rPr>
-        <w:t>": "BOFIIE2D",</w:t>
-      </w:r>
-    </w:p>
-    <w:p>
-      <w:pPr>
-        <w:shd w:val="clear" w:color="auto" w:fill="1F1F1F"/>
-        <w:spacing w:line="270" w:lineRule="atLeast"/>
-        <w:rPr>
-          <w:rFonts w:ascii="Menlo" w:hAnsi="Menlo" w:cs="Menlo"/>
-          <w:color w:val="CCCCCC"/>
-          <w:sz w:val="18"/>
-          <w:szCs w:val="18"/>
-        </w:rPr>
-      </w:pPr>
-      <w:r>
-        <w:rPr>
-          <w:rFonts w:ascii="Menlo" w:hAnsi="Menlo" w:cs="Menlo"/>
-          <w:color w:val="CCCCCC"/>
-          <w:sz w:val="18"/>
-          <w:szCs w:val="18"/>
-        </w:rPr>
-        <w:t xml:space="preserve">        "</w:t>
-      </w:r>
-      <w:proofErr w:type="spellStart"/>
-      <w:r>
-        <w:rPr>
-          <w:rFonts w:ascii="Menlo" w:hAnsi="Menlo" w:cs="Menlo"/>
-          <w:color w:val="CCCCCC"/>
-          <w:sz w:val="18"/>
-          <w:szCs w:val="18"/>
-        </w:rPr>
-        <w:t>accountNumber</w:t>
-      </w:r>
-      <w:proofErr w:type="spellEnd"/>
-      <w:r>
-        <w:rPr>
-          <w:rFonts w:ascii="Menlo" w:hAnsi="Menlo" w:cs="Menlo"/>
-          <w:color w:val="CCCCCC"/>
-          <w:sz w:val="18"/>
-          <w:szCs w:val="18"/>
-        </w:rPr>
-        <w:t>": "IE79BOFI90583844975923",</w:t>
-      </w:r>
-    </w:p>
-    <w:p>
-      <w:pPr>
-        <w:shd w:val="clear" w:color="auto" w:fill="1F1F1F"/>
-        <w:spacing w:line="270" w:lineRule="atLeast"/>
-        <w:rPr>
-          <w:rFonts w:ascii="Menlo" w:hAnsi="Menlo" w:cs="Menlo"/>
-          <w:color w:val="CCCCCC"/>
-          <w:sz w:val="18"/>
-          <w:szCs w:val="18"/>
-        </w:rPr>
-      </w:pPr>
-      <w:r>
-        <w:rPr>
-          <w:rFonts w:ascii="Menlo" w:hAnsi="Menlo" w:cs="Menlo"/>
-          <w:color w:val="CCCCCC"/>
-          <w:sz w:val="18"/>
-          <w:szCs w:val="18"/>
-        </w:rPr>
-        <w:t xml:space="preserve">        "</w:t>
-      </w:r>
-      <w:proofErr w:type="spellStart"/>
-      <w:r>
-        <w:rPr>
-          <w:rFonts w:ascii="Menlo" w:hAnsi="Menlo" w:cs="Menlo"/>
-          <w:color w:val="CCCCCC"/>
-          <w:sz w:val="18"/>
-          <w:szCs w:val="18"/>
-        </w:rPr>
-        <w:t>accountType</w:t>
-      </w:r>
-      <w:proofErr w:type="spellEnd"/>
-      <w:r>
-        <w:rPr>
-          <w:rFonts w:ascii="Menlo" w:hAnsi="Menlo" w:cs="Menlo"/>
-          <w:color w:val="CCCCCC"/>
-          <w:sz w:val="18"/>
-          <w:szCs w:val="18"/>
-        </w:rPr>
-        <w:t>": "Current Accounts"</w:t>
-      </w:r>
-    </w:p>
-    <w:p>
-      <w:pPr>
-        <w:shd w:val="clear" w:color="auto" w:fill="1F1F1F"/>
-        <w:spacing w:line="270" w:lineRule="atLeast"/>
-        <w:rPr>
-          <w:rFonts w:ascii="Menlo" w:hAnsi="Menlo" w:cs="Menlo"/>
-          <w:color w:val="CCCCCC"/>
-          <w:sz w:val="18"/>
-          <w:szCs w:val="18"/>
-        </w:rPr>
-      </w:pPr>
-      <w:r>
-        <w:rPr>
-          <w:rFonts w:ascii="Menlo" w:hAnsi="Menlo" w:cs="Menlo"/>
-          <w:color w:val="CCCCCC"/>
-          <w:sz w:val="18"/>
-          <w:szCs w:val="18"/>
-        </w:rPr>
-        <w:t xml:space="preserve">    },</w:t>
-      </w:r>
-    </w:p>
-    <w:p>
-      <w:pPr>
-        <w:shd w:val="clear" w:color="auto" w:fill="1F1F1F"/>
-        <w:spacing w:line="270" w:lineRule="atLeast"/>
-        <w:rPr>
-          <w:rFonts w:ascii="Menlo" w:hAnsi="Menlo" w:cs="Menlo"/>
-          <w:color w:val="CCCCCC"/>
-          <w:sz w:val="18"/>
-          <w:szCs w:val="18"/>
-        </w:rPr>
-      </w:pPr>
-      <w:r>
-        <w:rPr>
-          <w:rFonts w:ascii="Menlo" w:hAnsi="Menlo" w:cs="Menlo"/>
-          <w:color w:val="CCCCCC"/>
-          <w:sz w:val="18"/>
-          <w:szCs w:val="18"/>
-        </w:rPr>
-        <w:t xml:space="preserve">    {</w:t>
-      </w:r>
-    </w:p>
-    <w:p>
-      <w:pPr>
-        <w:shd w:val="clear" w:color="auto" w:fill="1F1F1F"/>
-        <w:spacing w:line="270" w:lineRule="atLeast"/>
-        <w:rPr>
-          <w:rFonts w:ascii="Menlo" w:hAnsi="Menlo" w:cs="Menlo"/>
-          <w:color w:val="CCCCCC"/>
-          <w:sz w:val="18"/>
-          <w:szCs w:val="18"/>
-        </w:rPr>
-      </w:pPr>
-      <w:r>
-        <w:rPr>
-          <w:rFonts w:ascii="Menlo" w:hAnsi="Menlo" w:cs="Menlo"/>
-          <w:color w:val="CCCCCC"/>
-          <w:sz w:val="18"/>
-          <w:szCs w:val="18"/>
-        </w:rPr>
-        <w:t xml:space="preserve">        "</w:t>
-      </w:r>
-      <w:proofErr w:type="spellStart"/>
-      <w:r>
-        <w:rPr>
-          <w:rFonts w:ascii="Menlo" w:hAnsi="Menlo" w:cs="Menlo"/>
-          <w:color w:val="CCCCCC"/>
-          <w:sz w:val="18"/>
-          <w:szCs w:val="18"/>
-        </w:rPr>
-        <w:t>card_holder</w:t>
-      </w:r>
-      <w:proofErr w:type="spellEnd"/>
-      <w:r>
-        <w:rPr>
-          <w:rFonts w:ascii="Menlo" w:hAnsi="Menlo" w:cs="Menlo"/>
-          <w:color w:val="CCCCCC"/>
-          <w:sz w:val="18"/>
-          <w:szCs w:val="18"/>
-        </w:rPr>
-        <w:t>": "P Hardiman",</w:t>
-      </w:r>
-    </w:p>
-    <w:p>
-      <w:pPr>
-        <w:shd w:val="clear" w:color="auto" w:fill="1F1F1F"/>
-        <w:spacing w:line="270" w:lineRule="atLeast"/>
-        <w:rPr>
-          <w:rFonts w:ascii="Menlo" w:hAnsi="Menlo" w:cs="Menlo"/>
-          <w:color w:val="CCCCCC"/>
-          <w:sz w:val="18"/>
-          <w:szCs w:val="18"/>
-        </w:rPr>
-      </w:pPr>
-      <w:r>
-        <w:rPr>
-          <w:rFonts w:ascii="Menlo" w:hAnsi="Menlo" w:cs="Menlo"/>
-          <w:color w:val="CCCCCC"/>
-          <w:sz w:val="18"/>
-          <w:szCs w:val="18"/>
-        </w:rPr>
-        <w:t xml:space="preserve">        "</w:t>
-      </w:r>
-      <w:proofErr w:type="spellStart"/>
-      <w:r>
-        <w:rPr>
-          <w:rFonts w:ascii="Menlo" w:hAnsi="Menlo" w:cs="Menlo"/>
-          <w:color w:val="CCCCCC"/>
-          <w:sz w:val="18"/>
-          <w:szCs w:val="18"/>
-        </w:rPr>
-        <w:t>card_number</w:t>
-      </w:r>
-      <w:proofErr w:type="spellEnd"/>
-      <w:r>
-        <w:rPr>
-          <w:rFonts w:ascii="Menlo" w:hAnsi="Menlo" w:cs="Menlo"/>
-          <w:color w:val="CCCCCC"/>
-          <w:sz w:val="18"/>
-          <w:szCs w:val="18"/>
-        </w:rPr>
-        <w:t>": "4197997192488510",</w:t>
-      </w:r>
-    </w:p>
-    <w:p>
-      <w:pPr>
-        <w:shd w:val="clear" w:color="auto" w:fill="1F1F1F"/>
-        <w:spacing w:line="270" w:lineRule="atLeast"/>
-        <w:rPr>
-          <w:rFonts w:ascii="Menlo" w:hAnsi="Menlo" w:cs="Menlo"/>
-          <w:color w:val="CCCCCC"/>
-          <w:sz w:val="18"/>
-          <w:szCs w:val="18"/>
-        </w:rPr>
-      </w:pPr>
-      <w:r>
-        <w:rPr>
-          <w:rFonts w:ascii="Menlo" w:hAnsi="Menlo" w:cs="Menlo"/>
-          <w:color w:val="CCCCCC"/>
-          <w:sz w:val="18"/>
-          <w:szCs w:val="18"/>
-        </w:rPr>
-        <w:t xml:space="preserve">        "</w:t>
-      </w:r>
-      <w:proofErr w:type="spellStart"/>
-      <w:r>
-        <w:rPr>
-          <w:rFonts w:ascii="Menlo" w:hAnsi="Menlo" w:cs="Menlo"/>
-          <w:color w:val="CCCCCC"/>
-          <w:sz w:val="18"/>
-          <w:szCs w:val="18"/>
-        </w:rPr>
-        <w:t>exp_date</w:t>
-      </w:r>
-      <w:proofErr w:type="spellEnd"/>
-      <w:r>
-        <w:rPr>
-          <w:rFonts w:ascii="Menlo" w:hAnsi="Menlo" w:cs="Menlo"/>
-          <w:color w:val="CCCCCC"/>
-          <w:sz w:val="18"/>
-          <w:szCs w:val="18"/>
-        </w:rPr>
-        <w:t>": "11/25",</w:t>
-      </w:r>
-    </w:p>
-    <w:p>
-      <w:pPr>
-        <w:shd w:val="clear" w:color="auto" w:fill="1F1F1F"/>
-        <w:spacing w:line="270" w:lineRule="atLeast"/>
-        <w:rPr>
-          <w:rFonts w:ascii="Menlo" w:hAnsi="Menlo" w:cs="Menlo"/>
-          <w:color w:val="CCCCCC"/>
-          <w:sz w:val="18"/>
-          <w:szCs w:val="18"/>
-        </w:rPr>
-      </w:pPr>
-      <w:r>
-        <w:rPr>
-          <w:rFonts w:ascii="Menlo" w:hAnsi="Menlo" w:cs="Menlo"/>
-          <w:color w:val="CCCCCC"/>
-          <w:sz w:val="18"/>
-          <w:szCs w:val="18"/>
-        </w:rPr>
-        <w:t xml:space="preserve">        "</w:t>
-      </w:r>
-      <w:proofErr w:type="spellStart"/>
-      <w:r>
-        <w:rPr>
-          <w:rFonts w:ascii="Menlo" w:hAnsi="Menlo" w:cs="Menlo"/>
-          <w:color w:val="CCCCCC"/>
-          <w:sz w:val="18"/>
-          <w:szCs w:val="18"/>
-        </w:rPr>
-        <w:t>card_network</w:t>
-      </w:r>
-      <w:proofErr w:type="spellEnd"/>
-      <w:r>
-        <w:rPr>
-          <w:rFonts w:ascii="Menlo" w:hAnsi="Menlo" w:cs="Menlo"/>
-          <w:color w:val="CCCCCC"/>
-          <w:sz w:val="18"/>
-          <w:szCs w:val="18"/>
-        </w:rPr>
-        <w:t>": "Visa",</w:t>
-      </w:r>
-    </w:p>
-    <w:p>
-      <w:pPr>
-        <w:shd w:val="clear" w:color="auto" w:fill="1F1F1F"/>
-        <w:spacing w:line="270" w:lineRule="atLeast"/>
-        <w:rPr>
-          <w:rFonts w:ascii="Menlo" w:hAnsi="Menlo" w:cs="Menlo"/>
-          <w:color w:val="CCCCCC"/>
-          <w:sz w:val="18"/>
-          <w:szCs w:val="18"/>
-        </w:rPr>
-      </w:pPr>
-      <w:r>
-        <w:rPr>
-          <w:rFonts w:ascii="Menlo" w:hAnsi="Menlo" w:cs="Menlo"/>
-          <w:color w:val="CCCCCC"/>
-          <w:sz w:val="18"/>
-          <w:szCs w:val="18"/>
-        </w:rPr>
-        <w:t xml:space="preserve">        "</w:t>
-      </w:r>
-      <w:proofErr w:type="spellStart"/>
-      <w:r>
-        <w:rPr>
-          <w:rFonts w:ascii="Menlo" w:hAnsi="Menlo" w:cs="Menlo"/>
-          <w:color w:val="CCCCCC"/>
-          <w:sz w:val="18"/>
-          <w:szCs w:val="18"/>
-        </w:rPr>
-        <w:t>issuing_bank</w:t>
-      </w:r>
-      <w:proofErr w:type="spellEnd"/>
-      <w:r>
-        <w:rPr>
-          <w:rFonts w:ascii="Menlo" w:hAnsi="Menlo" w:cs="Menlo"/>
-          <w:color w:val="CCCCCC"/>
-          <w:sz w:val="18"/>
-          <w:szCs w:val="18"/>
-        </w:rPr>
-        <w:t>": "Permanent TSB"</w:t>
-      </w:r>
-    </w:p>
-    <w:p>
-      <w:pPr>
-        <w:shd w:val="clear" w:color="auto" w:fill="1F1F1F"/>
-        <w:spacing w:line="270" w:lineRule="atLeast"/>
-        <w:rPr>
-          <w:rFonts w:ascii="Menlo" w:hAnsi="Menlo" w:cs="Menlo"/>
-          <w:color w:val="CCCCCC"/>
-          <w:sz w:val="18"/>
-          <w:szCs w:val="18"/>
-        </w:rPr>
-      </w:pPr>
-      <w:r>
-        <w:rPr>
-          <w:rFonts w:ascii="Menlo" w:hAnsi="Menlo" w:cs="Menlo"/>
-          <w:color w:val="CCCCCC"/>
-          <w:sz w:val="18"/>
-          <w:szCs w:val="18"/>
-        </w:rPr>
-        <w:t xml:space="preserve">    },</w:t>
-      </w:r>
-    </w:p>
-    <w:p>
-      <w:pPr>
-        <w:shd w:val="clear" w:color="auto" w:fill="1F1F1F"/>
-        <w:spacing w:line="270" w:lineRule="atLeast"/>
-        <w:rPr>
-          <w:rFonts w:ascii="Menlo" w:hAnsi="Menlo" w:cs="Menlo"/>
-          <w:color w:val="CCCCCC"/>
-          <w:sz w:val="18"/>
-          <w:szCs w:val="18"/>
-        </w:rPr>
-      </w:pPr>
-      <w:r>
-        <w:rPr>
-          <w:rFonts w:ascii="Menlo" w:hAnsi="Menlo" w:cs="Menlo"/>
-          <w:color w:val="CCCCCC"/>
-          <w:sz w:val="18"/>
-          <w:szCs w:val="18"/>
-        </w:rPr>
-        <w:t xml:space="preserve">    {</w:t>
-      </w:r>
-    </w:p>
-    <w:p>
-      <w:pPr>
-        <w:shd w:val="clear" w:color="auto" w:fill="1F1F1F"/>
-        <w:spacing w:line="270" w:lineRule="atLeast"/>
-        <w:rPr>
-          <w:rFonts w:ascii="Menlo" w:hAnsi="Menlo" w:cs="Menlo"/>
-          <w:color w:val="CCCCCC"/>
-          <w:sz w:val="18"/>
-          <w:szCs w:val="18"/>
-        </w:rPr>
-      </w:pPr>
-      <w:r>
-        <w:rPr>
-          <w:rFonts w:ascii="Menlo" w:hAnsi="Menlo" w:cs="Menlo"/>
-          <w:color w:val="CCCCCC"/>
-          <w:sz w:val="18"/>
-          <w:szCs w:val="18"/>
-        </w:rPr>
-        <w:t xml:space="preserve">        "</w:t>
-      </w:r>
-      <w:proofErr w:type="spellStart"/>
-      <w:r>
-        <w:rPr>
-          <w:rFonts w:ascii="Menlo" w:hAnsi="Menlo" w:cs="Menlo"/>
-          <w:color w:val="CCCCCC"/>
-          <w:sz w:val="18"/>
-          <w:szCs w:val="18"/>
-        </w:rPr>
-        <w:t>card_holder</w:t>
-      </w:r>
-      <w:proofErr w:type="spellEnd"/>
-      <w:r>
-        <w:rPr>
-          <w:rFonts w:ascii="Menlo" w:hAnsi="Menlo" w:cs="Menlo"/>
-          <w:color w:val="CCCCCC"/>
-          <w:sz w:val="18"/>
-          <w:szCs w:val="18"/>
-        </w:rPr>
-        <w:t>": "P Hardiman",</w:t>
-      </w:r>
-    </w:p>
-    <w:p>
-      <w:pPr>
-        <w:shd w:val="clear" w:color="auto" w:fill="1F1F1F"/>
-        <w:spacing w:line="270" w:lineRule="atLeast"/>
-        <w:rPr>
-          <w:rFonts w:ascii="Menlo" w:hAnsi="Menlo" w:cs="Menlo"/>
-          <w:color w:val="CCCCCC"/>
-          <w:sz w:val="18"/>
-          <w:szCs w:val="18"/>
-        </w:rPr>
-      </w:pPr>
-      <w:r>
-        <w:rPr>
-          <w:rFonts w:ascii="Menlo" w:hAnsi="Menlo" w:cs="Menlo"/>
-          <w:color w:val="CCCCCC"/>
-          <w:sz w:val="18"/>
-          <w:szCs w:val="18"/>
-        </w:rPr>
-        <w:t xml:space="preserve">        "</w:t>
-      </w:r>
-      <w:proofErr w:type="spellStart"/>
-      <w:r>
-        <w:rPr>
-          <w:rFonts w:ascii="Menlo" w:hAnsi="Menlo" w:cs="Menlo"/>
-          <w:color w:val="CCCCCC"/>
-          <w:sz w:val="18"/>
-          <w:szCs w:val="18"/>
-        </w:rPr>
-        <w:t>card_number</w:t>
-      </w:r>
-      <w:proofErr w:type="spellEnd"/>
-      <w:r>
-        <w:rPr>
-          <w:rFonts w:ascii="Menlo" w:hAnsi="Menlo" w:cs="Menlo"/>
-          <w:color w:val="CCCCCC"/>
-          <w:sz w:val="18"/>
-          <w:szCs w:val="18"/>
-        </w:rPr>
-        <w:t>": "4341141958700744",</w:t>
-      </w:r>
-    </w:p>
-    <w:p>
-      <w:pPr>
-        <w:shd w:val="clear" w:color="auto" w:fill="1F1F1F"/>
-        <w:spacing w:line="270" w:lineRule="atLeast"/>
-        <w:rPr>
-          <w:rFonts w:ascii="Menlo" w:hAnsi="Menlo" w:cs="Menlo"/>
-          <w:color w:val="CCCCCC"/>
-          <w:sz w:val="18"/>
-          <w:szCs w:val="18"/>
-        </w:rPr>
-      </w:pPr>
-      <w:r>
-        <w:rPr>
-          <w:rFonts w:ascii="Menlo" w:hAnsi="Menlo" w:cs="Menlo"/>
-          <w:color w:val="CCCCCC"/>
-          <w:sz w:val="18"/>
-          <w:szCs w:val="18"/>
-        </w:rPr>
-        <w:lastRenderedPageBreak/>
         <w:t xml:space="preserve">        "</w:t>
       </w:r>
       <w:proofErr w:type="spellStart"/>
@@ -8498,7 +8612,7 @@
       <w:r>
         <w:t xml:space="preserve">The idea is to re-purpose all of this into our previous </w:t>
       </w:r>
-      <w:hyperlink r:id="rId16" w:history="1">
+      <w:hyperlink r:id="rId19" w:history="1">
         <w:r>
           <w:rPr>
             <w:rStyle w:val="Hyperlink"/>
@@ -8539,7 +8653,7 @@
       <w:r>
         <w:t xml:space="preserve">Additionally… </w:t>
       </w:r>
-      <w:hyperlink r:id="rId17" w:history="1">
+      <w:hyperlink r:id="rId20" w:history="1">
         <w:r>
           <w:rPr>
             <w:rStyle w:val="Hyperlink"/>
@@ -8556,7 +8670,7 @@
       <w:r>
         <w:t xml:space="preserve">As it stands, I am currently inserting the records directly into the data store, it won’t be difficult to use </w:t>
       </w:r>
-      <w:hyperlink r:id="rId18" w:history="1">
+      <w:hyperlink r:id="rId21" w:history="1">
         <w:r>
           <w:rPr>
             <w:rStyle w:val="Hyperlink"/>
@@ -8567,7 +8681,7 @@
       <w:r>
         <w:t xml:space="preserve"> and the build in </w:t>
       </w:r>
-      <w:hyperlink r:id="rId19" w:history="1">
+      <w:hyperlink r:id="rId22" w:history="1">
         <w:proofErr w:type="spellStart"/>
         <w:r>
           <w:rPr>
@@ -8586,7 +8700,7 @@
       <w:r>
         <w:t xml:space="preserve"> engine to ingest the data into </w:t>
       </w:r>
-      <w:hyperlink r:id="rId20" w:history="1">
+      <w:hyperlink r:id="rId23" w:history="1">
         <w:r>
           <w:rPr>
             <w:rStyle w:val="Hyperlink"/>
@@ -8600,7 +8714,7 @@
       <w:r>
         <w:t xml:space="preserve">for analytic processing, exposing to </w:t>
       </w:r>
-      <w:hyperlink r:id="rId21" w:history="1">
+      <w:hyperlink r:id="rId24" w:history="1">
         <w:r>
           <w:rPr>
             <w:rStyle w:val="Hyperlink"/>
@@ -8614,7 +8728,7 @@
       <w:r>
         <w:t xml:space="preserve">or </w:t>
       </w:r>
-      <w:hyperlink r:id="rId22" w:history="1">
+      <w:hyperlink r:id="rId25" w:history="1">
         <w:r>
           <w:rPr>
             <w:rStyle w:val="Hyperlink"/>
@@ -8640,7 +8754,7 @@
       <w:r>
         <w:t xml:space="preserve">, like </w:t>
       </w:r>
-      <w:hyperlink r:id="rId23" w:history="1">
+      <w:hyperlink r:id="rId26" w:history="1">
         <w:r>
           <w:rPr>
             <w:rStyle w:val="Hyperlink"/>
@@ -8651,7 +8765,7 @@
       <w:r>
         <w:t xml:space="preserve">, </w:t>
       </w:r>
-      <w:hyperlink r:id="rId24" w:history="1">
+      <w:hyperlink r:id="rId27" w:history="1">
         <w:r>
           <w:rPr>
             <w:rStyle w:val="Hyperlink"/>
@@ -8677,7 +8791,7 @@
       <w:r>
         <w:t xml:space="preserve">once I was done I dipped my fingers into a little bit of </w:t>
       </w:r>
-      <w:hyperlink r:id="rId25" w:history="1">
+      <w:hyperlink r:id="rId28" w:history="1">
         <w:r>
           <w:rPr>
             <w:rStyle w:val="Hyperlink"/>
@@ -8688,7 +8802,7 @@
       <w:r>
         <w:t xml:space="preserve"> and </w:t>
       </w:r>
-      <w:hyperlink r:id="rId26" w:history="1">
+      <w:hyperlink r:id="rId29" w:history="1">
         <w:r>
           <w:rPr>
             <w:rStyle w:val="Hyperlink"/>
@@ -8755,6 +8869,7 @@
           <w:sz w:val="18"/>
           <w:szCs w:val="18"/>
         </w:rPr>
+        <w:lastRenderedPageBreak/>
         <w:drawing>
           <wp:inline distT="0" distB="0" distL="0" distR="0" wp14:anchorId="7956494E" wp14:editId="5D8A4EDC">
             <wp:extent cx="3149600" cy="1955800"/>
@@ -8771,7 +8886,7 @@
                     <pic:cNvPicPr/>
                   </pic:nvPicPr>
                   <pic:blipFill>
-                    <a:blip r:embed="rId27">
+                    <a:blip r:embed="rId30">
                       <a:extLst>
                         <a:ext uri="{28A0092B-C50C-407E-A947-70E740481C1C}">
                           <a14:useLocalDpi xmlns:a14="http://schemas.microsoft.com/office/drawing/2010/main" val="0"/>
@@ -8868,7 +8983,7 @@
       <w:r>
         <w:t xml:space="preserve"> (not) and definitely </w:t>
       </w:r>
-      <w:hyperlink r:id="rId28" w:history="1">
+      <w:hyperlink r:id="rId31" w:history="1">
         <w:r>
           <w:rPr>
             <w:rStyle w:val="Hyperlink"/>
@@ -8879,7 +8994,7 @@
       <w:r>
         <w:t xml:space="preserve">, maybe, </w:t>
       </w:r>
-      <w:hyperlink r:id="rId29" w:history="1">
+      <w:hyperlink r:id="rId32" w:history="1">
         <w:r>
           <w:rPr>
             <w:rStyle w:val="Hyperlink"/>
@@ -9083,7 +9198,7 @@
                     <pic:cNvPicPr/>
                   </pic:nvPicPr>
                   <pic:blipFill>
-                    <a:blip r:embed="rId30" cstate="print">
+                    <a:blip r:embed="rId33" cstate="print">
                       <a:extLst>
                         <a:ext uri="{28A0092B-C50C-407E-A947-70E740481C1C}">
                           <a14:useLocalDpi xmlns:a14="http://schemas.microsoft.com/office/drawing/2010/main" val="0"/>
@@ -9131,6 +9246,7 @@
           <w:iCs/>
           <w:color w:val="000000"/>
         </w:rPr>
+        <w:lastRenderedPageBreak/>
         <w:t>Note: to execute this blog start with README.md located in the root folder and work from there, it will tell you exactly what to execute in which order to download all the dependencies and build everything.</w:t>
       </w:r>
       <w:r>
@@ -9240,7 +9356,6 @@
         <w:rPr>
           <w:lang w:val="en-US"/>
         </w:rPr>
-        <w:lastRenderedPageBreak/>
         <w:t>In recent years, pivoted into a more generic Technology Architect role, capable of full stack architecture.</w:t>
       </w:r>
     </w:p>
@@ -9257,7 +9372,7 @@
           <w:lang w:val="en-US"/>
         </w:rPr>
       </w:pPr>
-      <w:hyperlink r:id="rId31" w:history="1">
+      <w:hyperlink r:id="rId34" w:history="1">
         <w:r>
           <w:rPr>
             <w:rStyle w:val="Hyperlink"/>
@@ -9273,7 +9388,7 @@
           <w:lang w:val="en-US"/>
         </w:rPr>
       </w:pPr>
-      <w:hyperlink r:id="rId32" w:history="1">
+      <w:hyperlink r:id="rId35" w:history="1">
         <w:r>
           <w:rPr>
             <w:rStyle w:val="Hyperlink"/>
@@ -9296,7 +9411,7 @@
           <w:lang w:val="en-US"/>
         </w:rPr>
       </w:pPr>
-      <w:hyperlink r:id="rId33" w:history="1">
+      <w:hyperlink r:id="rId36" w:history="1">
         <w:r>
           <w:rPr>
             <w:rStyle w:val="Hyperlink"/>
@@ -9312,7 +9427,7 @@
           <w:lang w:val="en-US"/>
         </w:rPr>
       </w:pPr>
-      <w:hyperlink r:id="rId34" w:history="1">
+      <w:hyperlink r:id="rId37" w:history="1">
         <w:r>
           <w:rPr>
             <w:rStyle w:val="Hyperlink"/>
